--- a/Raporty/Scrum.docx
+++ b/Raporty/Scrum.docx
@@ -18,9 +18,8 @@
           <w:szCs w:val="20"/>
           <w:lang w:val="pl-PL"/>
         </w:rPr>
-        <w:t xml:space="preserve">Uladzislau </w:t>
-      </w:r>
-      <w:proofErr w:type="spellStart"/>
+        <w:t>Uladzislau Lukashevich 191608</w:t>
+      </w:r>
       <w:r>
         <w:rPr>
           <w:rFonts w:ascii="Times New Roman" w:hAnsi="Times New Roman" w:cs="Times New Roman"/>
@@ -28,25 +27,6 @@
           <w:szCs w:val="20"/>
           <w:lang w:val="pl-PL"/>
         </w:rPr>
-        <w:t>Lukashevich</w:t>
-      </w:r>
-      <w:proofErr w:type="spellEnd"/>
-      <w:r>
-        <w:rPr>
-          <w:rFonts w:ascii="Times New Roman" w:hAnsi="Times New Roman" w:cs="Times New Roman"/>
-          <w:sz w:val="20"/>
-          <w:szCs w:val="20"/>
-          <w:lang w:val="pl-PL"/>
-        </w:rPr>
-        <w:t xml:space="preserve"> 191608</w:t>
-      </w:r>
-      <w:r>
-        <w:rPr>
-          <w:rFonts w:ascii="Times New Roman" w:hAnsi="Times New Roman" w:cs="Times New Roman"/>
-          <w:sz w:val="20"/>
-          <w:szCs w:val="20"/>
-          <w:lang w:val="pl-PL"/>
-        </w:rPr>
         <w:br/>
         <w:t>Michał Czarnobaj 188816</w:t>
       </w:r>
@@ -81,7 +61,6 @@
           <w:lang w:val="pl-PL"/>
         </w:rPr>
       </w:pPr>
-      <w:proofErr w:type="spellStart"/>
       <w:r>
         <w:rPr>
           <w:rFonts w:ascii="Times New Roman" w:hAnsi="Times New Roman" w:cs="Times New Roman"/>
@@ -89,37 +68,7 @@
           <w:szCs w:val="40"/>
           <w:lang w:val="pl-PL"/>
         </w:rPr>
-        <w:t>Scrum</w:t>
-      </w:r>
-      <w:proofErr w:type="spellEnd"/>
-      <w:r>
-        <w:rPr>
-          <w:rFonts w:ascii="Times New Roman" w:hAnsi="Times New Roman" w:cs="Times New Roman"/>
-          <w:sz w:val="40"/>
-          <w:szCs w:val="40"/>
-          <w:lang w:val="pl-PL"/>
-        </w:rPr>
-        <w:t xml:space="preserve">: </w:t>
-      </w:r>
-      <w:proofErr w:type="spellStart"/>
-      <w:r>
-        <w:rPr>
-          <w:rFonts w:ascii="Times New Roman" w:hAnsi="Times New Roman" w:cs="Times New Roman"/>
-          <w:sz w:val="40"/>
-          <w:szCs w:val="40"/>
-          <w:lang w:val="pl-PL"/>
-        </w:rPr>
-        <w:t>Backlog</w:t>
-      </w:r>
-      <w:proofErr w:type="spellEnd"/>
-      <w:r>
-        <w:rPr>
-          <w:rFonts w:ascii="Times New Roman" w:hAnsi="Times New Roman" w:cs="Times New Roman"/>
-          <w:sz w:val="40"/>
-          <w:szCs w:val="40"/>
-          <w:lang w:val="pl-PL"/>
-        </w:rPr>
-        <w:t xml:space="preserve"> produktu</w:t>
+        <w:t>Scrum: Backlog produktu</w:t>
       </w:r>
     </w:p>
     <w:p>
@@ -292,6 +241,87 @@
           <w:lang w:val="pl-PL"/>
         </w:rPr>
       </w:pPr>
+      <w:r>
+        <w:rPr>
+          <w:rStyle w:val="x1lliihq"/>
+          <w:rFonts w:ascii="Times New Roman" w:hAnsi="Times New Roman" w:cs="Times New Roman"/>
+          <w:noProof/>
+          <w:color w:val="FF0000"/>
+          <w:sz w:val="24"/>
+          <w:szCs w:val="24"/>
+          <w:lang w:val="pl-PL"/>
+        </w:rPr>
+        <w:drawing>
+          <wp:anchor distT="0" distB="0" distL="114300" distR="114300" simplePos="0" relativeHeight="251658240" behindDoc="0" locked="0" layoutInCell="1" allowOverlap="1" wp14:anchorId="7A9843AE" wp14:editId="6E1C8326">
+            <wp:simplePos x="0" y="0"/>
+            <wp:positionH relativeFrom="page">
+              <wp:align>left</wp:align>
+            </wp:positionH>
+            <wp:positionV relativeFrom="paragraph">
+              <wp:posOffset>427355</wp:posOffset>
+            </wp:positionV>
+            <wp:extent cx="7610328" cy="4276725"/>
+            <wp:effectExtent l="0" t="0" r="0" b="0"/>
+            <wp:wrapThrough wrapText="bothSides">
+              <wp:wrapPolygon edited="0">
+                <wp:start x="0" y="0"/>
+                <wp:lineTo x="0" y="21456"/>
+                <wp:lineTo x="21521" y="21456"/>
+                <wp:lineTo x="21521" y="0"/>
+                <wp:lineTo x="0" y="0"/>
+              </wp:wrapPolygon>
+            </wp:wrapThrough>
+            <wp:docPr id="1943654247" name="Obraz 4"/>
+            <wp:cNvGraphicFramePr>
+              <a:graphicFrameLocks xmlns:a="http://schemas.openxmlformats.org/drawingml/2006/main" noChangeAspect="1"/>
+            </wp:cNvGraphicFramePr>
+            <a:graphic xmlns:a="http://schemas.openxmlformats.org/drawingml/2006/main">
+              <a:graphicData uri="http://schemas.openxmlformats.org/drawingml/2006/picture">
+                <pic:pic xmlns:pic="http://schemas.openxmlformats.org/drawingml/2006/picture">
+                  <pic:nvPicPr>
+                    <pic:cNvPr id="0" name="Picture 9"/>
+                    <pic:cNvPicPr>
+                      <a:picLocks noChangeAspect="1" noChangeArrowheads="1"/>
+                    </pic:cNvPicPr>
+                  </pic:nvPicPr>
+                  <pic:blipFill>
+                    <a:blip r:embed="rId5" cstate="print">
+                      <a:extLst>
+                        <a:ext uri="{28A0092B-C50C-407E-A947-70E740481C1C}">
+                          <a14:useLocalDpi xmlns:a14="http://schemas.microsoft.com/office/drawing/2010/main" val="0"/>
+                        </a:ext>
+                      </a:extLst>
+                    </a:blip>
+                    <a:srcRect/>
+                    <a:stretch>
+                      <a:fillRect/>
+                    </a:stretch>
+                  </pic:blipFill>
+                  <pic:spPr bwMode="auto">
+                    <a:xfrm>
+                      <a:off x="0" y="0"/>
+                      <a:ext cx="7610328" cy="4276725"/>
+                    </a:xfrm>
+                    <a:prstGeom prst="rect">
+                      <a:avLst/>
+                    </a:prstGeom>
+                    <a:noFill/>
+                    <a:ln>
+                      <a:noFill/>
+                    </a:ln>
+                  </pic:spPr>
+                </pic:pic>
+              </a:graphicData>
+            </a:graphic>
+            <wp14:sizeRelH relativeFrom="margin">
+              <wp14:pctWidth>0</wp14:pctWidth>
+            </wp14:sizeRelH>
+            <wp14:sizeRelV relativeFrom="margin">
+              <wp14:pctHeight>0</wp14:pctHeight>
+            </wp14:sizeRelV>
+          </wp:anchor>
+        </w:drawing>
+      </w:r>
       <w:r>
         <w:rPr>
           <w:rStyle w:val="x1lliihq"/>
@@ -312,454 +342,12 @@
           <w:rStyle w:val="x1lliihq"/>
           <w:rFonts w:ascii="Times New Roman" w:hAnsi="Times New Roman" w:cs="Times New Roman"/>
           <w:color w:val="000000"/>
-          <w:sz w:val="24"/>
-          <w:szCs w:val="24"/>
-          <w:lang w:val="pl-PL"/>
-        </w:rPr>
-      </w:pPr>
-      <w:r>
-        <w:rPr>
-          <w:rStyle w:val="x1lliihq"/>
-          <w:rFonts w:ascii="Times New Roman" w:hAnsi="Times New Roman" w:cs="Times New Roman"/>
-          <w:b/>
-          <w:bCs/>
-          <w:color w:val="000000"/>
-          <w:sz w:val="24"/>
-          <w:szCs w:val="24"/>
-          <w:lang w:val="pl-PL"/>
-        </w:rPr>
-        <w:t>Historia</w:t>
-      </w:r>
-      <w:r>
-        <w:rPr>
-          <w:rStyle w:val="x1lliihq"/>
-          <w:rFonts w:ascii="Times New Roman" w:hAnsi="Times New Roman" w:cs="Times New Roman"/>
-          <w:color w:val="000000"/>
-          <w:sz w:val="24"/>
-          <w:szCs w:val="24"/>
-          <w:lang w:val="pl-PL"/>
-        </w:rPr>
-        <w:t xml:space="preserve"> – Robert jest </w:t>
-      </w:r>
-      <w:r>
-        <w:rPr>
-          <w:rStyle w:val="x1lliihq"/>
-          <w:rFonts w:ascii="Times New Roman" w:hAnsi="Times New Roman" w:cs="Times New Roman"/>
-          <w:color w:val="000000"/>
-          <w:sz w:val="24"/>
-          <w:szCs w:val="24"/>
-          <w:lang w:val="pl-PL"/>
-        </w:rPr>
-        <w:t>młodzieńcem, który chciałby zostać</w:t>
-      </w:r>
-      <w:r>
-        <w:rPr>
-          <w:rStyle w:val="x1lliihq"/>
-          <w:rFonts w:ascii="Times New Roman" w:hAnsi="Times New Roman" w:cs="Times New Roman"/>
-          <w:color w:val="000000"/>
-          <w:sz w:val="24"/>
-          <w:szCs w:val="24"/>
-          <w:lang w:val="pl-PL"/>
-        </w:rPr>
-        <w:t xml:space="preserve"> inżynierem dźwięku. </w:t>
-      </w:r>
-      <w:r>
-        <w:rPr>
-          <w:rStyle w:val="x1lliihq"/>
-          <w:rFonts w:ascii="Times New Roman" w:hAnsi="Times New Roman" w:cs="Times New Roman"/>
-          <w:color w:val="000000"/>
-          <w:sz w:val="24"/>
-          <w:szCs w:val="24"/>
-          <w:lang w:val="pl-PL"/>
-        </w:rPr>
-        <w:t>I</w:t>
-      </w:r>
-      <w:r>
-        <w:rPr>
-          <w:rStyle w:val="x1lliihq"/>
-          <w:rFonts w:ascii="Times New Roman" w:hAnsi="Times New Roman" w:cs="Times New Roman"/>
-          <w:color w:val="000000"/>
-          <w:sz w:val="24"/>
-          <w:szCs w:val="24"/>
-          <w:lang w:val="pl-PL"/>
-        </w:rPr>
-        <w:t xml:space="preserve">nteresuje się miksowaniem wokali oraz procesem </w:t>
-      </w:r>
-      <w:proofErr w:type="spellStart"/>
-      <w:r>
-        <w:rPr>
-          <w:rStyle w:val="x1lliihq"/>
-          <w:rFonts w:ascii="Times New Roman" w:hAnsi="Times New Roman" w:cs="Times New Roman"/>
-          <w:color w:val="000000"/>
-          <w:sz w:val="24"/>
-          <w:szCs w:val="24"/>
-          <w:lang w:val="pl-PL"/>
-        </w:rPr>
-        <w:t>masteringu</w:t>
-      </w:r>
-      <w:proofErr w:type="spellEnd"/>
-      <w:r>
-        <w:rPr>
-          <w:rStyle w:val="x1lliihq"/>
-          <w:rFonts w:ascii="Times New Roman" w:hAnsi="Times New Roman" w:cs="Times New Roman"/>
-          <w:color w:val="000000"/>
-          <w:sz w:val="24"/>
-          <w:szCs w:val="24"/>
-          <w:lang w:val="pl-PL"/>
-        </w:rPr>
-        <w:t xml:space="preserve"> utworów muzycznych. </w:t>
-      </w:r>
-      <w:r>
-        <w:rPr>
-          <w:rStyle w:val="x1lliihq"/>
-          <w:rFonts w:ascii="Times New Roman" w:hAnsi="Times New Roman" w:cs="Times New Roman"/>
-          <w:color w:val="000000"/>
-          <w:sz w:val="24"/>
-          <w:szCs w:val="24"/>
-          <w:lang w:val="pl-PL"/>
-        </w:rPr>
-        <w:t xml:space="preserve">Robert nie posiada wystarczającego budżetu na zakup zaawansowanych aplikacji przystosowanych do obróbki dźwięku, dlatego korzysta z darmowych aplikacji dostępnych w sieci, które jego zdaniem nie wystarczają do realizowania jego ambicji oraz są trudne w obsłudze. </w:t>
-      </w:r>
-    </w:p>
-    <w:p>
-      <w:pPr>
-        <w:rPr>
-          <w:rStyle w:val="x1lliihq"/>
-          <w:rFonts w:ascii="Times New Roman" w:hAnsi="Times New Roman" w:cs="Times New Roman"/>
-          <w:color w:val="000000"/>
-          <w:sz w:val="24"/>
-          <w:szCs w:val="24"/>
-          <w:lang w:val="pl-PL"/>
-        </w:rPr>
-      </w:pPr>
-      <w:r>
-        <w:rPr>
-          <w:rStyle w:val="x1lliihq"/>
-          <w:rFonts w:ascii="Times New Roman" w:hAnsi="Times New Roman" w:cs="Times New Roman"/>
-          <w:color w:val="000000"/>
-          <w:sz w:val="24"/>
-          <w:szCs w:val="24"/>
-          <w:lang w:val="pl-PL"/>
-        </w:rPr>
-        <w:t>Cele:</w:t>
-      </w:r>
-    </w:p>
-    <w:p>
-      <w:pPr>
-        <w:pStyle w:val="Akapitzlist"/>
-        <w:numPr>
-          <w:ilvl w:val="0"/>
-          <w:numId w:val="4"/>
-        </w:numPr>
-        <w:rPr>
-          <w:rStyle w:val="x1lliihq"/>
-          <w:rFonts w:ascii="Times New Roman" w:hAnsi="Times New Roman" w:cs="Times New Roman"/>
-          <w:color w:val="000000"/>
-          <w:sz w:val="24"/>
-          <w:szCs w:val="24"/>
-          <w:lang w:val="pl-PL"/>
-        </w:rPr>
-      </w:pPr>
-      <w:r>
-        <w:rPr>
-          <w:rStyle w:val="x1lliihq"/>
-          <w:rFonts w:ascii="Times New Roman" w:hAnsi="Times New Roman" w:cs="Times New Roman"/>
-          <w:color w:val="000000"/>
-          <w:sz w:val="24"/>
-          <w:szCs w:val="24"/>
-          <w:lang w:val="pl-PL"/>
-        </w:rPr>
-        <w:t>Poprawić jakość swoich utworów muzycznych</w:t>
-      </w:r>
-    </w:p>
-    <w:p>
-      <w:pPr>
-        <w:pStyle w:val="Akapitzlist"/>
-        <w:numPr>
-          <w:ilvl w:val="0"/>
-          <w:numId w:val="4"/>
-        </w:numPr>
-        <w:rPr>
-          <w:rStyle w:val="x1lliihq"/>
-          <w:rFonts w:ascii="Times New Roman" w:hAnsi="Times New Roman" w:cs="Times New Roman"/>
-          <w:color w:val="000000"/>
-          <w:sz w:val="24"/>
-          <w:szCs w:val="24"/>
-          <w:lang w:val="pl-PL"/>
-        </w:rPr>
-      </w:pPr>
-      <w:r>
-        <w:rPr>
-          <w:rStyle w:val="x1lliihq"/>
-          <w:rFonts w:ascii="Times New Roman" w:hAnsi="Times New Roman" w:cs="Times New Roman"/>
-          <w:color w:val="000000"/>
-          <w:sz w:val="24"/>
-          <w:szCs w:val="24"/>
-          <w:lang w:val="pl-PL"/>
-        </w:rPr>
-        <w:t>Powiększyć swoją wiedzę na temat</w:t>
-      </w:r>
-      <w:r>
-        <w:rPr>
-          <w:rStyle w:val="x1lliihq"/>
-          <w:rFonts w:ascii="Times New Roman" w:hAnsi="Times New Roman" w:cs="Times New Roman"/>
-          <w:color w:val="000000"/>
-          <w:sz w:val="24"/>
-          <w:szCs w:val="24"/>
-          <w:lang w:val="pl-PL"/>
-        </w:rPr>
-        <w:t xml:space="preserve"> </w:t>
-      </w:r>
-      <w:r>
-        <w:rPr>
-          <w:rStyle w:val="x1lliihq"/>
-          <w:rFonts w:ascii="Times New Roman" w:hAnsi="Times New Roman" w:cs="Times New Roman"/>
-          <w:color w:val="000000"/>
-          <w:sz w:val="24"/>
-          <w:szCs w:val="24"/>
-          <w:lang w:val="pl-PL"/>
-        </w:rPr>
-        <w:t>dźwięku</w:t>
-      </w:r>
-    </w:p>
-    <w:p>
-      <w:pPr>
-        <w:rPr>
-          <w:rStyle w:val="x1lliihq"/>
-          <w:rFonts w:ascii="Times New Roman" w:hAnsi="Times New Roman" w:cs="Times New Roman"/>
-          <w:color w:val="000000"/>
-          <w:sz w:val="24"/>
-          <w:szCs w:val="24"/>
-          <w:lang w:val="pl-PL"/>
-        </w:rPr>
-      </w:pPr>
-      <w:r>
-        <w:rPr>
-          <w:rStyle w:val="x1lliihq"/>
-          <w:rFonts w:ascii="Times New Roman" w:hAnsi="Times New Roman" w:cs="Times New Roman"/>
-          <w:color w:val="000000"/>
-          <w:sz w:val="24"/>
-          <w:szCs w:val="24"/>
-          <w:lang w:val="pl-PL"/>
-        </w:rPr>
-        <w:t>Potrzeby:</w:t>
-      </w:r>
-    </w:p>
-    <w:p>
-      <w:pPr>
-        <w:pStyle w:val="Akapitzlist"/>
-        <w:numPr>
-          <w:ilvl w:val="0"/>
-          <w:numId w:val="5"/>
-        </w:numPr>
-        <w:rPr>
-          <w:rStyle w:val="x1lliihq"/>
-          <w:rFonts w:ascii="Times New Roman" w:hAnsi="Times New Roman" w:cs="Times New Roman"/>
-          <w:color w:val="000000"/>
-          <w:sz w:val="24"/>
-          <w:szCs w:val="24"/>
-          <w:lang w:val="pl-PL"/>
-        </w:rPr>
-      </w:pPr>
-      <w:r>
-        <w:rPr>
-          <w:rStyle w:val="x1lliihq"/>
-          <w:rFonts w:ascii="Times New Roman" w:hAnsi="Times New Roman" w:cs="Times New Roman"/>
-          <w:color w:val="000000"/>
-          <w:sz w:val="24"/>
-          <w:szCs w:val="24"/>
-          <w:lang w:val="pl-PL"/>
-        </w:rPr>
-        <w:t>Dostęp do aplikacji edycji dźwięku w przeglądarce</w:t>
-      </w:r>
-    </w:p>
-    <w:p>
-      <w:pPr>
-        <w:pStyle w:val="Akapitzlist"/>
-        <w:numPr>
-          <w:ilvl w:val="0"/>
-          <w:numId w:val="5"/>
-        </w:numPr>
-        <w:rPr>
-          <w:rStyle w:val="x1lliihq"/>
-          <w:rFonts w:ascii="Times New Roman" w:hAnsi="Times New Roman" w:cs="Times New Roman"/>
-          <w:color w:val="000000"/>
-          <w:sz w:val="24"/>
-          <w:szCs w:val="24"/>
-          <w:lang w:val="pl-PL"/>
-        </w:rPr>
-      </w:pPr>
-      <w:r>
-        <w:rPr>
-          <w:rStyle w:val="x1lliihq"/>
-          <w:rFonts w:ascii="Times New Roman" w:hAnsi="Times New Roman" w:cs="Times New Roman"/>
-          <w:color w:val="000000"/>
-          <w:sz w:val="24"/>
-          <w:szCs w:val="24"/>
-          <w:lang w:val="pl-PL"/>
-        </w:rPr>
-        <w:t>Czytelny interfejs użytkownika</w:t>
-      </w:r>
-    </w:p>
-    <w:p>
-      <w:pPr>
-        <w:pStyle w:val="Akapitzlist"/>
-        <w:numPr>
-          <w:ilvl w:val="0"/>
-          <w:numId w:val="5"/>
-        </w:numPr>
-        <w:rPr>
-          <w:rStyle w:val="x1lliihq"/>
-          <w:rFonts w:ascii="Times New Roman" w:hAnsi="Times New Roman" w:cs="Times New Roman"/>
-          <w:color w:val="000000"/>
-          <w:sz w:val="24"/>
-          <w:szCs w:val="24"/>
-          <w:lang w:val="pl-PL"/>
-        </w:rPr>
-      </w:pPr>
-      <w:r>
-        <w:rPr>
-          <w:rStyle w:val="x1lliihq"/>
-          <w:rFonts w:ascii="Times New Roman" w:hAnsi="Times New Roman" w:cs="Times New Roman"/>
-          <w:color w:val="000000"/>
-          <w:sz w:val="24"/>
-          <w:szCs w:val="24"/>
-          <w:lang w:val="pl-PL"/>
-        </w:rPr>
-        <w:t>Możliwość analizy dźwięku</w:t>
-      </w:r>
-    </w:p>
-    <w:p>
-      <w:pPr>
-        <w:pStyle w:val="Akapitzlist"/>
-        <w:numPr>
-          <w:ilvl w:val="0"/>
-          <w:numId w:val="5"/>
-        </w:numPr>
-        <w:rPr>
-          <w:rStyle w:val="x1lliihq"/>
-          <w:rFonts w:ascii="Times New Roman" w:hAnsi="Times New Roman" w:cs="Times New Roman"/>
-          <w:color w:val="000000"/>
-          <w:sz w:val="24"/>
-          <w:szCs w:val="24"/>
-          <w:lang w:val="pl-PL"/>
-        </w:rPr>
-      </w:pPr>
-      <w:r>
-        <w:rPr>
-          <w:rStyle w:val="x1lliihq"/>
-          <w:rFonts w:ascii="Times New Roman" w:hAnsi="Times New Roman" w:cs="Times New Roman"/>
-          <w:color w:val="000000"/>
-          <w:sz w:val="24"/>
-          <w:szCs w:val="24"/>
-          <w:lang w:val="pl-PL"/>
-        </w:rPr>
-        <w:t xml:space="preserve">Możliwość </w:t>
-      </w:r>
-      <w:r>
-        <w:rPr>
-          <w:rStyle w:val="x1lliihq"/>
-          <w:rFonts w:ascii="Times New Roman" w:hAnsi="Times New Roman" w:cs="Times New Roman"/>
-          <w:color w:val="000000"/>
-          <w:sz w:val="24"/>
-          <w:szCs w:val="24"/>
-          <w:lang w:val="pl-PL"/>
-        </w:rPr>
-        <w:t>zaawansowanej edycji dźwięku</w:t>
-      </w:r>
-      <w:r>
-        <w:rPr>
-          <w:rStyle w:val="x1lliihq"/>
-          <w:rFonts w:ascii="Times New Roman" w:hAnsi="Times New Roman" w:cs="Times New Roman"/>
-          <w:color w:val="000000"/>
-          <w:sz w:val="24"/>
-          <w:szCs w:val="24"/>
-          <w:lang w:val="pl-PL"/>
-        </w:rPr>
-        <w:t xml:space="preserve"> </w:t>
-      </w:r>
-    </w:p>
-    <w:p>
-      <w:pPr>
-        <w:rPr>
-          <w:rStyle w:val="x1lliihq"/>
-          <w:rFonts w:ascii="Times New Roman" w:hAnsi="Times New Roman" w:cs="Times New Roman"/>
-          <w:color w:val="FF0000"/>
-          <w:sz w:val="24"/>
-          <w:szCs w:val="24"/>
-          <w:lang w:val="pl-PL"/>
-        </w:rPr>
-      </w:pPr>
-      <w:r>
-        <w:rPr>
-          <w:rStyle w:val="x1lliihq"/>
-          <w:rFonts w:ascii="Times New Roman" w:hAnsi="Times New Roman" w:cs="Times New Roman"/>
-          <w:color w:val="FF0000"/>
-          <w:sz w:val="24"/>
-          <w:szCs w:val="24"/>
-          <w:lang w:val="pl-PL"/>
-        </w:rPr>
-        <w:t>TUTAJ MOŻESZ DODAĆ DRUGĄ PERSON</w:t>
-      </w:r>
-      <w:r>
-        <w:rPr>
-          <w:rStyle w:val="x1lliihq"/>
-          <w:rFonts w:ascii="Times New Roman" w:hAnsi="Times New Roman" w:cs="Times New Roman"/>
-          <w:color w:val="FF0000"/>
-          <w:sz w:val="24"/>
-          <w:szCs w:val="24"/>
-          <w:lang w:val="pl-PL"/>
-        </w:rPr>
-        <w:t>Ę</w:t>
-      </w:r>
-      <w:r>
-        <w:rPr>
-          <w:rStyle w:val="x1lliihq"/>
-          <w:rFonts w:ascii="Times New Roman" w:hAnsi="Times New Roman" w:cs="Times New Roman"/>
-          <w:color w:val="FF0000"/>
-          <w:sz w:val="24"/>
-          <w:szCs w:val="24"/>
-          <w:lang w:val="pl-PL"/>
-        </w:rPr>
-        <w:t>, JA NIE MAM POJĘCIA CO INNEGO TA     DRUGA PERSONA MOŻE CHCIEĆ XD ALE W INSTRUKCJI JEST NAPISANE BY  DODAĆ 1 LUB 2</w:t>
-      </w:r>
-      <w:r>
-        <w:rPr>
-          <w:rStyle w:val="x1lliihq"/>
-          <w:rFonts w:ascii="Times New Roman" w:hAnsi="Times New Roman" w:cs="Times New Roman"/>
-          <w:color w:val="FF0000"/>
-          <w:sz w:val="24"/>
-          <w:szCs w:val="24"/>
-          <w:lang w:val="pl-PL"/>
-        </w:rPr>
-        <w:t>, MOŻE USUNIESZ PARĘ CELÓW I POTRZEB Z TEJ PERSONY I PRZERZUCISZ JE DO DRUGIEJ</w:t>
-      </w:r>
-      <w:r>
-        <w:rPr>
-          <w:rStyle w:val="x1lliihq"/>
-          <w:rFonts w:ascii="Times New Roman" w:hAnsi="Times New Roman" w:cs="Times New Roman"/>
-          <w:color w:val="FF0000"/>
-          <w:sz w:val="24"/>
-          <w:szCs w:val="24"/>
-          <w:lang w:val="pl-PL"/>
-        </w:rPr>
-        <w:br/>
-      </w:r>
-    </w:p>
-    <w:p>
-      <w:pPr>
-        <w:rPr>
-          <w:rStyle w:val="x1lliihq"/>
-          <w:rFonts w:ascii="Times New Roman" w:hAnsi="Times New Roman" w:cs="Times New Roman"/>
-          <w:color w:val="FF0000"/>
-          <w:sz w:val="24"/>
-          <w:szCs w:val="24"/>
-          <w:lang w:val="pl-PL"/>
-        </w:rPr>
-      </w:pPr>
-    </w:p>
-    <w:p>
-      <w:pPr>
+          <w:sz w:val="28"/>
+          <w:szCs w:val="28"/>
+          <w:lang w:val="pl-PL"/>
+        </w:rPr>
+      </w:pPr>
+      <w:r>
         <w:rPr>
           <w:rStyle w:val="x1lliihq"/>
           <w:rFonts w:ascii="Times New Roman" w:hAnsi="Times New Roman" w:cs="Times New Roman"/>
@@ -769,17 +357,6 @@
           <w:szCs w:val="28"/>
           <w:lang w:val="pl-PL"/>
         </w:rPr>
-      </w:pPr>
-      <w:r>
-        <w:rPr>
-          <w:rStyle w:val="x1lliihq"/>
-          <w:rFonts w:ascii="Times New Roman" w:hAnsi="Times New Roman" w:cs="Times New Roman"/>
-          <w:b/>
-          <w:bCs/>
-          <w:sz w:val="28"/>
-          <w:szCs w:val="28"/>
-          <w:lang w:val="pl-PL"/>
-        </w:rPr>
         <w:lastRenderedPageBreak/>
         <w:t>3. Scenariusz użycia produktu</w:t>
       </w:r>
@@ -1288,31 +865,7 @@
           <w:lang w:val="pl-PL"/>
         </w:rPr>
         <w:lastRenderedPageBreak/>
-        <w:t xml:space="preserve">4. </w:t>
-      </w:r>
-      <w:proofErr w:type="spellStart"/>
-      <w:r>
-        <w:rPr>
-          <w:rStyle w:val="x1lliihq"/>
-          <w:rFonts w:ascii="Times New Roman" w:hAnsi="Times New Roman" w:cs="Times New Roman"/>
-          <w:color w:val="FF0000"/>
-          <w:sz w:val="24"/>
-          <w:szCs w:val="24"/>
-          <w:lang w:val="pl-PL"/>
-        </w:rPr>
-        <w:t>Backlog</w:t>
-      </w:r>
-      <w:proofErr w:type="spellEnd"/>
-      <w:r>
-        <w:rPr>
-          <w:rStyle w:val="x1lliihq"/>
-          <w:rFonts w:ascii="Times New Roman" w:hAnsi="Times New Roman" w:cs="Times New Roman"/>
-          <w:color w:val="FF0000"/>
-          <w:sz w:val="24"/>
-          <w:szCs w:val="24"/>
-          <w:lang w:val="pl-PL"/>
-        </w:rPr>
-        <w:t xml:space="preserve"> produktu</w:t>
+        <w:t>4. Backlog produktu</w:t>
       </w:r>
       <w:r>
         <w:rPr>
@@ -1483,21 +1036,8 @@
           <w:szCs w:val="24"/>
           <w:lang w:val="pl-PL"/>
         </w:rPr>
-        <w:t xml:space="preserve">6. Definicja ukończenia – Definition of </w:t>
-      </w:r>
-      <w:proofErr w:type="spellStart"/>
-      <w:r>
-        <w:rPr>
-          <w:rStyle w:val="x1lliihq"/>
-          <w:rFonts w:ascii="Times New Roman" w:hAnsi="Times New Roman" w:cs="Times New Roman"/>
-          <w:color w:val="FF0000"/>
-          <w:sz w:val="24"/>
-          <w:szCs w:val="24"/>
-          <w:lang w:val="pl-PL"/>
-        </w:rPr>
-        <w:t>Done</w:t>
-      </w:r>
-      <w:proofErr w:type="spellEnd"/>
+        <w:t>6. Definicja ukończenia – Definition of Done</w:t>
+      </w:r>
     </w:p>
     <w:p>
       <w:pPr>

--- a/Raporty/Scrum.docx
+++ b/Raporty/Scrum.docx
@@ -18,8 +18,9 @@
           <w:szCs w:val="20"/>
           <w:lang w:val="pl-PL"/>
         </w:rPr>
-        <w:t>Uladzislau Lukashevich 191608</w:t>
-      </w:r>
+        <w:t xml:space="preserve">Uladzislau </w:t>
+      </w:r>
+      <w:proofErr w:type="spellStart"/>
       <w:r>
         <w:rPr>
           <w:rFonts w:ascii="Times New Roman" w:hAnsi="Times New Roman" w:cs="Times New Roman"/>
@@ -27,6 +28,25 @@
           <w:szCs w:val="20"/>
           <w:lang w:val="pl-PL"/>
         </w:rPr>
+        <w:t>Lukashevich</w:t>
+      </w:r>
+      <w:proofErr w:type="spellEnd"/>
+      <w:r>
+        <w:rPr>
+          <w:rFonts w:ascii="Times New Roman" w:hAnsi="Times New Roman" w:cs="Times New Roman"/>
+          <w:sz w:val="20"/>
+          <w:szCs w:val="20"/>
+          <w:lang w:val="pl-PL"/>
+        </w:rPr>
+        <w:t xml:space="preserve"> 191608</w:t>
+      </w:r>
+      <w:r>
+        <w:rPr>
+          <w:rFonts w:ascii="Times New Roman" w:hAnsi="Times New Roman" w:cs="Times New Roman"/>
+          <w:sz w:val="20"/>
+          <w:szCs w:val="20"/>
+          <w:lang w:val="pl-PL"/>
+        </w:rPr>
         <w:br/>
         <w:t>Michał Czarnobaj 188816</w:t>
       </w:r>
@@ -61,6 +81,7 @@
           <w:lang w:val="pl-PL"/>
         </w:rPr>
       </w:pPr>
+      <w:proofErr w:type="spellStart"/>
       <w:r>
         <w:rPr>
           <w:rFonts w:ascii="Times New Roman" w:hAnsi="Times New Roman" w:cs="Times New Roman"/>
@@ -68,7 +89,37 @@
           <w:szCs w:val="40"/>
           <w:lang w:val="pl-PL"/>
         </w:rPr>
-        <w:t>Scrum: Backlog produktu</w:t>
+        <w:t>Scrum</w:t>
+      </w:r>
+      <w:proofErr w:type="spellEnd"/>
+      <w:r>
+        <w:rPr>
+          <w:rFonts w:ascii="Times New Roman" w:hAnsi="Times New Roman" w:cs="Times New Roman"/>
+          <w:sz w:val="40"/>
+          <w:szCs w:val="40"/>
+          <w:lang w:val="pl-PL"/>
+        </w:rPr>
+        <w:t xml:space="preserve">: </w:t>
+      </w:r>
+      <w:proofErr w:type="spellStart"/>
+      <w:r>
+        <w:rPr>
+          <w:rFonts w:ascii="Times New Roman" w:hAnsi="Times New Roman" w:cs="Times New Roman"/>
+          <w:sz w:val="40"/>
+          <w:szCs w:val="40"/>
+          <w:lang w:val="pl-PL"/>
+        </w:rPr>
+        <w:t>Backlog</w:t>
+      </w:r>
+      <w:proofErr w:type="spellEnd"/>
+      <w:r>
+        <w:rPr>
+          <w:rFonts w:ascii="Times New Roman" w:hAnsi="Times New Roman" w:cs="Times New Roman"/>
+          <w:sz w:val="40"/>
+          <w:szCs w:val="40"/>
+          <w:lang w:val="pl-PL"/>
+        </w:rPr>
+        <w:t xml:space="preserve"> produktu</w:t>
       </w:r>
     </w:p>
     <w:p>
@@ -252,26 +303,26 @@
           <w:lang w:val="pl-PL"/>
         </w:rPr>
         <w:drawing>
-          <wp:anchor distT="0" distB="0" distL="114300" distR="114300" simplePos="0" relativeHeight="251658240" behindDoc="0" locked="0" layoutInCell="1" allowOverlap="1" wp14:anchorId="7A9843AE" wp14:editId="6E1C8326">
+          <wp:anchor distT="0" distB="0" distL="114300" distR="114300" simplePos="0" relativeHeight="251658240" behindDoc="0" locked="0" layoutInCell="1" allowOverlap="1" wp14:anchorId="4EF6A1F7" wp14:editId="533E27D1">
             <wp:simplePos x="0" y="0"/>
             <wp:positionH relativeFrom="page">
               <wp:align>left</wp:align>
             </wp:positionH>
             <wp:positionV relativeFrom="paragraph">
-              <wp:posOffset>427355</wp:posOffset>
+              <wp:posOffset>415290</wp:posOffset>
             </wp:positionV>
-            <wp:extent cx="7610328" cy="4276725"/>
+            <wp:extent cx="7644423" cy="4295775"/>
             <wp:effectExtent l="0" t="0" r="0" b="0"/>
             <wp:wrapThrough wrapText="bothSides">
               <wp:wrapPolygon edited="0">
                 <wp:start x="0" y="0"/>
                 <wp:lineTo x="0" y="21456"/>
-                <wp:lineTo x="21521" y="21456"/>
-                <wp:lineTo x="21521" y="0"/>
+                <wp:lineTo x="21532" y="21456"/>
+                <wp:lineTo x="21532" y="0"/>
                 <wp:lineTo x="0" y="0"/>
               </wp:wrapPolygon>
             </wp:wrapThrough>
-            <wp:docPr id="1943654247" name="Obraz 4"/>
+            <wp:docPr id="1643077246" name="Obraz 1" descr="Obraz zawierający tekst, zrzut ekranu, Czcionka, design&#10;&#10;Opis wygenerowany automatycznie"/>
             <wp:cNvGraphicFramePr>
               <a:graphicFrameLocks xmlns:a="http://schemas.openxmlformats.org/drawingml/2006/main" noChangeAspect="1"/>
             </wp:cNvGraphicFramePr>
@@ -279,7 +330,7 @@
               <a:graphicData uri="http://schemas.openxmlformats.org/drawingml/2006/picture">
                 <pic:pic xmlns:pic="http://schemas.openxmlformats.org/drawingml/2006/picture">
                   <pic:nvPicPr>
-                    <pic:cNvPr id="0" name="Picture 9"/>
+                    <pic:cNvPr id="1643077246" name="Obraz 1" descr="Obraz zawierający tekst, zrzut ekranu, Czcionka, design&#10;&#10;Opis wygenerowany automatycznie"/>
                     <pic:cNvPicPr>
                       <a:picLocks noChangeAspect="1" noChangeArrowheads="1"/>
                     </pic:cNvPicPr>
@@ -300,7 +351,7 @@
                   <pic:spPr bwMode="auto">
                     <a:xfrm>
                       <a:off x="0" y="0"/>
-                      <a:ext cx="7610328" cy="4276725"/>
+                      <a:ext cx="7644423" cy="4295775"/>
                     </a:xfrm>
                     <a:prstGeom prst="rect">
                       <a:avLst/>
@@ -865,7 +916,31 @@
           <w:lang w:val="pl-PL"/>
         </w:rPr>
         <w:lastRenderedPageBreak/>
-        <w:t>4. Backlog produktu</w:t>
+        <w:t xml:space="preserve">4. </w:t>
+      </w:r>
+      <w:proofErr w:type="spellStart"/>
+      <w:r>
+        <w:rPr>
+          <w:rStyle w:val="x1lliihq"/>
+          <w:rFonts w:ascii="Times New Roman" w:hAnsi="Times New Roman" w:cs="Times New Roman"/>
+          <w:color w:val="FF0000"/>
+          <w:sz w:val="24"/>
+          <w:szCs w:val="24"/>
+          <w:lang w:val="pl-PL"/>
+        </w:rPr>
+        <w:t>Backlog</w:t>
+      </w:r>
+      <w:proofErr w:type="spellEnd"/>
+      <w:r>
+        <w:rPr>
+          <w:rStyle w:val="x1lliihq"/>
+          <w:rFonts w:ascii="Times New Roman" w:hAnsi="Times New Roman" w:cs="Times New Roman"/>
+          <w:color w:val="FF0000"/>
+          <w:sz w:val="24"/>
+          <w:szCs w:val="24"/>
+          <w:lang w:val="pl-PL"/>
+        </w:rPr>
+        <w:t xml:space="preserve"> produktu</w:t>
       </w:r>
       <w:r>
         <w:rPr>
@@ -1036,8 +1111,21 @@
           <w:szCs w:val="24"/>
           <w:lang w:val="pl-PL"/>
         </w:rPr>
-        <w:t>6. Definicja ukończenia – Definition of Done</w:t>
-      </w:r>
+        <w:t xml:space="preserve">6. Definicja ukończenia – Definition of </w:t>
+      </w:r>
+      <w:proofErr w:type="spellStart"/>
+      <w:r>
+        <w:rPr>
+          <w:rStyle w:val="x1lliihq"/>
+          <w:rFonts w:ascii="Times New Roman" w:hAnsi="Times New Roman" w:cs="Times New Roman"/>
+          <w:color w:val="FF0000"/>
+          <w:sz w:val="24"/>
+          <w:szCs w:val="24"/>
+          <w:lang w:val="pl-PL"/>
+        </w:rPr>
+        <w:t>Done</w:t>
+      </w:r>
+      <w:proofErr w:type="spellEnd"/>
     </w:p>
     <w:p>
       <w:pPr>

--- a/Raporty/Scrum.docx
+++ b/Raporty/Scrum.docx
@@ -959,9 +959,7 @@
     <w:p>
       <w:pPr>
         <w:pStyle w:val="Normal"/>
-        <w:rPr>
-          <w:rStyle w:val="X1lliihq"/>
-        </w:rPr>
+        <w:rPr/>
       </w:pPr>
       <w:r>
         <w:rPr>
@@ -978,7 +976,40 @@
         <w:tab/>
         <w:t xml:space="preserve">większe, co odzwierciedla fakt, że ocenianie różnic w złożoności staje się trudniejsze </w:t>
         <w:tab/>
-        <w:t xml:space="preserve">w miarę wzrostu skali. </w:t>
+        <w:t>w miarę wzrostu skali.</w:t>
+      </w:r>
+    </w:p>
+    <w:p>
+      <w:pPr>
+        <w:pStyle w:val="Normal"/>
+        <w:rPr>
+          <w:rStyle w:val="X1lliihq"/>
+          <w:rFonts w:ascii="Times New Roman" w:hAnsi="Times New Roman" w:cs="Times New Roman"/>
+          <w:sz w:val="24"/>
+          <w:szCs w:val="24"/>
+          <w:lang w:val="pl-PL"/>
+        </w:rPr>
+      </w:pPr>
+      <w:r>
+        <w:rPr/>
+      </w:r>
+    </w:p>
+    <w:p>
+      <w:pPr>
+        <w:pStyle w:val="Normal"/>
+        <w:rPr>
+          <w:rStyle w:val="X1lliihq"/>
+        </w:rPr>
+      </w:pPr>
+      <w:r>
+        <w:rPr>
+          <w:rStyle w:val="X1lliihq"/>
+          <w:rFonts w:cs="Times New Roman" w:ascii="Times New Roman" w:hAnsi="Times New Roman"/>
+          <w:sz w:val="24"/>
+          <w:szCs w:val="24"/>
+          <w:lang w:val="pl-PL"/>
+        </w:rPr>
+        <w:t xml:space="preserve"> </w:t>
       </w:r>
     </w:p>
     <w:p>
@@ -1002,6 +1033,22 @@
     <w:p>
       <w:pPr>
         <w:pStyle w:val="Normal"/>
+        <w:rPr/>
+      </w:pPr>
+      <w:r>
+        <w:rPr>
+          <w:rStyle w:val="X1lliihq"/>
+          <w:rFonts w:cs="Times New Roman" w:ascii="Times New Roman" w:hAnsi="Times New Roman"/>
+          <w:sz w:val="24"/>
+          <w:szCs w:val="24"/>
+          <w:lang w:val="pl-PL"/>
+        </w:rPr>
+        <w:t>1.</w:t>
+      </w:r>
+    </w:p>
+    <w:p>
+      <w:pPr>
+        <w:pStyle w:val="Normal"/>
         <w:rPr>
           <w:rStyle w:val="X1lliihq"/>
           <w:rFonts w:ascii="Times New Roman" w:hAnsi="Times New Roman" w:cs="Times New Roman"/>
@@ -1012,15 +1059,371 @@
         </w:rPr>
       </w:pPr>
       <w:r>
-        <w:rPr>
-          <w:rStyle w:val="X1lliihq"/>
-          <w:rFonts w:cs="Times New Roman" w:ascii="Times New Roman" w:hAnsi="Times New Roman"/>
+        <w:rPr/>
+        <w:drawing>
+          <wp:anchor behindDoc="0" distT="0" distB="0" distL="0" distR="0" simplePos="0" locked="0" layoutInCell="0" allowOverlap="1" relativeHeight="8">
+            <wp:simplePos x="0" y="0"/>
+            <wp:positionH relativeFrom="column">
+              <wp:posOffset>1122680</wp:posOffset>
+            </wp:positionH>
+            <wp:positionV relativeFrom="paragraph">
+              <wp:posOffset>-36830</wp:posOffset>
+            </wp:positionV>
+            <wp:extent cx="2540000" cy="3176905"/>
+            <wp:effectExtent l="0" t="0" r="0" b="0"/>
+            <wp:wrapTopAndBottom/>
+            <wp:docPr id="7" name="Image3" descr=""/>
+            <wp:cNvGraphicFramePr>
+              <a:graphicFrameLocks xmlns:a="http://schemas.openxmlformats.org/drawingml/2006/main" noChangeAspect="1"/>
+            </wp:cNvGraphicFramePr>
+            <a:graphic xmlns:a="http://schemas.openxmlformats.org/drawingml/2006/main">
+              <a:graphicData uri="http://schemas.openxmlformats.org/drawingml/2006/picture">
+                <pic:pic xmlns:pic="http://schemas.openxmlformats.org/drawingml/2006/picture">
+                  <pic:nvPicPr>
+                    <pic:cNvPr id="7" name="Image3" descr=""/>
+                    <pic:cNvPicPr>
+                      <a:picLocks noChangeAspect="1" noChangeArrowheads="1"/>
+                    </pic:cNvPicPr>
+                  </pic:nvPicPr>
+                  <pic:blipFill>
+                    <a:blip r:embed="rId8"/>
+                    <a:stretch>
+                      <a:fillRect/>
+                    </a:stretch>
+                  </pic:blipFill>
+                  <pic:spPr bwMode="auto">
+                    <a:xfrm>
+                      <a:off x="0" y="0"/>
+                      <a:ext cx="2540000" cy="3176905"/>
+                    </a:xfrm>
+                    <a:prstGeom prst="rect">
+                      <a:avLst/>
+                    </a:prstGeom>
+                  </pic:spPr>
+                </pic:pic>
+              </a:graphicData>
+            </a:graphic>
+          </wp:anchor>
+        </w:drawing>
+      </w:r>
+    </w:p>
+    <w:p>
+      <w:pPr>
+        <w:pStyle w:val="Normal"/>
+        <w:rPr>
+          <w:rStyle w:val="X1lliihq"/>
+          <w:rFonts w:ascii="Times New Roman" w:hAnsi="Times New Roman" w:cs="Times New Roman"/>
+          <w:sz w:val="24"/>
+          <w:szCs w:val="24"/>
+          <w:lang w:val="pl-PL"/>
+        </w:rPr>
+      </w:pPr>
+      <w:r>
+        <w:rPr/>
+      </w:r>
+    </w:p>
+    <w:p>
+      <w:pPr>
+        <w:pStyle w:val="Normal"/>
+        <w:rPr/>
+      </w:pPr>
+      <w:r>
+        <w:rPr>
+          <w:rStyle w:val="X1lliihq"/>
+          <w:rFonts w:cs="Times New Roman" w:ascii="Times New Roman" w:hAnsi="Times New Roman"/>
+          <w:sz w:val="24"/>
+          <w:szCs w:val="24"/>
+          <w:lang w:val="pl-PL"/>
+        </w:rPr>
+        <w:t>2.</w:t>
+      </w:r>
+    </w:p>
+    <w:p>
+      <w:pPr>
+        <w:pStyle w:val="Normal"/>
+        <w:rPr>
+          <w:rStyle w:val="X1lliihq"/>
+          <w:rFonts w:ascii="Times New Roman" w:hAnsi="Times New Roman" w:cs="Times New Roman"/>
+          <w:sz w:val="24"/>
+          <w:szCs w:val="24"/>
+          <w:lang w:val="pl-PL"/>
+        </w:rPr>
+      </w:pPr>
+      <w:r>
+        <w:rPr/>
+        <w:drawing>
+          <wp:anchor behindDoc="0" distT="0" distB="0" distL="0" distR="0" simplePos="0" locked="0" layoutInCell="0" allowOverlap="1" relativeHeight="9">
+            <wp:simplePos x="0" y="0"/>
+            <wp:positionH relativeFrom="column">
+              <wp:posOffset>1174115</wp:posOffset>
+            </wp:positionH>
+            <wp:positionV relativeFrom="paragraph">
+              <wp:posOffset>635</wp:posOffset>
+            </wp:positionV>
+            <wp:extent cx="2703830" cy="2799080"/>
+            <wp:effectExtent l="0" t="0" r="0" b="0"/>
+            <wp:wrapTopAndBottom/>
+            <wp:docPr id="8" name="Image5" descr=""/>
+            <wp:cNvGraphicFramePr>
+              <a:graphicFrameLocks xmlns:a="http://schemas.openxmlformats.org/drawingml/2006/main" noChangeAspect="1"/>
+            </wp:cNvGraphicFramePr>
+            <a:graphic xmlns:a="http://schemas.openxmlformats.org/drawingml/2006/main">
+              <a:graphicData uri="http://schemas.openxmlformats.org/drawingml/2006/picture">
+                <pic:pic xmlns:pic="http://schemas.openxmlformats.org/drawingml/2006/picture">
+                  <pic:nvPicPr>
+                    <pic:cNvPr id="8" name="Image5" descr=""/>
+                    <pic:cNvPicPr>
+                      <a:picLocks noChangeAspect="1" noChangeArrowheads="1"/>
+                    </pic:cNvPicPr>
+                  </pic:nvPicPr>
+                  <pic:blipFill>
+                    <a:blip r:embed="rId9"/>
+                    <a:stretch>
+                      <a:fillRect/>
+                    </a:stretch>
+                  </pic:blipFill>
+                  <pic:spPr bwMode="auto">
+                    <a:xfrm>
+                      <a:off x="0" y="0"/>
+                      <a:ext cx="2703830" cy="2799080"/>
+                    </a:xfrm>
+                    <a:prstGeom prst="rect">
+                      <a:avLst/>
+                    </a:prstGeom>
+                  </pic:spPr>
+                </pic:pic>
+              </a:graphicData>
+            </a:graphic>
+          </wp:anchor>
+        </w:drawing>
+      </w:r>
+    </w:p>
+    <w:p>
+      <w:pPr>
+        <w:pStyle w:val="Normal"/>
+        <w:rPr>
+          <w:rStyle w:val="X1lliihq"/>
+          <w:rFonts w:ascii="Times New Roman" w:hAnsi="Times New Roman" w:cs="Times New Roman"/>
+          <w:sz w:val="24"/>
+          <w:szCs w:val="24"/>
+          <w:lang w:val="pl-PL"/>
+        </w:rPr>
+      </w:pPr>
+      <w:r>
+        <w:rPr/>
+      </w:r>
+    </w:p>
+    <w:p>
+      <w:pPr>
+        <w:pStyle w:val="Normal"/>
+        <w:rPr>
+          <w:rStyle w:val="X1lliihq"/>
+          <w:rFonts w:ascii="Times New Roman" w:hAnsi="Times New Roman" w:cs="Times New Roman"/>
+          <w:sz w:val="24"/>
+          <w:szCs w:val="24"/>
+          <w:lang w:val="pl-PL"/>
+        </w:rPr>
+      </w:pPr>
+      <w:r>
+        <w:rPr/>
+      </w:r>
+    </w:p>
+    <w:p>
+      <w:pPr>
+        <w:pStyle w:val="Normal"/>
+        <w:rPr>
+          <w:rStyle w:val="X1lliihq"/>
+          <w:rFonts w:ascii="Times New Roman" w:hAnsi="Times New Roman" w:cs="Times New Roman"/>
+          <w:sz w:val="24"/>
+          <w:szCs w:val="24"/>
+          <w:lang w:val="pl-PL"/>
+        </w:rPr>
+      </w:pPr>
+      <w:r>
+        <w:rPr/>
+      </w:r>
+    </w:p>
+    <w:p>
+      <w:pPr>
+        <w:pStyle w:val="Normal"/>
+        <w:rPr>
+          <w:rStyle w:val="X1lliihq"/>
+          <w:rFonts w:ascii="Times New Roman" w:hAnsi="Times New Roman" w:cs="Times New Roman"/>
+          <w:sz w:val="24"/>
+          <w:szCs w:val="24"/>
+          <w:lang w:val="pl-PL"/>
+        </w:rPr>
+      </w:pPr>
+      <w:r>
+        <w:rPr/>
+      </w:r>
+    </w:p>
+    <w:p>
+      <w:pPr>
+        <w:pStyle w:val="Normal"/>
+        <w:rPr>
+          <w:rStyle w:val="X1lliihq"/>
+          <w:rFonts w:ascii="Times New Roman" w:hAnsi="Times New Roman" w:cs="Times New Roman"/>
+          <w:sz w:val="24"/>
+          <w:szCs w:val="24"/>
+          <w:lang w:val="pl-PL"/>
+        </w:rPr>
+      </w:pPr>
+      <w:r>
+        <w:rPr/>
+      </w:r>
+    </w:p>
+    <w:p>
+      <w:pPr>
+        <w:pStyle w:val="Normal"/>
+        <w:rPr/>
+      </w:pPr>
+      <w:r>
+        <w:rPr>
+          <w:rStyle w:val="X1lliihq"/>
+          <w:rFonts w:cs="Times New Roman" w:ascii="Times New Roman" w:hAnsi="Times New Roman"/>
+          <w:sz w:val="24"/>
+          <w:szCs w:val="24"/>
+          <w:lang w:val="pl-PL"/>
+        </w:rPr>
+        <w:t>3.</w:t>
+      </w:r>
+    </w:p>
+    <w:p>
+      <w:pPr>
+        <w:pStyle w:val="Normal"/>
+        <w:rPr>
+          <w:rStyle w:val="X1lliihq"/>
+          <w:rFonts w:ascii="Times New Roman" w:hAnsi="Times New Roman" w:cs="Times New Roman"/>
+          <w:sz w:val="24"/>
+          <w:szCs w:val="24"/>
+          <w:lang w:val="pl-PL"/>
+        </w:rPr>
+      </w:pPr>
+      <w:r>
+        <w:rPr/>
+        <w:drawing>
+          <wp:anchor behindDoc="0" distT="0" distB="0" distL="0" distR="0" simplePos="0" locked="0" layoutInCell="0" allowOverlap="1" relativeHeight="10">
+            <wp:simplePos x="0" y="0"/>
+            <wp:positionH relativeFrom="column">
+              <wp:posOffset>1113790</wp:posOffset>
+            </wp:positionH>
+            <wp:positionV relativeFrom="paragraph">
+              <wp:posOffset>171450</wp:posOffset>
+            </wp:positionV>
+            <wp:extent cx="2709545" cy="3631565"/>
+            <wp:effectExtent l="0" t="0" r="0" b="0"/>
+            <wp:wrapTopAndBottom/>
+            <wp:docPr id="9" name="Image8" descr=""/>
+            <wp:cNvGraphicFramePr>
+              <a:graphicFrameLocks xmlns:a="http://schemas.openxmlformats.org/drawingml/2006/main" noChangeAspect="1"/>
+            </wp:cNvGraphicFramePr>
+            <a:graphic xmlns:a="http://schemas.openxmlformats.org/drawingml/2006/main">
+              <a:graphicData uri="http://schemas.openxmlformats.org/drawingml/2006/picture">
+                <pic:pic xmlns:pic="http://schemas.openxmlformats.org/drawingml/2006/picture">
+                  <pic:nvPicPr>
+                    <pic:cNvPr id="9" name="Image8" descr=""/>
+                    <pic:cNvPicPr>
+                      <a:picLocks noChangeAspect="1" noChangeArrowheads="1"/>
+                    </pic:cNvPicPr>
+                  </pic:nvPicPr>
+                  <pic:blipFill>
+                    <a:blip r:embed="rId10"/>
+                    <a:stretch>
+                      <a:fillRect/>
+                    </a:stretch>
+                  </pic:blipFill>
+                  <pic:spPr bwMode="auto">
+                    <a:xfrm>
+                      <a:off x="0" y="0"/>
+                      <a:ext cx="2709545" cy="3631565"/>
+                    </a:xfrm>
+                    <a:prstGeom prst="rect">
+                      <a:avLst/>
+                    </a:prstGeom>
+                  </pic:spPr>
+                </pic:pic>
+              </a:graphicData>
+            </a:graphic>
+          </wp:anchor>
+        </w:drawing>
+      </w:r>
+    </w:p>
+    <w:p>
+      <w:pPr>
+        <w:pStyle w:val="Normal"/>
+        <w:rPr>
+          <w:rStyle w:val="X1lliihq"/>
+          <w:rFonts w:ascii="Times New Roman" w:hAnsi="Times New Roman" w:cs="Times New Roman"/>
           <w:color w:val="FF0000"/>
           <w:sz w:val="24"/>
           <w:szCs w:val="24"/>
           <w:lang w:val="pl-PL"/>
         </w:rPr>
-        <w:t>1.</w:t>
+      </w:pPr>
+      <w:r>
+        <w:rPr>
+          <w:rStyle w:val="X1lliihq"/>
+          <w:rFonts w:cs="Times New Roman" w:ascii="Times New Roman" w:hAnsi="Times New Roman"/>
+          <w:sz w:val="24"/>
+          <w:szCs w:val="24"/>
+          <w:lang w:val="pl-PL"/>
+        </w:rPr>
+        <w:drawing>
+          <wp:anchor behindDoc="0" distT="0" distB="0" distL="0" distR="0" simplePos="0" locked="0" layoutInCell="0" allowOverlap="1" relativeHeight="11">
+            <wp:simplePos x="0" y="0"/>
+            <wp:positionH relativeFrom="column">
+              <wp:posOffset>1026795</wp:posOffset>
+            </wp:positionH>
+            <wp:positionV relativeFrom="paragraph">
+              <wp:posOffset>4056380</wp:posOffset>
+            </wp:positionV>
+            <wp:extent cx="2752090" cy="3707765"/>
+            <wp:effectExtent l="0" t="0" r="0" b="0"/>
+            <wp:wrapTopAndBottom/>
+            <wp:docPr id="10" name="Image9" descr=""/>
+            <wp:cNvGraphicFramePr>
+              <a:graphicFrameLocks xmlns:a="http://schemas.openxmlformats.org/drawingml/2006/main" noChangeAspect="1"/>
+            </wp:cNvGraphicFramePr>
+            <a:graphic xmlns:a="http://schemas.openxmlformats.org/drawingml/2006/main">
+              <a:graphicData uri="http://schemas.openxmlformats.org/drawingml/2006/picture">
+                <pic:pic xmlns:pic="http://schemas.openxmlformats.org/drawingml/2006/picture">
+                  <pic:nvPicPr>
+                    <pic:cNvPr id="10" name="Image9" descr=""/>
+                    <pic:cNvPicPr>
+                      <a:picLocks noChangeAspect="1" noChangeArrowheads="1"/>
+                    </pic:cNvPicPr>
+                  </pic:nvPicPr>
+                  <pic:blipFill>
+                    <a:blip r:embed="rId11"/>
+                    <a:stretch>
+                      <a:fillRect/>
+                    </a:stretch>
+                  </pic:blipFill>
+                  <pic:spPr bwMode="auto">
+                    <a:xfrm>
+                      <a:off x="0" y="0"/>
+                      <a:ext cx="2752090" cy="3707765"/>
+                    </a:xfrm>
+                    <a:prstGeom prst="rect">
+                      <a:avLst/>
+                    </a:prstGeom>
+                  </pic:spPr>
+                </pic:pic>
+              </a:graphicData>
+            </a:graphic>
+          </wp:anchor>
+        </w:drawing>
+      </w:r>
+      <w:r>
+        <w:rPr>
+          <w:rStyle w:val="X1lliihq"/>
+          <w:rFonts w:cs="Times New Roman" w:ascii="Times New Roman" w:hAnsi="Times New Roman"/>
+          <w:sz w:val="24"/>
+          <w:szCs w:val="24"/>
+          <w:lang w:val="pl-PL"/>
+        </w:rPr>
+        <w:t>4.</w:t>
       </w:r>
     </w:p>
     <w:p>
@@ -1036,15 +1439,23 @@
         </w:rPr>
       </w:pPr>
       <w:r>
-        <w:rPr>
-          <w:rStyle w:val="X1lliihq"/>
-          <w:rFonts w:cs="Times New Roman" w:ascii="Times New Roman" w:hAnsi="Times New Roman"/>
+        <w:rPr/>
+      </w:r>
+    </w:p>
+    <w:p>
+      <w:pPr>
+        <w:pStyle w:val="Normal"/>
+        <w:rPr>
+          <w:rStyle w:val="X1lliihq"/>
+          <w:rFonts w:ascii="Times New Roman" w:hAnsi="Times New Roman" w:cs="Times New Roman"/>
           <w:color w:val="FF0000"/>
           <w:sz w:val="24"/>
           <w:szCs w:val="24"/>
           <w:lang w:val="pl-PL"/>
         </w:rPr>
-        <w:t>2.</w:t>
+      </w:pPr>
+      <w:r>
+        <w:rPr/>
       </w:r>
     </w:p>
     <w:p>
@@ -1060,41 +1471,178 @@
         </w:rPr>
       </w:pPr>
       <w:r>
-        <w:rPr>
-          <w:rStyle w:val="X1lliihq"/>
-          <w:rFonts w:cs="Times New Roman" w:ascii="Times New Roman" w:hAnsi="Times New Roman"/>
-          <w:color w:val="FF0000"/>
-          <w:sz w:val="24"/>
-          <w:szCs w:val="24"/>
-          <w:lang w:val="pl-PL"/>
-        </w:rPr>
-        <w:t>3.</w:t>
-      </w:r>
-    </w:p>
-    <w:p>
-      <w:pPr>
-        <w:pStyle w:val="Normal"/>
-        <w:rPr>
-          <w:rStyle w:val="X1lliihq"/>
-          <w:rFonts w:ascii="Times New Roman" w:hAnsi="Times New Roman" w:cs="Times New Roman"/>
-          <w:color w:val="FF0000"/>
-          <w:sz w:val="24"/>
-          <w:szCs w:val="24"/>
-          <w:lang w:val="pl-PL"/>
-        </w:rPr>
-      </w:pPr>
-      <w:r>
-        <w:rPr>
-          <w:rStyle w:val="X1lliihq"/>
-          <w:rFonts w:cs="Times New Roman" w:ascii="Times New Roman" w:hAnsi="Times New Roman"/>
-          <w:color w:val="FF0000"/>
-          <w:sz w:val="24"/>
-          <w:szCs w:val="24"/>
-          <w:lang w:val="pl-PL"/>
-        </w:rPr>
-        <w:t>4.</w:t>
-        <w:br/>
-        <w:br/>
+        <w:rPr/>
+      </w:r>
+    </w:p>
+    <w:p>
+      <w:pPr>
+        <w:pStyle w:val="Normal"/>
+        <w:rPr/>
+      </w:pPr>
+      <w:r>
+        <w:rPr>
+          <w:rStyle w:val="X1lliihq"/>
+          <w:rFonts w:cs="Times New Roman" w:ascii="Times New Roman" w:hAnsi="Times New Roman"/>
+          <w:sz w:val="24"/>
+          <w:szCs w:val="24"/>
+          <w:lang w:val="pl-PL"/>
+        </w:rPr>
+        <w:t>Ogólne kryteria akceptacji/gotowości:</w:t>
+      </w:r>
+    </w:p>
+    <w:p>
+      <w:pPr>
+        <w:pStyle w:val="Normal"/>
+        <w:numPr>
+          <w:ilvl w:val="0"/>
+          <w:numId w:val="1"/>
+        </w:numPr>
+        <w:rPr/>
+      </w:pPr>
+      <w:r>
+        <w:rPr>
+          <w:rStyle w:val="X1lliihq"/>
+          <w:rFonts w:cs="Times New Roman" w:ascii="Times New Roman" w:hAnsi="Times New Roman"/>
+          <w:sz w:val="24"/>
+          <w:szCs w:val="24"/>
+          <w:lang w:val="pl-PL"/>
+        </w:rPr>
+        <w:t xml:space="preserve">Użytkownik może łatwo przesyłać pliki audio do aplikacji webowej </w:t>
+      </w:r>
+    </w:p>
+    <w:p>
+      <w:pPr>
+        <w:pStyle w:val="Normal"/>
+        <w:numPr>
+          <w:ilvl w:val="0"/>
+          <w:numId w:val="1"/>
+        </w:numPr>
+        <w:rPr/>
+      </w:pPr>
+      <w:r>
+        <w:rPr>
+          <w:rStyle w:val="X1lliihq"/>
+          <w:rFonts w:cs="Times New Roman" w:ascii="Times New Roman" w:hAnsi="Times New Roman"/>
+          <w:sz w:val="24"/>
+          <w:szCs w:val="24"/>
+          <w:lang w:val="pl-PL"/>
+        </w:rPr>
+        <w:t xml:space="preserve">System umożliwia wygodne przeglądanie załadowanych plików audio w interfejsie aplikacji webowej. </w:t>
+      </w:r>
+    </w:p>
+    <w:p>
+      <w:pPr>
+        <w:pStyle w:val="Normal"/>
+        <w:numPr>
+          <w:ilvl w:val="0"/>
+          <w:numId w:val="1"/>
+        </w:numPr>
+        <w:rPr/>
+      </w:pPr>
+      <w:r>
+        <w:rPr>
+          <w:rStyle w:val="X1lliihq"/>
+          <w:rFonts w:cs="Times New Roman" w:ascii="Times New Roman" w:hAnsi="Times New Roman"/>
+          <w:sz w:val="24"/>
+          <w:szCs w:val="24"/>
+          <w:lang w:val="pl-PL"/>
+        </w:rPr>
+        <w:t xml:space="preserve">Interfejs aplikacji webowej pozwala użytkownikowi na wykonywanie podstawowych operacji edycyjnych, takich jak przycinanie, kopiowanie, wklejanie, zmiana prędkości, zmiana głośności itp. </w:t>
+      </w:r>
+    </w:p>
+    <w:p>
+      <w:pPr>
+        <w:pStyle w:val="Normal"/>
+        <w:numPr>
+          <w:ilvl w:val="0"/>
+          <w:numId w:val="1"/>
+        </w:numPr>
+        <w:rPr/>
+      </w:pPr>
+      <w:r>
+        <w:rPr>
+          <w:rStyle w:val="X1lliihq"/>
+          <w:rFonts w:cs="Times New Roman" w:ascii="Times New Roman" w:hAnsi="Times New Roman"/>
+          <w:sz w:val="24"/>
+          <w:szCs w:val="24"/>
+          <w:lang w:val="pl-PL"/>
+        </w:rPr>
+        <w:t xml:space="preserve">System zapewnia stabilną i niezawodną obsługę edycji plików audio, minimalizując ryzyko utraty danych lub awarii. </w:t>
+      </w:r>
+    </w:p>
+    <w:p>
+      <w:pPr>
+        <w:pStyle w:val="Normal"/>
+        <w:numPr>
+          <w:ilvl w:val="0"/>
+          <w:numId w:val="1"/>
+        </w:numPr>
+        <w:rPr/>
+      </w:pPr>
+      <w:r>
+        <w:rPr>
+          <w:rStyle w:val="X1lliihq"/>
+          <w:rFonts w:cs="Times New Roman" w:ascii="Times New Roman" w:hAnsi="Times New Roman"/>
+          <w:sz w:val="24"/>
+          <w:szCs w:val="24"/>
+          <w:lang w:val="pl-PL"/>
+        </w:rPr>
+        <w:t xml:space="preserve">Użytkownik może przeprowadzać analizę plików audio za pomocą wbudowanych narzędzi, takich jak widmo. </w:t>
+      </w:r>
+    </w:p>
+    <w:p>
+      <w:pPr>
+        <w:pStyle w:val="Normal"/>
+        <w:numPr>
+          <w:ilvl w:val="0"/>
+          <w:numId w:val="1"/>
+        </w:numPr>
+        <w:rPr/>
+      </w:pPr>
+      <w:r>
+        <w:rPr>
+          <w:rStyle w:val="X1lliihq"/>
+          <w:rFonts w:cs="Times New Roman" w:ascii="Times New Roman" w:hAnsi="Times New Roman"/>
+          <w:sz w:val="24"/>
+          <w:szCs w:val="24"/>
+          <w:lang w:val="pl-PL"/>
+        </w:rPr>
+        <w:t>Użytkownik może łatwo pobierać pliki audio z aplikacji webowej.</w:t>
+      </w:r>
+    </w:p>
+    <w:p>
+      <w:pPr>
+        <w:pStyle w:val="Normal"/>
+        <w:numPr>
+          <w:ilvl w:val="0"/>
+          <w:numId w:val="1"/>
+        </w:numPr>
+        <w:rPr/>
+      </w:pPr>
+      <w:r>
+        <w:rPr>
+          <w:rStyle w:val="X1lliihq"/>
+          <w:rFonts w:cs="Times New Roman" w:ascii="Times New Roman" w:hAnsi="Times New Roman"/>
+          <w:sz w:val="24"/>
+          <w:szCs w:val="24"/>
+          <w:lang w:val="pl-PL"/>
+        </w:rPr>
+        <w:t>Interfejs aplikacji webowej jest intuicyjny i łatwy w obsłudze, umożliwiając użytkownikowi wygodne korzystanie z funkcji edycji i analizy plików audio.</w:t>
+      </w:r>
+    </w:p>
+    <w:p>
+      <w:pPr>
+        <w:pStyle w:val="Normal"/>
+        <w:rPr>
+          <w:rStyle w:val="X1lliihq"/>
+          <w:rFonts w:ascii="Times New Roman" w:hAnsi="Times New Roman" w:cs="Times New Roman"/>
+          <w:sz w:val="24"/>
+          <w:szCs w:val="24"/>
+          <w:lang w:val="pl-PL"/>
+        </w:rPr>
+      </w:pPr>
+      <w:r>
+        <w:rPr/>
       </w:r>
     </w:p>
     <w:p>
@@ -1234,6 +1782,255 @@
     </w:sectPr>
   </w:body>
 </w:document>
+</file>
+
+<file path=word/numbering.xml><?xml version="1.0" encoding="utf-8"?>
+<w:numbering xmlns:w="http://schemas.openxmlformats.org/wordprocessingml/2006/main" xmlns:o="urn:schemas-microsoft-com:office:office" xmlns:r="http://schemas.openxmlformats.org/officeDocument/2006/relationships" xmlns:v="urn:schemas-microsoft-com:vml" xmlns:mc="http://schemas.openxmlformats.org/markup-compatibility/2006" xmlns:w14="http://schemas.microsoft.com/office/word/2010/wordml" mc:Ignorable="w14">
+  <w:abstractNum w:abstractNumId="1">
+    <w:lvl w:ilvl="0">
+      <w:start w:val="1"/>
+      <w:numFmt w:val="decimal"/>
+      <w:lvlText w:val="%1."/>
+      <w:lvlJc w:val="left"/>
+      <w:pPr>
+        <w:tabs>
+          <w:tab w:val="num" w:pos="720"/>
+        </w:tabs>
+        <w:ind w:left="720" w:hanging="360"/>
+      </w:pPr>
+      <w:rPr/>
+    </w:lvl>
+    <w:lvl w:ilvl="1">
+      <w:start w:val="1"/>
+      <w:numFmt w:val="decimal"/>
+      <w:lvlText w:val="%2."/>
+      <w:lvlJc w:val="left"/>
+      <w:pPr>
+        <w:tabs>
+          <w:tab w:val="num" w:pos="1080"/>
+        </w:tabs>
+        <w:ind w:left="1080" w:hanging="360"/>
+      </w:pPr>
+      <w:rPr/>
+    </w:lvl>
+    <w:lvl w:ilvl="2">
+      <w:start w:val="1"/>
+      <w:numFmt w:val="decimal"/>
+      <w:lvlText w:val="%3."/>
+      <w:lvlJc w:val="left"/>
+      <w:pPr>
+        <w:tabs>
+          <w:tab w:val="num" w:pos="1440"/>
+        </w:tabs>
+        <w:ind w:left="1440" w:hanging="360"/>
+      </w:pPr>
+      <w:rPr/>
+    </w:lvl>
+    <w:lvl w:ilvl="3">
+      <w:start w:val="1"/>
+      <w:numFmt w:val="decimal"/>
+      <w:lvlText w:val="%4."/>
+      <w:lvlJc w:val="left"/>
+      <w:pPr>
+        <w:tabs>
+          <w:tab w:val="num" w:pos="1800"/>
+        </w:tabs>
+        <w:ind w:left="1800" w:hanging="360"/>
+      </w:pPr>
+      <w:rPr/>
+    </w:lvl>
+    <w:lvl w:ilvl="4">
+      <w:start w:val="1"/>
+      <w:numFmt w:val="decimal"/>
+      <w:lvlText w:val="%5."/>
+      <w:lvlJc w:val="left"/>
+      <w:pPr>
+        <w:tabs>
+          <w:tab w:val="num" w:pos="2160"/>
+        </w:tabs>
+        <w:ind w:left="2160" w:hanging="360"/>
+      </w:pPr>
+      <w:rPr/>
+    </w:lvl>
+    <w:lvl w:ilvl="5">
+      <w:start w:val="1"/>
+      <w:numFmt w:val="decimal"/>
+      <w:lvlText w:val="%6."/>
+      <w:lvlJc w:val="left"/>
+      <w:pPr>
+        <w:tabs>
+          <w:tab w:val="num" w:pos="2520"/>
+        </w:tabs>
+        <w:ind w:left="2520" w:hanging="360"/>
+      </w:pPr>
+      <w:rPr/>
+    </w:lvl>
+    <w:lvl w:ilvl="6">
+      <w:start w:val="1"/>
+      <w:numFmt w:val="decimal"/>
+      <w:lvlText w:val="%7."/>
+      <w:lvlJc w:val="left"/>
+      <w:pPr>
+        <w:tabs>
+          <w:tab w:val="num" w:pos="2880"/>
+        </w:tabs>
+        <w:ind w:left="2880" w:hanging="360"/>
+      </w:pPr>
+      <w:rPr/>
+    </w:lvl>
+    <w:lvl w:ilvl="7">
+      <w:start w:val="1"/>
+      <w:numFmt w:val="decimal"/>
+      <w:lvlText w:val="%8."/>
+      <w:lvlJc w:val="left"/>
+      <w:pPr>
+        <w:tabs>
+          <w:tab w:val="num" w:pos="3240"/>
+        </w:tabs>
+        <w:ind w:left="3240" w:hanging="360"/>
+      </w:pPr>
+      <w:rPr/>
+    </w:lvl>
+    <w:lvl w:ilvl="8">
+      <w:start w:val="1"/>
+      <w:numFmt w:val="decimal"/>
+      <w:lvlText w:val="%9."/>
+      <w:lvlJc w:val="left"/>
+      <w:pPr>
+        <w:tabs>
+          <w:tab w:val="num" w:pos="3600"/>
+        </w:tabs>
+        <w:ind w:left="3600" w:hanging="360"/>
+      </w:pPr>
+      <w:rPr/>
+    </w:lvl>
+  </w:abstractNum>
+  <w:abstractNum w:abstractNumId="2">
+    <w:lvl w:ilvl="0">
+      <w:start w:val="1"/>
+      <w:numFmt w:val="none"/>
+      <w:suff w:val="nothing"/>
+      <w:lvlText w:val=""/>
+      <w:lvlJc w:val="left"/>
+      <w:pPr>
+        <w:tabs>
+          <w:tab w:val="num" w:pos="0"/>
+        </w:tabs>
+        <w:ind w:left="0" w:hanging="0"/>
+      </w:pPr>
+    </w:lvl>
+    <w:lvl w:ilvl="1">
+      <w:start w:val="1"/>
+      <w:numFmt w:val="none"/>
+      <w:suff w:val="nothing"/>
+      <w:lvlText w:val=""/>
+      <w:lvlJc w:val="left"/>
+      <w:pPr>
+        <w:tabs>
+          <w:tab w:val="num" w:pos="0"/>
+        </w:tabs>
+        <w:ind w:left="0" w:hanging="0"/>
+      </w:pPr>
+    </w:lvl>
+    <w:lvl w:ilvl="2">
+      <w:start w:val="1"/>
+      <w:numFmt w:val="none"/>
+      <w:suff w:val="nothing"/>
+      <w:lvlText w:val=""/>
+      <w:lvlJc w:val="left"/>
+      <w:pPr>
+        <w:tabs>
+          <w:tab w:val="num" w:pos="0"/>
+        </w:tabs>
+        <w:ind w:left="0" w:hanging="0"/>
+      </w:pPr>
+    </w:lvl>
+    <w:lvl w:ilvl="3">
+      <w:start w:val="1"/>
+      <w:numFmt w:val="none"/>
+      <w:suff w:val="nothing"/>
+      <w:lvlText w:val=""/>
+      <w:lvlJc w:val="left"/>
+      <w:pPr>
+        <w:tabs>
+          <w:tab w:val="num" w:pos="0"/>
+        </w:tabs>
+        <w:ind w:left="0" w:hanging="0"/>
+      </w:pPr>
+    </w:lvl>
+    <w:lvl w:ilvl="4">
+      <w:start w:val="1"/>
+      <w:numFmt w:val="none"/>
+      <w:suff w:val="nothing"/>
+      <w:lvlText w:val=""/>
+      <w:lvlJc w:val="left"/>
+      <w:pPr>
+        <w:tabs>
+          <w:tab w:val="num" w:pos="0"/>
+        </w:tabs>
+        <w:ind w:left="0" w:hanging="0"/>
+      </w:pPr>
+    </w:lvl>
+    <w:lvl w:ilvl="5">
+      <w:start w:val="1"/>
+      <w:numFmt w:val="none"/>
+      <w:suff w:val="nothing"/>
+      <w:lvlText w:val=""/>
+      <w:lvlJc w:val="left"/>
+      <w:pPr>
+        <w:tabs>
+          <w:tab w:val="num" w:pos="0"/>
+        </w:tabs>
+        <w:ind w:left="0" w:hanging="0"/>
+      </w:pPr>
+    </w:lvl>
+    <w:lvl w:ilvl="6">
+      <w:start w:val="1"/>
+      <w:numFmt w:val="none"/>
+      <w:suff w:val="nothing"/>
+      <w:lvlText w:val=""/>
+      <w:lvlJc w:val="left"/>
+      <w:pPr>
+        <w:tabs>
+          <w:tab w:val="num" w:pos="0"/>
+        </w:tabs>
+        <w:ind w:left="0" w:hanging="0"/>
+      </w:pPr>
+    </w:lvl>
+    <w:lvl w:ilvl="7">
+      <w:start w:val="1"/>
+      <w:numFmt w:val="none"/>
+      <w:suff w:val="nothing"/>
+      <w:lvlText w:val=""/>
+      <w:lvlJc w:val="left"/>
+      <w:pPr>
+        <w:tabs>
+          <w:tab w:val="num" w:pos="0"/>
+        </w:tabs>
+        <w:ind w:left="0" w:hanging="0"/>
+      </w:pPr>
+    </w:lvl>
+    <w:lvl w:ilvl="8">
+      <w:start w:val="1"/>
+      <w:numFmt w:val="none"/>
+      <w:suff w:val="nothing"/>
+      <w:lvlText w:val=""/>
+      <w:lvlJc w:val="left"/>
+      <w:pPr>
+        <w:tabs>
+          <w:tab w:val="num" w:pos="0"/>
+        </w:tabs>
+        <w:ind w:left="0" w:hanging="0"/>
+      </w:pPr>
+    </w:lvl>
+  </w:abstractNum>
+  <w:num w:numId="1">
+    <w:abstractNumId w:val="1"/>
+  </w:num>
+  <w:num w:numId="2">
+    <w:abstractNumId w:val="2"/>
+  </w:num>
+</w:numbering>
 </file>
 
 <file path=word/styles.xml><?xml version="1.0" encoding="utf-8"?>
@@ -2076,6 +2873,11 @@
     <w:rsid w:val="00774c35"/>
     <w:rPr/>
   </w:style>
+  <w:style w:type="character" w:styleId="NumberingSymbols">
+    <w:name w:val="Numbering Symbols"/>
+    <w:qFormat/>
+    <w:rPr/>
+  </w:style>
   <w:style w:type="paragraph" w:styleId="Heading">
     <w:name w:val="Heading"/>
     <w:basedOn w:val="Normal"/>

--- a/Raporty/Scrum.docx
+++ b/Raporty/Scrum.docx
@@ -1648,127 +1648,156 @@
     <w:p>
       <w:pPr>
         <w:pStyle w:val="Normal"/>
-        <w:rPr>
-          <w:rStyle w:val="X1lliihq"/>
-          <w:rFonts w:ascii="Times New Roman" w:hAnsi="Times New Roman" w:cs="Times New Roman"/>
-          <w:color w:val="FF0000"/>
-          <w:sz w:val="24"/>
-          <w:szCs w:val="24"/>
-          <w:lang w:val="pl-PL"/>
-        </w:rPr>
-      </w:pPr>
-      <w:r>
-        <w:rPr>
-          <w:rStyle w:val="X1lliihq"/>
-          <w:rFonts w:cs="Times New Roman" w:ascii="Times New Roman" w:hAnsi="Times New Roman"/>
-          <w:color w:val="FF0000"/>
-          <w:sz w:val="24"/>
-          <w:szCs w:val="24"/>
-          <w:lang w:val="pl-PL"/>
-        </w:rPr>
-        <w:t>6. Definicja ukończenia – Definition of Done</w:t>
-      </w:r>
-    </w:p>
-    <w:p>
-      <w:pPr>
-        <w:pStyle w:val="Normal"/>
-        <w:rPr>
-          <w:rStyle w:val="X1lliihq"/>
-          <w:rFonts w:ascii="Times New Roman" w:hAnsi="Times New Roman" w:cs="Times New Roman"/>
-          <w:color w:val="FF0000"/>
-          <w:sz w:val="24"/>
-          <w:szCs w:val="24"/>
-          <w:lang w:val="pl-PL"/>
-        </w:rPr>
-      </w:pPr>
-      <w:r>
-        <w:rPr>
-          <w:rFonts w:cs="Times New Roman" w:ascii="Times New Roman" w:hAnsi="Times New Roman"/>
-          <w:color w:val="FF0000"/>
-          <w:sz w:val="24"/>
-          <w:szCs w:val="24"/>
-          <w:lang w:val="pl-PL"/>
-        </w:rPr>
-      </w:r>
-    </w:p>
-    <w:p>
-      <w:pPr>
-        <w:pStyle w:val="Normal"/>
-        <w:rPr>
-          <w:rStyle w:val="X1lliihq"/>
-          <w:rFonts w:ascii="Times New Roman" w:hAnsi="Times New Roman" w:cs="Times New Roman"/>
-          <w:color w:val="FF0000"/>
-          <w:sz w:val="24"/>
-          <w:szCs w:val="24"/>
-          <w:lang w:val="pl-PL"/>
-        </w:rPr>
-      </w:pPr>
-      <w:r>
-        <w:rPr>
-          <w:rStyle w:val="X1lliihq"/>
-          <w:rFonts w:cs="Times New Roman" w:ascii="Times New Roman" w:hAnsi="Times New Roman"/>
-          <w:color w:val="FF0000"/>
-          <w:sz w:val="24"/>
-          <w:szCs w:val="24"/>
-          <w:lang w:val="pl-PL"/>
-        </w:rPr>
-        <w:t xml:space="preserve"> </w:t>
-      </w:r>
+        <w:rPr/>
+      </w:pPr>
       <w:r>
         <w:rPr>
           <w:rStyle w:val="X1lliihq"/>
           <w:rFonts w:cs="Times New Roman" w:ascii="Times New Roman" w:hAnsi="Times New Roman"/>
           <w:b/>
           <w:bCs/>
-          <w:color w:val="000000"/>
-          <w:sz w:val="24"/>
-          <w:szCs w:val="24"/>
-          <w:lang w:val="pl-PL"/>
-        </w:rPr>
-        <w:br/>
-        <w:br/>
-      </w:r>
-    </w:p>
-    <w:p>
-      <w:pPr>
-        <w:pStyle w:val="Normal"/>
-        <w:rPr>
-          <w:rStyle w:val="X1lliihq"/>
-          <w:rFonts w:ascii="Times New Roman" w:hAnsi="Times New Roman" w:cs="Times New Roman"/>
-          <w:color w:val="000000"/>
-          <w:sz w:val="24"/>
-          <w:szCs w:val="24"/>
-          <w:lang w:val="pl-PL"/>
-        </w:rPr>
-      </w:pPr>
-      <w:r>
-        <w:rPr>
-          <w:rFonts w:cs="Times New Roman" w:ascii="Times New Roman" w:hAnsi="Times New Roman"/>
-          <w:color w:val="000000"/>
-          <w:sz w:val="24"/>
-          <w:szCs w:val="24"/>
-          <w:lang w:val="pl-PL"/>
-        </w:rPr>
-      </w:r>
-    </w:p>
-    <w:p>
-      <w:pPr>
-        <w:pStyle w:val="Normal"/>
+          <w:sz w:val="28"/>
+          <w:szCs w:val="28"/>
+          <w:lang w:val="pl-PL"/>
+        </w:rPr>
+        <w:t>6. Definicja ukończenia – Definition of Done</w:t>
+      </w:r>
+    </w:p>
+    <w:p>
+      <w:pPr>
+        <w:pStyle w:val="Normal"/>
+        <w:rPr/>
+      </w:pPr>
+      <w:r>
+        <w:rPr>
+          <w:rStyle w:val="X1lliihq"/>
+          <w:rFonts w:cs="Times New Roman" w:ascii="Times New Roman" w:hAnsi="Times New Roman"/>
+          <w:sz w:val="24"/>
+          <w:szCs w:val="24"/>
+          <w:lang w:val="pl-PL"/>
+        </w:rPr>
+        <w:t>Element produktu jest ukończony gdy:</w:t>
+      </w:r>
+    </w:p>
+    <w:p>
+      <w:pPr>
+        <w:pStyle w:val="Normal"/>
+        <w:numPr>
+          <w:ilvl w:val="0"/>
+          <w:numId w:val="2"/>
+        </w:numPr>
+        <w:rPr/>
+      </w:pPr>
+      <w:r>
+        <w:rPr>
+          <w:rStyle w:val="X1lliihq"/>
+          <w:rFonts w:cs="Times New Roman" w:ascii="Times New Roman" w:hAnsi="Times New Roman"/>
+          <w:sz w:val="24"/>
+          <w:szCs w:val="24"/>
+          <w:lang w:val="pl-PL"/>
+        </w:rPr>
+        <w:t>Napisano kod</w:t>
+      </w:r>
+    </w:p>
+    <w:p>
+      <w:pPr>
+        <w:pStyle w:val="Normal"/>
+        <w:numPr>
+          <w:ilvl w:val="0"/>
+          <w:numId w:val="2"/>
+        </w:numPr>
+        <w:rPr/>
+      </w:pPr>
+      <w:r>
+        <w:rPr>
+          <w:rStyle w:val="X1lliihq"/>
+          <w:rFonts w:cs="Times New Roman" w:ascii="Times New Roman" w:hAnsi="Times New Roman"/>
+          <w:sz w:val="24"/>
+          <w:szCs w:val="24"/>
+          <w:lang w:val="pl-PL"/>
+        </w:rPr>
+        <w:t>Napisano testy</w:t>
+      </w:r>
+    </w:p>
+    <w:p>
+      <w:pPr>
+        <w:pStyle w:val="Normal"/>
+        <w:numPr>
+          <w:ilvl w:val="0"/>
+          <w:numId w:val="2"/>
+        </w:numPr>
+        <w:rPr/>
+      </w:pPr>
+      <w:r>
+        <w:rPr>
+          <w:rStyle w:val="X1lliihq"/>
+          <w:rFonts w:cs="Times New Roman" w:ascii="Times New Roman" w:hAnsi="Times New Roman"/>
+          <w:sz w:val="24"/>
+          <w:szCs w:val="24"/>
+          <w:lang w:val="pl-PL"/>
+        </w:rPr>
+        <w:t>Kod przetestowano i poprawiono błędy</w:t>
+      </w:r>
+    </w:p>
+    <w:p>
+      <w:pPr>
+        <w:pStyle w:val="Normal"/>
+        <w:numPr>
+          <w:ilvl w:val="0"/>
+          <w:numId w:val="2"/>
+        </w:numPr>
+        <w:rPr/>
+      </w:pPr>
+      <w:r>
+        <w:rPr>
+          <w:rStyle w:val="X1lliihq"/>
+          <w:rFonts w:cs="Times New Roman" w:ascii="Times New Roman" w:hAnsi="Times New Roman"/>
+          <w:sz w:val="24"/>
+          <w:szCs w:val="24"/>
+          <w:lang w:val="pl-PL"/>
+        </w:rPr>
+        <w:t>Wykonano testy integracyjne z Przyrostem</w:t>
+      </w:r>
+    </w:p>
+    <w:p>
+      <w:pPr>
+        <w:pStyle w:val="Normal"/>
+        <w:numPr>
+          <w:ilvl w:val="0"/>
+          <w:numId w:val="2"/>
+        </w:numPr>
+        <w:rPr/>
+      </w:pPr>
+      <w:r>
+        <w:rPr>
+          <w:rStyle w:val="X1lliihq"/>
+          <w:rFonts w:cs="Times New Roman" w:ascii="Times New Roman" w:hAnsi="Times New Roman"/>
+          <w:sz w:val="24"/>
+          <w:szCs w:val="24"/>
+          <w:lang w:val="pl-PL"/>
+        </w:rPr>
+        <w:t>Kod i testy umieszczono w repozytorium</w:t>
+      </w:r>
+    </w:p>
+    <w:p>
+      <w:pPr>
+        <w:pStyle w:val="Normal"/>
+        <w:numPr>
+          <w:ilvl w:val="0"/>
+          <w:numId w:val="2"/>
+        </w:numPr>
         <w:spacing w:before="0" w:after="160"/>
-        <w:rPr>
-          <w:rFonts w:ascii="Times New Roman" w:hAnsi="Times New Roman" w:cs="Times New Roman"/>
-          <w:sz w:val="24"/>
-          <w:szCs w:val="24"/>
-          <w:lang w:val="pl-PL"/>
-        </w:rPr>
-      </w:pPr>
-      <w:r>
-        <w:rPr>
-          <w:rFonts w:cs="Times New Roman" w:ascii="Times New Roman" w:hAnsi="Times New Roman"/>
-          <w:sz w:val="24"/>
-          <w:szCs w:val="24"/>
-          <w:lang w:val="pl-PL"/>
-        </w:rPr>
+        <w:rPr/>
+      </w:pPr>
+      <w:r>
+        <w:rPr>
+          <w:rStyle w:val="X1lliihq"/>
+          <w:rFonts w:cs="Times New Roman" w:ascii="Times New Roman" w:hAnsi="Times New Roman"/>
+          <w:sz w:val="24"/>
+          <w:szCs w:val="24"/>
+          <w:lang w:val="pl-PL"/>
+        </w:rPr>
+        <w:t>Zaktualizowano backlog sprintu</w:t>
       </w:r>
     </w:p>
     <w:sectPr>
@@ -1908,6 +1937,143 @@
   <w:abstractNum w:abstractNumId="2">
     <w:lvl w:ilvl="0">
       <w:start w:val="1"/>
+      <w:numFmt w:val="bullet"/>
+      <w:lvlText w:val=""/>
+      <w:lvlJc w:val="left"/>
+      <w:pPr>
+        <w:tabs>
+          <w:tab w:val="num" w:pos="720"/>
+        </w:tabs>
+        <w:ind w:left="720" w:hanging="360"/>
+      </w:pPr>
+      <w:rPr>
+        <w:rFonts w:ascii="Symbol" w:hAnsi="Symbol" w:cs="Symbol" w:hint="default"/>
+      </w:rPr>
+    </w:lvl>
+    <w:lvl w:ilvl="1">
+      <w:start w:val="1"/>
+      <w:numFmt w:val="bullet"/>
+      <w:lvlText w:val="◦"/>
+      <w:lvlJc w:val="left"/>
+      <w:pPr>
+        <w:tabs>
+          <w:tab w:val="num" w:pos="1080"/>
+        </w:tabs>
+        <w:ind w:left="1080" w:hanging="360"/>
+      </w:pPr>
+      <w:rPr>
+        <w:rFonts w:ascii="OpenSymbol" w:hAnsi="OpenSymbol" w:cs="OpenSymbol" w:hint="default"/>
+      </w:rPr>
+    </w:lvl>
+    <w:lvl w:ilvl="2">
+      <w:start w:val="1"/>
+      <w:numFmt w:val="bullet"/>
+      <w:lvlText w:val="▪"/>
+      <w:lvlJc w:val="left"/>
+      <w:pPr>
+        <w:tabs>
+          <w:tab w:val="num" w:pos="1440"/>
+        </w:tabs>
+        <w:ind w:left="1440" w:hanging="360"/>
+      </w:pPr>
+      <w:rPr>
+        <w:rFonts w:ascii="OpenSymbol" w:hAnsi="OpenSymbol" w:cs="OpenSymbol" w:hint="default"/>
+      </w:rPr>
+    </w:lvl>
+    <w:lvl w:ilvl="3">
+      <w:start w:val="1"/>
+      <w:numFmt w:val="bullet"/>
+      <w:lvlText w:val=""/>
+      <w:lvlJc w:val="left"/>
+      <w:pPr>
+        <w:tabs>
+          <w:tab w:val="num" w:pos="1800"/>
+        </w:tabs>
+        <w:ind w:left="1800" w:hanging="360"/>
+      </w:pPr>
+      <w:rPr>
+        <w:rFonts w:ascii="Symbol" w:hAnsi="Symbol" w:cs="Symbol" w:hint="default"/>
+      </w:rPr>
+    </w:lvl>
+    <w:lvl w:ilvl="4">
+      <w:start w:val="1"/>
+      <w:numFmt w:val="bullet"/>
+      <w:lvlText w:val="◦"/>
+      <w:lvlJc w:val="left"/>
+      <w:pPr>
+        <w:tabs>
+          <w:tab w:val="num" w:pos="2160"/>
+        </w:tabs>
+        <w:ind w:left="2160" w:hanging="360"/>
+      </w:pPr>
+      <w:rPr>
+        <w:rFonts w:ascii="OpenSymbol" w:hAnsi="OpenSymbol" w:cs="OpenSymbol" w:hint="default"/>
+      </w:rPr>
+    </w:lvl>
+    <w:lvl w:ilvl="5">
+      <w:start w:val="1"/>
+      <w:numFmt w:val="bullet"/>
+      <w:lvlText w:val="▪"/>
+      <w:lvlJc w:val="left"/>
+      <w:pPr>
+        <w:tabs>
+          <w:tab w:val="num" w:pos="2520"/>
+        </w:tabs>
+        <w:ind w:left="2520" w:hanging="360"/>
+      </w:pPr>
+      <w:rPr>
+        <w:rFonts w:ascii="OpenSymbol" w:hAnsi="OpenSymbol" w:cs="OpenSymbol" w:hint="default"/>
+      </w:rPr>
+    </w:lvl>
+    <w:lvl w:ilvl="6">
+      <w:start w:val="1"/>
+      <w:numFmt w:val="bullet"/>
+      <w:lvlText w:val=""/>
+      <w:lvlJc w:val="left"/>
+      <w:pPr>
+        <w:tabs>
+          <w:tab w:val="num" w:pos="2880"/>
+        </w:tabs>
+        <w:ind w:left="2880" w:hanging="360"/>
+      </w:pPr>
+      <w:rPr>
+        <w:rFonts w:ascii="Symbol" w:hAnsi="Symbol" w:cs="Symbol" w:hint="default"/>
+      </w:rPr>
+    </w:lvl>
+    <w:lvl w:ilvl="7">
+      <w:start w:val="1"/>
+      <w:numFmt w:val="bullet"/>
+      <w:lvlText w:val="◦"/>
+      <w:lvlJc w:val="left"/>
+      <w:pPr>
+        <w:tabs>
+          <w:tab w:val="num" w:pos="3240"/>
+        </w:tabs>
+        <w:ind w:left="3240" w:hanging="360"/>
+      </w:pPr>
+      <w:rPr>
+        <w:rFonts w:ascii="OpenSymbol" w:hAnsi="OpenSymbol" w:cs="OpenSymbol" w:hint="default"/>
+      </w:rPr>
+    </w:lvl>
+    <w:lvl w:ilvl="8">
+      <w:start w:val="1"/>
+      <w:numFmt w:val="bullet"/>
+      <w:lvlText w:val="▪"/>
+      <w:lvlJc w:val="left"/>
+      <w:pPr>
+        <w:tabs>
+          <w:tab w:val="num" w:pos="3600"/>
+        </w:tabs>
+        <w:ind w:left="3600" w:hanging="360"/>
+      </w:pPr>
+      <w:rPr>
+        <w:rFonts w:ascii="OpenSymbol" w:hAnsi="OpenSymbol" w:cs="OpenSymbol" w:hint="default"/>
+      </w:rPr>
+    </w:lvl>
+  </w:abstractNum>
+  <w:abstractNum w:abstractNumId="3">
+    <w:lvl w:ilvl="0">
+      <w:start w:val="1"/>
       <w:numFmt w:val="none"/>
       <w:suff w:val="nothing"/>
       <w:lvlText w:val=""/>
@@ -2029,6 +2195,9 @@
   </w:num>
   <w:num w:numId="2">
     <w:abstractNumId w:val="2"/>
+  </w:num>
+  <w:num w:numId="3">
+    <w:abstractNumId w:val="3"/>
   </w:num>
 </w:numbering>
 </file>
@@ -2878,6 +3047,13 @@
     <w:qFormat/>
     <w:rPr/>
   </w:style>
+  <w:style w:type="character" w:styleId="Bullets">
+    <w:name w:val="Bullets"/>
+    <w:qFormat/>
+    <w:rPr>
+      <w:rFonts w:ascii="OpenSymbol" w:hAnsi="OpenSymbol" w:eastAsia="OpenSymbol" w:cs="OpenSymbol"/>
+    </w:rPr>
+  </w:style>
   <w:style w:type="paragraph" w:styleId="Heading">
     <w:name w:val="Heading"/>
     <w:basedOn w:val="Normal"/>

--- a/Raporty/Scrum.docx
+++ b/Raporty/Scrum.docx
@@ -1,10 +1,9 @@
 
 <file path=word/document.xml><?xml version="1.0" encoding="utf-8"?>
-<w:document xmlns:o="urn:schemas-microsoft-com:office:office" xmlns:r="http://schemas.openxmlformats.org/officeDocument/2006/relationships" xmlns:v="urn:schemas-microsoft-com:vml" xmlns:w="http://schemas.openxmlformats.org/wordprocessingml/2006/main" xmlns:w10="urn:schemas-microsoft-com:office:word" xmlns:wp="http://schemas.openxmlformats.org/drawingml/2006/wordprocessingDrawing" xmlns:wps="http://schemas.microsoft.com/office/word/2010/wordprocessingShape" xmlns:wpg="http://schemas.microsoft.com/office/word/2010/wordprocessingGroup" xmlns:mc="http://schemas.openxmlformats.org/markup-compatibility/2006" xmlns:wp14="http://schemas.microsoft.com/office/word/2010/wordprocessingDrawing" xmlns:w14="http://schemas.microsoft.com/office/word/2010/wordml" xmlns:w15="http://schemas.microsoft.com/office/word/2012/wordml" mc:Ignorable="w14 wp14 w15">
+<w:document xmlns:wpc="http://schemas.microsoft.com/office/word/2010/wordprocessingCanvas" xmlns:cx="http://schemas.microsoft.com/office/drawing/2014/chartex" xmlns:cx1="http://schemas.microsoft.com/office/drawing/2015/9/8/chartex" xmlns:cx2="http://schemas.microsoft.com/office/drawing/2015/10/21/chartex" xmlns:cx3="http://schemas.microsoft.com/office/drawing/2016/5/9/chartex" xmlns:cx4="http://schemas.microsoft.com/office/drawing/2016/5/10/chartex" xmlns:cx5="http://schemas.microsoft.com/office/drawing/2016/5/11/chartex" xmlns:cx6="http://schemas.microsoft.com/office/drawing/2016/5/12/chartex" xmlns:cx7="http://schemas.microsoft.com/office/drawing/2016/5/13/chartex" xmlns:cx8="http://schemas.microsoft.com/office/drawing/2016/5/14/chartex" xmlns:mc="http://schemas.openxmlformats.org/markup-compatibility/2006" xmlns:aink="http://schemas.microsoft.com/office/drawing/2016/ink" xmlns:am3d="http://schemas.microsoft.com/office/drawing/2017/model3d" xmlns:o="urn:schemas-microsoft-com:office:office" xmlns:oel="http://schemas.microsoft.com/office/2019/extlst" xmlns:r="http://schemas.openxmlformats.org/officeDocument/2006/relationships" xmlns:m="http://schemas.openxmlformats.org/officeDocument/2006/math" xmlns:v="urn:schemas-microsoft-com:vml" xmlns:wp14="http://schemas.microsoft.com/office/word/2010/wordprocessingDrawing" xmlns:wp="http://schemas.openxmlformats.org/drawingml/2006/wordprocessingDrawing" xmlns:w10="urn:schemas-microsoft-com:office:word" xmlns:w="http://schemas.openxmlformats.org/wordprocessingml/2006/main" xmlns:w14="http://schemas.microsoft.com/office/word/2010/wordml" xmlns:w15="http://schemas.microsoft.com/office/word/2012/wordml" xmlns:w16cex="http://schemas.microsoft.com/office/word/2018/wordml/cex" xmlns:w16cid="http://schemas.microsoft.com/office/word/2016/wordml/cid" xmlns:w16="http://schemas.microsoft.com/office/word/2018/wordml" xmlns:w16du="http://schemas.microsoft.com/office/word/2023/wordml/word16du" xmlns:w16sdtdh="http://schemas.microsoft.com/office/word/2020/wordml/sdtdatahash" xmlns:w16se="http://schemas.microsoft.com/office/word/2015/wordml/symex" xmlns:wpg="http://schemas.microsoft.com/office/word/2010/wordprocessingGroup" xmlns:wpi="http://schemas.microsoft.com/office/word/2010/wordprocessingInk" xmlns:wne="http://schemas.microsoft.com/office/word/2006/wordml" xmlns:wps="http://schemas.microsoft.com/office/word/2010/wordprocessingShape" mc:Ignorable="w14 w15 w16se w16cid w16 w16cex w16sdtdh w16du wp14">
   <w:body>
     <w:p>
       <w:pPr>
-        <w:pStyle w:val="Normal"/>
         <w:rPr>
           <w:rFonts w:ascii="Times New Roman" w:hAnsi="Times New Roman" w:cs="Times New Roman"/>
           <w:sz w:val="20"/>
@@ -14,19 +13,46 @@
       </w:pPr>
       <w:r>
         <w:rPr>
-          <w:rFonts w:cs="Times New Roman" w:ascii="Times New Roman" w:hAnsi="Times New Roman"/>
+          <w:rFonts w:ascii="Times New Roman" w:hAnsi="Times New Roman" w:cs="Times New Roman"/>
           <w:sz w:val="20"/>
           <w:szCs w:val="20"/>
           <w:lang w:val="pl-PL"/>
         </w:rPr>
-        <w:t>Uladzislau Lukashevich 191608</w:t>
+        <w:t xml:space="preserve">Uladzislau </w:t>
+      </w:r>
+      <w:proofErr w:type="spellStart"/>
+      <w:r>
+        <w:rPr>
+          <w:rFonts w:ascii="Times New Roman" w:hAnsi="Times New Roman" w:cs="Times New Roman"/>
+          <w:sz w:val="20"/>
+          <w:szCs w:val="20"/>
+          <w:lang w:val="pl-PL"/>
+        </w:rPr>
+        <w:t>Lukashevich</w:t>
+      </w:r>
+      <w:proofErr w:type="spellEnd"/>
+      <w:r>
+        <w:rPr>
+          <w:rFonts w:ascii="Times New Roman" w:hAnsi="Times New Roman" w:cs="Times New Roman"/>
+          <w:sz w:val="20"/>
+          <w:szCs w:val="20"/>
+          <w:lang w:val="pl-PL"/>
+        </w:rPr>
+        <w:t xml:space="preserve"> 191608</w:t>
+      </w:r>
+      <w:r>
+        <w:rPr>
+          <w:rFonts w:ascii="Times New Roman" w:hAnsi="Times New Roman" w:cs="Times New Roman"/>
+          <w:sz w:val="20"/>
+          <w:szCs w:val="20"/>
+          <w:lang w:val="pl-PL"/>
+        </w:rPr>
         <w:br/>
         <w:t>Michał Czarnobaj 188816</w:t>
       </w:r>
     </w:p>
     <w:p>
       <w:pPr>
-        <w:pStyle w:val="Normal"/>
         <w:jc w:val="center"/>
         <w:rPr>
           <w:rFonts w:ascii="Times New Roman" w:hAnsi="Times New Roman" w:cs="Times New Roman"/>
@@ -37,7 +63,7 @@
       </w:pPr>
       <w:r>
         <w:rPr>
-          <w:rFonts w:cs="Times New Roman" w:ascii="Times New Roman" w:hAnsi="Times New Roman"/>
+          <w:rFonts w:ascii="Times New Roman" w:hAnsi="Times New Roman" w:cs="Times New Roman"/>
           <w:sz w:val="40"/>
           <w:szCs w:val="40"/>
           <w:lang w:val="pl-PL"/>
@@ -47,7 +73,6 @@
     </w:p>
     <w:p>
       <w:pPr>
-        <w:pStyle w:val="Normal"/>
         <w:jc w:val="center"/>
         <w:rPr>
           <w:rFonts w:ascii="Times New Roman" w:hAnsi="Times New Roman" w:cs="Times New Roman"/>
@@ -56,19 +81,49 @@
           <w:lang w:val="pl-PL"/>
         </w:rPr>
       </w:pPr>
-      <w:r>
-        <w:rPr>
-          <w:rFonts w:cs="Times New Roman" w:ascii="Times New Roman" w:hAnsi="Times New Roman"/>
+      <w:proofErr w:type="spellStart"/>
+      <w:r>
+        <w:rPr>
+          <w:rFonts w:ascii="Times New Roman" w:hAnsi="Times New Roman" w:cs="Times New Roman"/>
           <w:sz w:val="40"/>
           <w:szCs w:val="40"/>
           <w:lang w:val="pl-PL"/>
         </w:rPr>
-        <w:t>Scrum: Backlog produktu</w:t>
-      </w:r>
-    </w:p>
-    <w:p>
-      <w:pPr>
-        <w:pStyle w:val="Normal"/>
+        <w:t>Scrum</w:t>
+      </w:r>
+      <w:proofErr w:type="spellEnd"/>
+      <w:r>
+        <w:rPr>
+          <w:rFonts w:ascii="Times New Roman" w:hAnsi="Times New Roman" w:cs="Times New Roman"/>
+          <w:sz w:val="40"/>
+          <w:szCs w:val="40"/>
+          <w:lang w:val="pl-PL"/>
+        </w:rPr>
+        <w:t xml:space="preserve">: </w:t>
+      </w:r>
+      <w:proofErr w:type="spellStart"/>
+      <w:r>
+        <w:rPr>
+          <w:rFonts w:ascii="Times New Roman" w:hAnsi="Times New Roman" w:cs="Times New Roman"/>
+          <w:sz w:val="40"/>
+          <w:szCs w:val="40"/>
+          <w:lang w:val="pl-PL"/>
+        </w:rPr>
+        <w:t>Backlog</w:t>
+      </w:r>
+      <w:proofErr w:type="spellEnd"/>
+      <w:r>
+        <w:rPr>
+          <w:rFonts w:ascii="Times New Roman" w:hAnsi="Times New Roman" w:cs="Times New Roman"/>
+          <w:sz w:val="40"/>
+          <w:szCs w:val="40"/>
+          <w:lang w:val="pl-PL"/>
+        </w:rPr>
+        <w:t xml:space="preserve"> produktu</w:t>
+      </w:r>
+    </w:p>
+    <w:p>
+      <w:pPr>
         <w:rPr>
           <w:rFonts w:ascii="Times New Roman" w:hAnsi="Times New Roman" w:cs="Times New Roman"/>
           <w:b/>
@@ -80,7 +135,7 @@
       </w:pPr>
       <w:r>
         <w:rPr>
-          <w:rFonts w:cs="Times New Roman" w:ascii="Times New Roman" w:hAnsi="Times New Roman"/>
+          <w:rFonts w:ascii="Times New Roman" w:hAnsi="Times New Roman" w:cs="Times New Roman"/>
           <w:b/>
           <w:bCs/>
           <w:sz w:val="28"/>
@@ -93,18 +148,17 @@
     </w:p>
     <w:p>
       <w:pPr>
-        <w:pStyle w:val="Normal"/>
-        <w:rPr>
-          <w:rStyle w:val="X1lliihq"/>
-          <w:rFonts w:ascii="Times New Roman" w:hAnsi="Times New Roman" w:cs="Times New Roman"/>
-          <w:sz w:val="24"/>
-          <w:szCs w:val="24"/>
-          <w:lang w:val="pl-PL"/>
-        </w:rPr>
-      </w:pPr>
-      <w:r>
-        <w:rPr>
-          <w:rFonts w:cs="Times New Roman" w:ascii="Times New Roman" w:hAnsi="Times New Roman"/>
+        <w:rPr>
+          <w:rStyle w:val="x1lliihq"/>
+          <w:rFonts w:ascii="Times New Roman" w:hAnsi="Times New Roman" w:cs="Times New Roman"/>
+          <w:sz w:val="24"/>
+          <w:szCs w:val="24"/>
+          <w:lang w:val="pl-PL"/>
+        </w:rPr>
+      </w:pPr>
+      <w:r>
+        <w:rPr>
+          <w:rFonts w:ascii="Times New Roman" w:hAnsi="Times New Roman" w:cs="Times New Roman"/>
           <w:sz w:val="24"/>
           <w:szCs w:val="24"/>
           <w:lang w:val="pl-PL"/>
@@ -113,7 +167,7 @@
       </w:r>
       <w:r>
         <w:rPr>
-          <w:rFonts w:cs="Times New Roman" w:ascii="Times New Roman" w:hAnsi="Times New Roman"/>
+          <w:rFonts w:ascii="Times New Roman" w:hAnsi="Times New Roman" w:cs="Times New Roman"/>
           <w:sz w:val="28"/>
           <w:szCs w:val="28"/>
           <w:lang w:val="pl-PL"/>
@@ -122,7 +176,7 @@
       </w:r>
       <w:r>
         <w:rPr>
-          <w:rFonts w:cs="Times New Roman" w:ascii="Times New Roman" w:hAnsi="Times New Roman"/>
+          <w:rFonts w:ascii="Times New Roman" w:hAnsi="Times New Roman" w:cs="Times New Roman"/>
           <w:sz w:val="24"/>
           <w:szCs w:val="24"/>
           <w:lang w:val="pl-PL"/>
@@ -131,8 +185,8 @@
       </w:r>
       <w:r>
         <w:rPr>
-          <w:rStyle w:val="X1lliihq"/>
-          <w:rFonts w:cs="Times New Roman" w:ascii="Times New Roman" w:hAnsi="Times New Roman"/>
+          <w:rStyle w:val="x1lliihq"/>
+          <w:rFonts w:ascii="Times New Roman" w:hAnsi="Times New Roman" w:cs="Times New Roman"/>
           <w:sz w:val="24"/>
           <w:szCs w:val="24"/>
           <w:lang w:val="pl-PL"/>
@@ -142,19 +196,18 @@
     </w:p>
     <w:p>
       <w:pPr>
-        <w:pStyle w:val="Normal"/>
-        <w:rPr>
-          <w:rStyle w:val="X1lliihq"/>
-          <w:rFonts w:ascii="Times New Roman" w:hAnsi="Times New Roman" w:cs="Times New Roman"/>
-          <w:sz w:val="24"/>
-          <w:szCs w:val="24"/>
-          <w:lang w:val="pl-PL"/>
-        </w:rPr>
-      </w:pPr>
-      <w:r>
-        <w:rPr>
-          <w:rStyle w:val="X1lliihq"/>
-          <w:rFonts w:cs="Times New Roman" w:ascii="Times New Roman" w:hAnsi="Times New Roman"/>
+        <w:rPr>
+          <w:rStyle w:val="x1lliihq"/>
+          <w:rFonts w:ascii="Times New Roman" w:hAnsi="Times New Roman" w:cs="Times New Roman"/>
+          <w:sz w:val="24"/>
+          <w:szCs w:val="24"/>
+          <w:lang w:val="pl-PL"/>
+        </w:rPr>
+      </w:pPr>
+      <w:r>
+        <w:rPr>
+          <w:rStyle w:val="x1lliihq"/>
+          <w:rFonts w:ascii="Times New Roman" w:hAnsi="Times New Roman" w:cs="Times New Roman"/>
           <w:sz w:val="24"/>
           <w:szCs w:val="24"/>
           <w:lang w:val="pl-PL"/>
@@ -164,9 +217,8 @@
     </w:p>
     <w:p>
       <w:pPr>
-        <w:pStyle w:val="Normal"/>
-        <w:rPr>
-          <w:rStyle w:val="X1lliihq"/>
+        <w:rPr>
+          <w:rStyle w:val="x1lliihq"/>
           <w:rFonts w:ascii="Times New Roman" w:hAnsi="Times New Roman" w:cs="Times New Roman"/>
           <w:color w:val="000000"/>
           <w:sz w:val="24"/>
@@ -176,22 +228,31 @@
       </w:pPr>
       <w:r>
         <w:rPr>
-          <w:rStyle w:val="X1lliihq"/>
-          <w:rFonts w:cs="Times New Roman" w:ascii="Times New Roman" w:hAnsi="Times New Roman"/>
+          <w:rStyle w:val="x1lliihq"/>
+          <w:rFonts w:ascii="Times New Roman" w:hAnsi="Times New Roman" w:cs="Times New Roman"/>
           <w:color w:val="000000"/>
           <w:sz w:val="24"/>
           <w:szCs w:val="24"/>
           <w:lang w:val="pl-PL"/>
         </w:rPr>
         <w:t>Do pracy z plikami audio zostanie użyte JavaScript API „Web Audio API”. Jest to standardowy zestaw narzędzi do obsługi i przetwarzania dźwięku w czasie rzeczywistym.</w:t>
+      </w:r>
+      <w:r>
+        <w:rPr>
+          <w:rStyle w:val="x1lliihq"/>
+          <w:rFonts w:ascii="Times New Roman" w:hAnsi="Times New Roman" w:cs="Times New Roman"/>
+          <w:color w:val="000000"/>
+          <w:sz w:val="24"/>
+          <w:szCs w:val="24"/>
+          <w:lang w:val="pl-PL"/>
+        </w:rPr>
         <w:br/>
       </w:r>
     </w:p>
     <w:p>
       <w:pPr>
-        <w:pStyle w:val="Normal"/>
-        <w:rPr>
-          <w:rStyle w:val="X1lliihq"/>
+        <w:rPr>
+          <w:rStyle w:val="x1lliihq"/>
           <w:rFonts w:ascii="Times New Roman" w:hAnsi="Times New Roman" w:cs="Times New Roman"/>
           <w:color w:val="000000"/>
           <w:sz w:val="28"/>
@@ -200,27 +261,31 @@
         </w:rPr>
       </w:pPr>
       <w:r>
+        <w:rPr>
+          <w:noProof/>
+          <w:lang w:val="pl-PL"/>
+        </w:rPr>
         <w:drawing>
-          <wp:anchor behindDoc="0" distT="0" distB="0" distL="114300" distR="114300" simplePos="0" locked="0" layoutInCell="0" allowOverlap="1" relativeHeight="2">
+          <wp:anchor distT="0" distB="0" distL="114300" distR="114300" simplePos="0" relativeHeight="251662848" behindDoc="1" locked="0" layoutInCell="1" allowOverlap="1" wp14:anchorId="6FA05B83" wp14:editId="3B46095C">
             <wp:simplePos x="0" y="0"/>
-            <wp:positionH relativeFrom="page">
-              <wp:align>left</wp:align>
+            <wp:positionH relativeFrom="column">
+              <wp:posOffset>-899795</wp:posOffset>
             </wp:positionH>
             <wp:positionV relativeFrom="paragraph">
-              <wp:posOffset>415290</wp:posOffset>
+              <wp:posOffset>417830</wp:posOffset>
             </wp:positionV>
-            <wp:extent cx="7644765" cy="4295775"/>
+            <wp:extent cx="7626494" cy="4286250"/>
             <wp:effectExtent l="0" t="0" r="0" b="0"/>
-            <wp:wrapThrough wrapText="bothSides">
+            <wp:wrapTight wrapText="bothSides">
               <wp:wrapPolygon edited="0">
-                <wp:start x="-4" y="0"/>
-                <wp:lineTo x="-4" y="21453"/>
-                <wp:lineTo x="21529" y="21453"/>
-                <wp:lineTo x="21529" y="0"/>
-                <wp:lineTo x="-4" y="0"/>
+                <wp:start x="0" y="0"/>
+                <wp:lineTo x="0" y="21504"/>
+                <wp:lineTo x="21528" y="21504"/>
+                <wp:lineTo x="21528" y="0"/>
+                <wp:lineTo x="0" y="0"/>
               </wp:wrapPolygon>
-            </wp:wrapThrough>
-            <wp:docPr id="1" name="Obraz 1" descr="Obraz zawierający tekst, zrzut ekranu, Czcionka, design&#10;&#10;Opis wygenerowany automatycznie"/>
+            </wp:wrapTight>
+            <wp:docPr id="745828339" name="Obraz 1"/>
             <wp:cNvGraphicFramePr>
               <a:graphicFrameLocks xmlns:a="http://schemas.openxmlformats.org/drawingml/2006/main" noChangeAspect="1"/>
             </wp:cNvGraphicFramePr>
@@ -228,13 +293,20 @@
               <a:graphicData uri="http://schemas.openxmlformats.org/drawingml/2006/picture">
                 <pic:pic xmlns:pic="http://schemas.openxmlformats.org/drawingml/2006/picture">
                   <pic:nvPicPr>
-                    <pic:cNvPr id="1" name="Obraz 1" descr="Obraz zawierający tekst, zrzut ekranu, Czcionka, design&#10;&#10;Opis wygenerowany automatycznie"/>
+                    <pic:cNvPr id="0" name="Picture 1"/>
                     <pic:cNvPicPr>
                       <a:picLocks noChangeAspect="1" noChangeArrowheads="1"/>
                     </pic:cNvPicPr>
                   </pic:nvPicPr>
                   <pic:blipFill>
-                    <a:blip r:embed="rId2"/>
+                    <a:blip r:embed="rId5" cstate="print">
+                      <a:extLst>
+                        <a:ext uri="{28A0092B-C50C-407E-A947-70E740481C1C}">
+                          <a14:useLocalDpi xmlns:a14="http://schemas.microsoft.com/office/drawing/2010/main" val="0"/>
+                        </a:ext>
+                      </a:extLst>
+                    </a:blip>
+                    <a:srcRect/>
                     <a:stretch>
                       <a:fillRect/>
                     </a:stretch>
@@ -242,22 +314,32 @@
                   <pic:spPr bwMode="auto">
                     <a:xfrm>
                       <a:off x="0" y="0"/>
-                      <a:ext cx="7644765" cy="4295775"/>
+                      <a:ext cx="7626494" cy="4286250"/>
                     </a:xfrm>
                     <a:prstGeom prst="rect">
                       <a:avLst/>
                     </a:prstGeom>
+                    <a:noFill/>
+                    <a:ln>
+                      <a:noFill/>
+                    </a:ln>
                   </pic:spPr>
                 </pic:pic>
               </a:graphicData>
             </a:graphic>
+            <wp14:sizeRelH relativeFrom="margin">
+              <wp14:pctWidth>0</wp14:pctWidth>
+            </wp14:sizeRelH>
+            <wp14:sizeRelV relativeFrom="margin">
+              <wp14:pctHeight>0</wp14:pctHeight>
+            </wp14:sizeRelV>
           </wp:anchor>
         </w:drawing>
       </w:r>
       <w:r>
         <w:rPr>
-          <w:rStyle w:val="X1lliihq"/>
-          <w:rFonts w:cs="Times New Roman" w:ascii="Times New Roman" w:hAnsi="Times New Roman"/>
+          <w:rStyle w:val="x1lliihq"/>
+          <w:rFonts w:ascii="Times New Roman" w:hAnsi="Times New Roman" w:cs="Times New Roman"/>
           <w:b/>
           <w:bCs/>
           <w:color w:val="000000"/>
@@ -270,9 +352,8 @@
     </w:p>
     <w:p>
       <w:pPr>
-        <w:pStyle w:val="Normal"/>
-        <w:rPr>
-          <w:rStyle w:val="X1lliihq"/>
+        <w:rPr>
+          <w:rStyle w:val="x1lliihq"/>
           <w:rFonts w:ascii="Times New Roman" w:hAnsi="Times New Roman" w:cs="Times New Roman"/>
           <w:color w:val="000000"/>
           <w:sz w:val="28"/>
@@ -282,32 +363,32 @@
       </w:pPr>
       <w:r>
         <w:rPr>
-          <w:rStyle w:val="X1lliihq"/>
-          <w:rFonts w:cs="Times New Roman" w:ascii="Times New Roman" w:hAnsi="Times New Roman"/>
+          <w:rStyle w:val="x1lliihq"/>
+          <w:rFonts w:ascii="Times New Roman" w:hAnsi="Times New Roman" w:cs="Times New Roman"/>
           <w:b/>
           <w:bCs/>
           <w:sz w:val="28"/>
           <w:szCs w:val="28"/>
           <w:lang w:val="pl-PL"/>
         </w:rPr>
+        <w:lastRenderedPageBreak/>
         <w:t>3. Scenariusz użycia produktu</w:t>
       </w:r>
     </w:p>
     <w:p>
       <w:pPr>
-        <w:pStyle w:val="Normal"/>
-        <w:rPr>
-          <w:rStyle w:val="X1lliihq"/>
-          <w:rFonts w:ascii="Times New Roman" w:hAnsi="Times New Roman" w:cs="Times New Roman"/>
-          <w:sz w:val="24"/>
-          <w:szCs w:val="24"/>
-          <w:lang w:val="pl-PL"/>
-        </w:rPr>
-      </w:pPr>
-      <w:r>
-        <w:rPr>
-          <w:rStyle w:val="X1lliihq"/>
-          <w:rFonts w:cs="Times New Roman" w:ascii="Times New Roman" w:hAnsi="Times New Roman"/>
+        <w:rPr>
+          <w:rStyle w:val="x1lliihq"/>
+          <w:rFonts w:ascii="Times New Roman" w:hAnsi="Times New Roman" w:cs="Times New Roman"/>
+          <w:sz w:val="24"/>
+          <w:szCs w:val="24"/>
+          <w:lang w:val="pl-PL"/>
+        </w:rPr>
+      </w:pPr>
+      <w:r>
+        <w:rPr>
+          <w:rStyle w:val="x1lliihq"/>
+          <w:rFonts w:ascii="Times New Roman" w:hAnsi="Times New Roman" w:cs="Times New Roman"/>
           <w:sz w:val="24"/>
           <w:szCs w:val="24"/>
           <w:lang w:val="pl-PL"/>
@@ -317,19 +398,18 @@
     </w:p>
     <w:p>
       <w:pPr>
-        <w:pStyle w:val="Normal"/>
-        <w:rPr>
-          <w:rStyle w:val="X1lliihq"/>
-          <w:rFonts w:ascii="Times New Roman" w:hAnsi="Times New Roman" w:cs="Times New Roman"/>
-          <w:sz w:val="24"/>
-          <w:szCs w:val="24"/>
-          <w:lang w:val="pl-PL"/>
-        </w:rPr>
-      </w:pPr>
-      <w:r>
-        <w:rPr>
-          <w:rStyle w:val="X1lliihq"/>
-          <w:rFonts w:cs="Times New Roman" w:ascii="Times New Roman" w:hAnsi="Times New Roman"/>
+        <w:rPr>
+          <w:rStyle w:val="x1lliihq"/>
+          <w:rFonts w:ascii="Times New Roman" w:hAnsi="Times New Roman" w:cs="Times New Roman"/>
+          <w:sz w:val="24"/>
+          <w:szCs w:val="24"/>
+          <w:lang w:val="pl-PL"/>
+        </w:rPr>
+      </w:pPr>
+      <w:r>
+        <w:rPr>
+          <w:rStyle w:val="x1lliihq"/>
+          <w:rFonts w:ascii="Times New Roman" w:hAnsi="Times New Roman" w:cs="Times New Roman"/>
           <w:sz w:val="24"/>
           <w:szCs w:val="24"/>
           <w:lang w:val="pl-PL"/>
@@ -339,19 +419,18 @@
     </w:p>
     <w:p>
       <w:pPr>
-        <w:pStyle w:val="Normal"/>
-        <w:rPr>
-          <w:rStyle w:val="X1lliihq"/>
-          <w:rFonts w:ascii="Times New Roman" w:hAnsi="Times New Roman" w:cs="Times New Roman"/>
-          <w:sz w:val="24"/>
-          <w:szCs w:val="24"/>
-          <w:lang w:val="pl-PL"/>
-        </w:rPr>
-      </w:pPr>
-      <w:r>
-        <w:rPr>
-          <w:rStyle w:val="X1lliihq"/>
-          <w:rFonts w:cs="Times New Roman" w:ascii="Times New Roman" w:hAnsi="Times New Roman"/>
+        <w:rPr>
+          <w:rStyle w:val="x1lliihq"/>
+          <w:rFonts w:ascii="Times New Roman" w:hAnsi="Times New Roman" w:cs="Times New Roman"/>
+          <w:sz w:val="24"/>
+          <w:szCs w:val="24"/>
+          <w:lang w:val="pl-PL"/>
+        </w:rPr>
+      </w:pPr>
+      <w:r>
+        <w:rPr>
+          <w:rStyle w:val="x1lliihq"/>
+          <w:rFonts w:ascii="Times New Roman" w:hAnsi="Times New Roman" w:cs="Times New Roman"/>
           <w:sz w:val="24"/>
           <w:szCs w:val="24"/>
           <w:lang w:val="pl-PL"/>
@@ -361,42 +440,49 @@
     </w:p>
     <w:p>
       <w:pPr>
-        <w:pStyle w:val="Normal"/>
-        <w:rPr>
-          <w:rStyle w:val="X1lliihq"/>
-          <w:rFonts w:ascii="Times New Roman" w:hAnsi="Times New Roman" w:cs="Times New Roman"/>
-          <w:sz w:val="24"/>
-          <w:szCs w:val="24"/>
-          <w:lang w:val="pl-PL"/>
-        </w:rPr>
-      </w:pPr>
-      <w:r>
-        <w:rPr>
-          <w:rStyle w:val="X1lliihq"/>
-          <w:rFonts w:cs="Times New Roman" w:ascii="Times New Roman" w:hAnsi="Times New Roman"/>
+        <w:rPr>
+          <w:rStyle w:val="x1lliihq"/>
+          <w:rFonts w:ascii="Times New Roman" w:hAnsi="Times New Roman" w:cs="Times New Roman"/>
+          <w:sz w:val="24"/>
+          <w:szCs w:val="24"/>
+          <w:lang w:val="pl-PL"/>
+        </w:rPr>
+      </w:pPr>
+      <w:r>
+        <w:rPr>
+          <w:rStyle w:val="x1lliihq"/>
+          <w:rFonts w:ascii="Times New Roman" w:hAnsi="Times New Roman" w:cs="Times New Roman"/>
           <w:sz w:val="24"/>
           <w:szCs w:val="24"/>
           <w:lang w:val="pl-PL"/>
         </w:rPr>
         <w:t>Po zakończeniu procesu edycji dźwięku Robert pobiera z aplikacji nowy plik dźwiękowy, który jest efektem jego dotychczasowej pracy.</w:t>
+      </w:r>
+      <w:r>
+        <w:rPr>
+          <w:rStyle w:val="x1lliihq"/>
+          <w:rFonts w:ascii="Times New Roman" w:hAnsi="Times New Roman" w:cs="Times New Roman"/>
+          <w:sz w:val="24"/>
+          <w:szCs w:val="24"/>
+          <w:lang w:val="pl-PL"/>
+        </w:rPr>
         <w:br/>
       </w:r>
     </w:p>
     <w:p>
       <w:pPr>
-        <w:pStyle w:val="Normal"/>
-        <w:rPr>
-          <w:rStyle w:val="X1lliihq"/>
-          <w:rFonts w:ascii="Times New Roman" w:hAnsi="Times New Roman" w:cs="Times New Roman"/>
-          <w:sz w:val="24"/>
-          <w:szCs w:val="24"/>
-          <w:lang w:val="pl-PL"/>
-        </w:rPr>
-      </w:pPr>
-      <w:r>
-        <w:rPr>
-          <w:rStyle w:val="X1lliihq"/>
-          <w:rFonts w:cs="Times New Roman" w:ascii="Times New Roman" w:hAnsi="Times New Roman"/>
+        <w:rPr>
+          <w:rStyle w:val="x1lliihq"/>
+          <w:rFonts w:ascii="Times New Roman" w:hAnsi="Times New Roman" w:cs="Times New Roman"/>
+          <w:sz w:val="24"/>
+          <w:szCs w:val="24"/>
+          <w:lang w:val="pl-PL"/>
+        </w:rPr>
+      </w:pPr>
+      <w:r>
+        <w:rPr>
+          <w:rStyle w:val="x1lliihq"/>
+          <w:rFonts w:ascii="Times New Roman" w:hAnsi="Times New Roman" w:cs="Times New Roman"/>
           <w:sz w:val="24"/>
           <w:szCs w:val="24"/>
           <w:lang w:val="pl-PL"/>
@@ -406,19 +492,18 @@
     </w:p>
     <w:p>
       <w:pPr>
-        <w:pStyle w:val="Normal"/>
-        <w:rPr>
-          <w:rStyle w:val="X1lliihq"/>
-          <w:rFonts w:ascii="Times New Roman" w:hAnsi="Times New Roman" w:cs="Times New Roman"/>
-          <w:sz w:val="24"/>
-          <w:szCs w:val="24"/>
-          <w:lang w:val="pl-PL"/>
-        </w:rPr>
-      </w:pPr>
-      <w:r>
-        <w:rPr>
-          <w:rStyle w:val="X1lliihq"/>
-          <w:rFonts w:cs="Times New Roman" w:ascii="Times New Roman" w:hAnsi="Times New Roman"/>
+        <w:rPr>
+          <w:rStyle w:val="x1lliihq"/>
+          <w:rFonts w:ascii="Times New Roman" w:hAnsi="Times New Roman" w:cs="Times New Roman"/>
+          <w:sz w:val="24"/>
+          <w:szCs w:val="24"/>
+          <w:lang w:val="pl-PL"/>
+        </w:rPr>
+      </w:pPr>
+      <w:r>
+        <w:rPr>
+          <w:rStyle w:val="x1lliihq"/>
+          <w:rFonts w:ascii="Times New Roman" w:hAnsi="Times New Roman" w:cs="Times New Roman"/>
           <w:sz w:val="24"/>
           <w:szCs w:val="24"/>
           <w:lang w:val="pl-PL"/>
@@ -428,19 +513,18 @@
     </w:p>
     <w:p>
       <w:pPr>
-        <w:pStyle w:val="Normal"/>
-        <w:rPr>
-          <w:rStyle w:val="X1lliihq"/>
-          <w:rFonts w:ascii="Times New Roman" w:hAnsi="Times New Roman" w:cs="Times New Roman"/>
-          <w:sz w:val="24"/>
-          <w:szCs w:val="24"/>
-          <w:lang w:val="pl-PL"/>
-        </w:rPr>
-      </w:pPr>
-      <w:r>
-        <w:rPr>
-          <w:rStyle w:val="X1lliihq"/>
-          <w:rFonts w:cs="Times New Roman" w:ascii="Times New Roman" w:hAnsi="Times New Roman"/>
+        <w:rPr>
+          <w:rStyle w:val="x1lliihq"/>
+          <w:rFonts w:ascii="Times New Roman" w:hAnsi="Times New Roman" w:cs="Times New Roman"/>
+          <w:sz w:val="24"/>
+          <w:szCs w:val="24"/>
+          <w:lang w:val="pl-PL"/>
+        </w:rPr>
+      </w:pPr>
+      <w:r>
+        <w:rPr>
+          <w:rStyle w:val="x1lliihq"/>
+          <w:rFonts w:ascii="Times New Roman" w:hAnsi="Times New Roman" w:cs="Times New Roman"/>
           <w:sz w:val="24"/>
           <w:szCs w:val="24"/>
           <w:lang w:val="pl-PL"/>
@@ -450,9 +534,8 @@
     </w:p>
     <w:p>
       <w:pPr>
-        <w:pStyle w:val="Normal"/>
-        <w:rPr>
-          <w:rStyle w:val="X1lliihq"/>
+        <w:rPr>
+          <w:rStyle w:val="x1lliihq"/>
           <w:rFonts w:ascii="Times New Roman" w:hAnsi="Times New Roman" w:cs="Times New Roman"/>
           <w:color w:val="FF0000"/>
           <w:sz w:val="24"/>
@@ -462,8 +545,8 @@
       </w:pPr>
       <w:r>
         <w:rPr>
-          <w:rStyle w:val="X1lliihq"/>
-          <w:rFonts w:cs="Times New Roman" w:ascii="Times New Roman" w:hAnsi="Times New Roman"/>
+          <w:rStyle w:val="x1lliihq"/>
+          <w:rFonts w:ascii="Times New Roman" w:hAnsi="Times New Roman" w:cs="Times New Roman"/>
           <w:sz w:val="24"/>
           <w:szCs w:val="24"/>
           <w:lang w:val="pl-PL"/>
@@ -472,8 +555,8 @@
       </w:r>
       <w:r>
         <w:rPr>
-          <w:rStyle w:val="X1lliihq"/>
-          <w:rFonts w:cs="Times New Roman" w:ascii="Times New Roman" w:hAnsi="Times New Roman"/>
+          <w:rStyle w:val="x1lliihq"/>
+          <w:rFonts w:ascii="Times New Roman" w:hAnsi="Times New Roman" w:cs="Times New Roman"/>
           <w:color w:val="FF0000"/>
           <w:sz w:val="24"/>
           <w:szCs w:val="24"/>
@@ -484,9 +567,8 @@
     </w:p>
     <w:p>
       <w:pPr>
-        <w:pStyle w:val="Normal"/>
-        <w:rPr>
-          <w:rStyle w:val="X1lliihq"/>
+        <w:rPr>
+          <w:rStyle w:val="x1lliihq"/>
           <w:rFonts w:ascii="Times New Roman" w:hAnsi="Times New Roman" w:cs="Times New Roman"/>
           <w:color w:val="FF0000"/>
           <w:sz w:val="24"/>
@@ -494,48 +576,62 @@
           <w:lang w:val="pl-PL"/>
         </w:rPr>
       </w:pPr>
-      <w:r>
-        <w:rPr>
-          <w:rStyle w:val="X1lliihq"/>
-          <w:rFonts w:cs="Times New Roman" w:ascii="Times New Roman" w:hAnsi="Times New Roman"/>
+    </w:p>
+    <w:p>
+      <w:pPr>
+        <w:rPr>
+          <w:rStyle w:val="x1lliihq"/>
+          <w:rFonts w:ascii="Times New Roman" w:hAnsi="Times New Roman" w:cs="Times New Roman"/>
           <w:color w:val="FF0000"/>
           <w:sz w:val="24"/>
           <w:szCs w:val="24"/>
           <w:lang w:val="pl-PL"/>
         </w:rPr>
-        <w:t>3. JAK MASZ POMYSŁ TO WAL ŚMIAŁO</w:t>
-      </w:r>
-    </w:p>
-    <w:p>
-      <w:pPr>
-        <w:pStyle w:val="Normal"/>
-        <w:rPr>
-          <w:rStyle w:val="X1lliihq"/>
-          <w:rFonts w:ascii="Times New Roman" w:hAnsi="Times New Roman" w:cs="Times New Roman"/>
-          <w:color w:val="FF0000"/>
-          <w:sz w:val="24"/>
-          <w:szCs w:val="24"/>
-          <w:lang w:val="pl-PL"/>
-        </w:rPr>
-      </w:pPr>
-      <w:r>
-        <w:rPr>
-          <w:rStyle w:val="X1lliihq"/>
-          <w:rFonts w:cs="Times New Roman" w:ascii="Times New Roman" w:hAnsi="Times New Roman"/>
+      </w:pPr>
+      <w:r>
+        <w:rPr>
+          <w:rStyle w:val="x1lliihq"/>
+          <w:rFonts w:ascii="Times New Roman" w:hAnsi="Times New Roman" w:cs="Times New Roman"/>
           <w:b/>
           <w:bCs/>
           <w:sz w:val="28"/>
           <w:szCs w:val="28"/>
           <w:lang w:val="pl-PL"/>
         </w:rPr>
-        <w:t>4. Backlog produktu</w:t>
-      </w:r>
-    </w:p>
-    <w:p>
-      <w:pPr>
-        <w:pStyle w:val="Normal"/>
-        <w:rPr>
-          <w:rStyle w:val="X1lliihq"/>
+        <w:lastRenderedPageBreak/>
+        <w:t>4. B</w:t>
+      </w:r>
+      <w:proofErr w:type="spellStart"/>
+      <w:r>
+        <w:rPr>
+          <w:rStyle w:val="x1lliihq"/>
+          <w:rFonts w:ascii="Times New Roman" w:hAnsi="Times New Roman" w:cs="Times New Roman"/>
+          <w:b/>
+          <w:bCs/>
+          <w:sz w:val="28"/>
+          <w:szCs w:val="28"/>
+          <w:lang w:val="pl-PL"/>
+        </w:rPr>
+        <w:t>acklog</w:t>
+      </w:r>
+      <w:proofErr w:type="spellEnd"/>
+      <w:r>
+        <w:rPr>
+          <w:rStyle w:val="x1lliihq"/>
+          <w:rFonts w:ascii="Times New Roman" w:hAnsi="Times New Roman" w:cs="Times New Roman"/>
+          <w:b/>
+          <w:bCs/>
+          <w:sz w:val="28"/>
+          <w:szCs w:val="28"/>
+          <w:lang w:val="pl-PL"/>
+        </w:rPr>
+        <w:t xml:space="preserve"> produktu</w:t>
+      </w:r>
+    </w:p>
+    <w:p>
+      <w:pPr>
+        <w:rPr>
+          <w:rStyle w:val="x1lliihq"/>
           <w:rFonts w:ascii="Times New Roman" w:hAnsi="Times New Roman" w:cs="Times New Roman"/>
           <w:color w:val="FF0000"/>
           <w:sz w:val="24"/>
@@ -543,15 +639,11 @@
           <w:lang w:val="pl-PL"/>
         </w:rPr>
       </w:pPr>
-      <w:r>
-        <w:rPr/>
-      </w:r>
-    </w:p>
-    <w:p>
-      <w:pPr>
-        <w:pStyle w:val="Normal"/>
-        <w:rPr>
-          <w:rStyle w:val="X1lliihq"/>
+    </w:p>
+    <w:p>
+      <w:pPr>
+        <w:rPr>
+          <w:rStyle w:val="x1lliihq"/>
           <w:rFonts w:ascii="Times New Roman" w:hAnsi="Times New Roman" w:cs="Times New Roman"/>
           <w:color w:val="FF0000"/>
           <w:sz w:val="24"/>
@@ -561,15 +653,16 @@
       </w:pPr>
       <w:r>
         <w:rPr>
-          <w:rStyle w:val="X1lliihq"/>
-          <w:rFonts w:cs="Times New Roman" w:ascii="Times New Roman" w:hAnsi="Times New Roman"/>
+          <w:rStyle w:val="x1lliihq"/>
+          <w:rFonts w:ascii="Times New Roman" w:hAnsi="Times New Roman" w:cs="Times New Roman"/>
+          <w:noProof/>
           <w:color w:val="FF0000"/>
           <w:sz w:val="24"/>
           <w:szCs w:val="24"/>
           <w:lang w:val="pl-PL"/>
         </w:rPr>
         <w:drawing>
-          <wp:anchor behindDoc="0" distT="0" distB="0" distL="0" distR="0" simplePos="0" locked="0" layoutInCell="0" allowOverlap="1" relativeHeight="3">
+          <wp:anchor distT="0" distB="0" distL="0" distR="0" simplePos="0" relativeHeight="3" behindDoc="0" locked="0" layoutInCell="0" allowOverlap="1" wp14:anchorId="75A3540B" wp14:editId="15DC0FD4">
             <wp:simplePos x="0" y="0"/>
             <wp:positionH relativeFrom="column">
               <wp:align>center</wp:align>
@@ -580,7 +673,7 @@
             <wp:extent cx="5760720" cy="3226435"/>
             <wp:effectExtent l="0" t="0" r="0" b="0"/>
             <wp:wrapSquare wrapText="largest"/>
-            <wp:docPr id="2" name="Image1" descr=""/>
+            <wp:docPr id="2" name="Image1"/>
             <wp:cNvGraphicFramePr>
               <a:graphicFrameLocks xmlns:a="http://schemas.openxmlformats.org/drawingml/2006/main" noChangeAspect="1"/>
             </wp:cNvGraphicFramePr>
@@ -588,13 +681,13 @@
               <a:graphicData uri="http://schemas.openxmlformats.org/drawingml/2006/picture">
                 <pic:pic xmlns:pic="http://schemas.openxmlformats.org/drawingml/2006/picture">
                   <pic:nvPicPr>
-                    <pic:cNvPr id="2" name="Image1" descr=""/>
+                    <pic:cNvPr id="2" name="Image1"/>
                     <pic:cNvPicPr>
                       <a:picLocks noChangeAspect="1" noChangeArrowheads="1"/>
                     </pic:cNvPicPr>
                   </pic:nvPicPr>
                   <pic:blipFill>
-                    <a:blip r:embed="rId3"/>
+                    <a:blip r:embed="rId6"/>
                     <a:stretch>
                       <a:fillRect/>
                     </a:stretch>
@@ -613,22 +706,44 @@
             </a:graphic>
           </wp:anchor>
         </w:drawing>
+      </w:r>
+      <w:r>
+        <w:rPr>
+          <w:rStyle w:val="x1lliihq"/>
+          <w:rFonts w:ascii="Times New Roman" w:hAnsi="Times New Roman" w:cs="Times New Roman"/>
+          <w:color w:val="FF0000"/>
+          <w:sz w:val="24"/>
+          <w:szCs w:val="24"/>
+          <w:lang w:val="pl-PL"/>
+        </w:rPr>
         <w:br/>
       </w:r>
       <w:r>
         <w:rPr>
-          <w:rStyle w:val="X1lliihq"/>
-          <w:rFonts w:cs="Times New Roman" w:ascii="Times New Roman" w:hAnsi="Times New Roman"/>
+          <w:rStyle w:val="x1lliihq"/>
+          <w:rFonts w:ascii="Times New Roman" w:hAnsi="Times New Roman" w:cs="Times New Roman"/>
           <w:sz w:val="24"/>
           <w:szCs w:val="24"/>
           <w:lang w:val="pl-PL"/>
         </w:rPr>
         <w:t>Wyjaśnienie priorytetów:</w:t>
+      </w:r>
+      <w:r>
+        <w:rPr>
+          <w:rStyle w:val="x1lliihq"/>
+          <w:rFonts w:ascii="Times New Roman" w:hAnsi="Times New Roman" w:cs="Times New Roman"/>
+          <w:sz w:val="24"/>
+          <w:szCs w:val="24"/>
+          <w:lang w:val="pl-PL"/>
+        </w:rPr>
         <w:br/>
       </w:r>
       <w:r>
+        <w:rPr>
+          <w:noProof/>
+        </w:rPr>
         <w:drawing>
-          <wp:anchor behindDoc="1" distT="0" distB="0" distL="0" distR="0" simplePos="0" locked="0" layoutInCell="1" allowOverlap="1" relativeHeight="4">
+          <wp:anchor distT="0" distB="0" distL="0" distR="0" simplePos="0" relativeHeight="4" behindDoc="1" locked="0" layoutInCell="1" allowOverlap="1" wp14:anchorId="3657E5CC" wp14:editId="65179C46">
             <wp:simplePos x="0" y="0"/>
             <wp:positionH relativeFrom="column">
               <wp:posOffset>113665</wp:posOffset>
@@ -639,7 +754,7 @@
             <wp:extent cx="290195" cy="205105"/>
             <wp:effectExtent l="0" t="0" r="0" b="0"/>
             <wp:wrapNone/>
-            <wp:docPr id="3" name="Image2" descr=""/>
+            <wp:docPr id="3" name="Image2"/>
             <wp:cNvGraphicFramePr>
               <a:graphicFrameLocks xmlns:a="http://schemas.openxmlformats.org/drawingml/2006/main" noChangeAspect="1"/>
             </wp:cNvGraphicFramePr>
@@ -647,13 +762,13 @@
               <a:graphicData uri="http://schemas.openxmlformats.org/drawingml/2006/picture">
                 <pic:pic xmlns:pic="http://schemas.openxmlformats.org/drawingml/2006/picture">
                   <pic:nvPicPr>
-                    <pic:cNvPr id="3" name="Image2" descr=""/>
+                    <pic:cNvPr id="3" name="Image2"/>
                     <pic:cNvPicPr>
                       <a:picLocks noChangeAspect="1" noChangeArrowheads="1"/>
                     </pic:cNvPicPr>
                   </pic:nvPicPr>
                   <pic:blipFill>
-                    <a:blip r:embed="rId4"/>
+                    <a:blip r:embed="rId7"/>
                     <a:stretch>
                       <a:fillRect/>
                     </a:stretch>
@@ -675,8 +790,8 @@
       </w:r>
       <w:r>
         <w:rPr>
-          <w:rStyle w:val="X1lliihq"/>
-          <w:rFonts w:cs="Times New Roman" w:ascii="Times New Roman" w:hAnsi="Times New Roman"/>
+          <w:rStyle w:val="x1lliihq"/>
+          <w:rFonts w:ascii="Times New Roman" w:hAnsi="Times New Roman" w:cs="Times New Roman"/>
           <w:sz w:val="24"/>
           <w:szCs w:val="24"/>
           <w:lang w:val="pl-PL"/>
@@ -686,13 +801,14 @@
     </w:p>
     <w:p>
       <w:pPr>
-        <w:pStyle w:val="Normal"/>
-        <w:rPr/>
-      </w:pPr>
-      <w:r>
-        <w:rPr>
-          <w:rStyle w:val="X1lliihq"/>
-          <w:rFonts w:cs="Times New Roman" w:ascii="Times New Roman" w:hAnsi="Times New Roman"/>
+        <w:rPr>
+          <w:lang w:val="pl-PL"/>
+        </w:rPr>
+      </w:pPr>
+      <w:r>
+        <w:rPr>
+          <w:rStyle w:val="x1lliihq"/>
+          <w:rFonts w:ascii="Times New Roman" w:hAnsi="Times New Roman" w:cs="Times New Roman"/>
           <w:sz w:val="24"/>
           <w:szCs w:val="24"/>
           <w:lang w:val="pl-PL"/>
@@ -702,12 +818,16 @@
     </w:p>
     <w:p>
       <w:pPr>
-        <w:pStyle w:val="Normal"/>
-        <w:rPr/>
-      </w:pPr>
-      <w:r>
+        <w:rPr>
+          <w:lang w:val="pl-PL"/>
+        </w:rPr>
+      </w:pPr>
+      <w:r>
+        <w:rPr>
+          <w:noProof/>
+        </w:rPr>
         <w:drawing>
-          <wp:anchor behindDoc="1" distT="0" distB="0" distL="0" distR="0" simplePos="0" locked="0" layoutInCell="1" allowOverlap="1" relativeHeight="5">
+          <wp:anchor distT="0" distB="0" distL="0" distR="0" simplePos="0" relativeHeight="5" behindDoc="1" locked="0" layoutInCell="1" allowOverlap="1" wp14:anchorId="55D3091D" wp14:editId="1C1175A7">
             <wp:simplePos x="0" y="0"/>
             <wp:positionH relativeFrom="column">
               <wp:posOffset>106045</wp:posOffset>
@@ -718,7 +838,7 @@
             <wp:extent cx="319405" cy="180975"/>
             <wp:effectExtent l="0" t="0" r="0" b="0"/>
             <wp:wrapNone/>
-            <wp:docPr id="4" name="Image4" descr=""/>
+            <wp:docPr id="4" name="Image4"/>
             <wp:cNvGraphicFramePr>
               <a:graphicFrameLocks xmlns:a="http://schemas.openxmlformats.org/drawingml/2006/main" noChangeAspect="1"/>
             </wp:cNvGraphicFramePr>
@@ -726,13 +846,13 @@
               <a:graphicData uri="http://schemas.openxmlformats.org/drawingml/2006/picture">
                 <pic:pic xmlns:pic="http://schemas.openxmlformats.org/drawingml/2006/picture">
                   <pic:nvPicPr>
-                    <pic:cNvPr id="4" name="Image4" descr=""/>
+                    <pic:cNvPr id="4" name="Image4"/>
                     <pic:cNvPicPr>
                       <a:picLocks noChangeAspect="1" noChangeArrowheads="1"/>
                     </pic:cNvPicPr>
                   </pic:nvPicPr>
                   <pic:blipFill>
-                    <a:blip r:embed="rId5"/>
+                    <a:blip r:embed="rId8"/>
                     <a:stretch>
                       <a:fillRect/>
                     </a:stretch>
@@ -754,8 +874,8 @@
       </w:r>
       <w:r>
         <w:rPr>
-          <w:rStyle w:val="X1lliihq"/>
-          <w:rFonts w:cs="Times New Roman" w:ascii="Times New Roman" w:hAnsi="Times New Roman"/>
+          <w:rStyle w:val="x1lliihq"/>
+          <w:rFonts w:ascii="Times New Roman" w:hAnsi="Times New Roman" w:cs="Times New Roman"/>
           <w:sz w:val="24"/>
           <w:szCs w:val="24"/>
           <w:lang w:val="pl-PL"/>
@@ -766,27 +886,27 @@
     </w:p>
     <w:p>
       <w:pPr>
-        <w:pStyle w:val="Normal"/>
-        <w:rPr>
-          <w:rStyle w:val="X1lliihq"/>
-          <w:rFonts w:ascii="Times New Roman" w:hAnsi="Times New Roman" w:cs="Times New Roman"/>
-          <w:sz w:val="24"/>
-          <w:szCs w:val="24"/>
-          <w:lang w:val="pl-PL"/>
-        </w:rPr>
-      </w:pPr>
-      <w:r>
-        <w:rPr/>
-      </w:r>
-    </w:p>
-    <w:p>
-      <w:pPr>
-        <w:pStyle w:val="Normal"/>
-        <w:rPr/>
-      </w:pPr>
-      <w:r>
+        <w:rPr>
+          <w:rStyle w:val="x1lliihq"/>
+          <w:rFonts w:ascii="Times New Roman" w:hAnsi="Times New Roman" w:cs="Times New Roman"/>
+          <w:sz w:val="24"/>
+          <w:szCs w:val="24"/>
+          <w:lang w:val="pl-PL"/>
+        </w:rPr>
+      </w:pPr>
+    </w:p>
+    <w:p>
+      <w:pPr>
+        <w:rPr>
+          <w:lang w:val="pl-PL"/>
+        </w:rPr>
+      </w:pPr>
+      <w:r>
+        <w:rPr>
+          <w:noProof/>
+        </w:rPr>
         <w:drawing>
-          <wp:anchor behindDoc="1" distT="0" distB="0" distL="0" distR="0" simplePos="0" locked="0" layoutInCell="1" allowOverlap="1" relativeHeight="6">
+          <wp:anchor distT="0" distB="0" distL="0" distR="0" simplePos="0" relativeHeight="6" behindDoc="1" locked="0" layoutInCell="1" allowOverlap="1" wp14:anchorId="64DB5285" wp14:editId="4CF9A3C3">
             <wp:simplePos x="0" y="0"/>
             <wp:positionH relativeFrom="column">
               <wp:posOffset>128270</wp:posOffset>
@@ -797,7 +917,7 @@
             <wp:extent cx="267335" cy="270510"/>
             <wp:effectExtent l="0" t="0" r="0" b="0"/>
             <wp:wrapNone/>
-            <wp:docPr id="5" name="Image6" descr=""/>
+            <wp:docPr id="5" name="Image6"/>
             <wp:cNvGraphicFramePr>
               <a:graphicFrameLocks xmlns:a="http://schemas.openxmlformats.org/drawingml/2006/main" noChangeAspect="1"/>
             </wp:cNvGraphicFramePr>
@@ -805,13 +925,13 @@
               <a:graphicData uri="http://schemas.openxmlformats.org/drawingml/2006/picture">
                 <pic:pic xmlns:pic="http://schemas.openxmlformats.org/drawingml/2006/picture">
                   <pic:nvPicPr>
-                    <pic:cNvPr id="5" name="Image6" descr=""/>
+                    <pic:cNvPr id="5" name="Image6"/>
                     <pic:cNvPicPr>
                       <a:picLocks noChangeAspect="1" noChangeArrowheads="1"/>
                     </pic:cNvPicPr>
                   </pic:nvPicPr>
                   <pic:blipFill>
-                    <a:blip r:embed="rId6"/>
+                    <a:blip r:embed="rId9"/>
                     <a:stretch>
                       <a:fillRect/>
                     </a:stretch>
@@ -833,8 +953,8 @@
       </w:r>
       <w:r>
         <w:rPr>
-          <w:rStyle w:val="X1lliihq"/>
-          <w:rFonts w:cs="Times New Roman" w:ascii="Times New Roman" w:hAnsi="Times New Roman"/>
+          <w:rStyle w:val="x1lliihq"/>
+          <w:rFonts w:ascii="Times New Roman" w:hAnsi="Times New Roman" w:cs="Times New Roman"/>
           <w:sz w:val="24"/>
           <w:szCs w:val="24"/>
           <w:lang w:val="pl-PL"/>
@@ -845,28 +965,25 @@
     </w:p>
     <w:p>
       <w:pPr>
-        <w:pStyle w:val="Normal"/>
-        <w:rPr>
-          <w:rStyle w:val="X1lliihq"/>
-          <w:rFonts w:ascii="Times New Roman" w:hAnsi="Times New Roman" w:cs="Times New Roman"/>
-          <w:sz w:val="24"/>
-          <w:szCs w:val="24"/>
-          <w:lang w:val="pl-PL"/>
-        </w:rPr>
-      </w:pPr>
-      <w:r>
-        <w:rPr/>
-      </w:r>
-    </w:p>
-    <w:p>
-      <w:pPr>
-        <w:pStyle w:val="Normal"/>
-        <w:rPr/>
-      </w:pPr>
-      <w:r>
-        <w:rPr>
-          <w:rStyle w:val="X1lliihq"/>
-          <w:rFonts w:cs="Times New Roman" w:ascii="Times New Roman" w:hAnsi="Times New Roman"/>
+        <w:rPr>
+          <w:rStyle w:val="x1lliihq"/>
+          <w:rFonts w:ascii="Times New Roman" w:hAnsi="Times New Roman" w:cs="Times New Roman"/>
+          <w:sz w:val="24"/>
+          <w:szCs w:val="24"/>
+          <w:lang w:val="pl-PL"/>
+        </w:rPr>
+      </w:pPr>
+    </w:p>
+    <w:p>
+      <w:pPr>
+        <w:rPr>
+          <w:lang w:val="pl-PL"/>
+        </w:rPr>
+      </w:pPr>
+      <w:r>
+        <w:rPr>
+          <w:rStyle w:val="x1lliihq"/>
+          <w:rFonts w:ascii="Times New Roman" w:hAnsi="Times New Roman" w:cs="Times New Roman"/>
           <w:sz w:val="24"/>
           <w:szCs w:val="24"/>
           <w:lang w:val="pl-PL"/>
@@ -876,31 +993,54 @@
     </w:p>
     <w:p>
       <w:pPr>
-        <w:pStyle w:val="Normal"/>
-        <w:rPr/>
-      </w:pPr>
-      <w:r>
-        <w:rPr>
-          <w:rStyle w:val="X1lliihq"/>
-          <w:rFonts w:cs="Times New Roman" w:ascii="Times New Roman" w:hAnsi="Times New Roman"/>
+        <w:rPr>
+          <w:lang w:val="pl-PL"/>
+        </w:rPr>
+      </w:pPr>
+      <w:r>
+        <w:rPr>
+          <w:rStyle w:val="x1lliihq"/>
+          <w:rFonts w:ascii="Times New Roman" w:hAnsi="Times New Roman" w:cs="Times New Roman"/>
           <w:sz w:val="24"/>
           <w:szCs w:val="24"/>
           <w:lang w:val="pl-PL"/>
         </w:rPr>
         <w:t>Kolejność elementów jest zgodna z priorytetami - elementy o najwyższym priorytecie muszą być zrobione w pierwszej kolejności.</w:t>
+      </w:r>
+      <w:r>
+        <w:rPr>
+          <w:rStyle w:val="x1lliihq"/>
+          <w:rFonts w:ascii="Times New Roman" w:hAnsi="Times New Roman" w:cs="Times New Roman"/>
+          <w:sz w:val="24"/>
+          <w:szCs w:val="24"/>
+          <w:lang w:val="pl-PL"/>
+        </w:rPr>
         <w:br/>
+      </w:r>
+      <w:r>
+        <w:rPr>
+          <w:rStyle w:val="x1lliihq"/>
+          <w:rFonts w:ascii="Times New Roman" w:hAnsi="Times New Roman" w:cs="Times New Roman"/>
+          <w:sz w:val="24"/>
+          <w:szCs w:val="24"/>
+          <w:lang w:val="pl-PL"/>
+        </w:rPr>
         <w:br/>
         <w:t>Wyjaśnienie jednostek:</w:t>
       </w:r>
     </w:p>
     <w:p>
       <w:pPr>
-        <w:pStyle w:val="Normal"/>
-        <w:rPr/>
-      </w:pPr>
-      <w:r>
+        <w:rPr>
+          <w:lang w:val="pl-PL"/>
+        </w:rPr>
+      </w:pPr>
+      <w:r>
+        <w:rPr>
+          <w:noProof/>
+        </w:rPr>
         <w:drawing>
-          <wp:anchor behindDoc="0" distT="0" distB="0" distL="0" distR="0" simplePos="0" locked="0" layoutInCell="0" allowOverlap="1" relativeHeight="7">
+          <wp:anchor distT="0" distB="0" distL="0" distR="0" simplePos="0" relativeHeight="7" behindDoc="0" locked="0" layoutInCell="0" allowOverlap="1" wp14:anchorId="200C5BD0" wp14:editId="152B0A97">
             <wp:simplePos x="0" y="0"/>
             <wp:positionH relativeFrom="column">
               <wp:posOffset>61595</wp:posOffset>
@@ -911,7 +1051,7 @@
             <wp:extent cx="390525" cy="227330"/>
             <wp:effectExtent l="0" t="0" r="0" b="0"/>
             <wp:wrapSquare wrapText="largest"/>
-            <wp:docPr id="6" name="Image7" descr=""/>
+            <wp:docPr id="6" name="Image7"/>
             <wp:cNvGraphicFramePr>
               <a:graphicFrameLocks xmlns:a="http://schemas.openxmlformats.org/drawingml/2006/main" noChangeAspect="1"/>
             </wp:cNvGraphicFramePr>
@@ -919,13 +1059,13 @@
               <a:graphicData uri="http://schemas.openxmlformats.org/drawingml/2006/picture">
                 <pic:pic xmlns:pic="http://schemas.openxmlformats.org/drawingml/2006/picture">
                   <pic:nvPicPr>
-                    <pic:cNvPr id="6" name="Image7" descr=""/>
+                    <pic:cNvPr id="6" name="Image7"/>
                     <pic:cNvPicPr>
                       <a:picLocks noChangeAspect="1" noChangeArrowheads="1"/>
                     </pic:cNvPicPr>
                   </pic:nvPicPr>
                   <pic:blipFill>
-                    <a:blip r:embed="rId7"/>
+                    <a:blip r:embed="rId10"/>
                     <a:stretch>
                       <a:fillRect/>
                     </a:stretch>
@@ -947,64 +1087,110 @@
       </w:r>
       <w:r>
         <w:rPr>
-          <w:rStyle w:val="X1lliihq"/>
-          <w:rFonts w:cs="Times New Roman" w:ascii="Times New Roman" w:hAnsi="Times New Roman"/>
-          <w:sz w:val="24"/>
-          <w:szCs w:val="24"/>
-          <w:lang w:val="pl-PL"/>
-        </w:rPr>
-        <w:t>- takie jednostki to są Story Points (SP) – to jest miara złożoności/trudności elementu.</w:t>
-      </w:r>
-    </w:p>
-    <w:p>
-      <w:pPr>
-        <w:pStyle w:val="Normal"/>
-        <w:rPr/>
-      </w:pPr>
-      <w:r>
-        <w:rPr>
-          <w:rStyle w:val="X1lliihq"/>
-          <w:rFonts w:cs="Times New Roman" w:ascii="Times New Roman" w:hAnsi="Times New Roman"/>
+          <w:rStyle w:val="x1lliihq"/>
+          <w:rFonts w:ascii="Times New Roman" w:hAnsi="Times New Roman" w:cs="Times New Roman"/>
+          <w:sz w:val="24"/>
+          <w:szCs w:val="24"/>
+          <w:lang w:val="pl-PL"/>
+        </w:rPr>
+        <w:t xml:space="preserve">- takie jednostki to są Story </w:t>
+      </w:r>
+      <w:proofErr w:type="spellStart"/>
+      <w:r>
+        <w:rPr>
+          <w:rStyle w:val="x1lliihq"/>
+          <w:rFonts w:ascii="Times New Roman" w:hAnsi="Times New Roman" w:cs="Times New Roman"/>
+          <w:sz w:val="24"/>
+          <w:szCs w:val="24"/>
+          <w:lang w:val="pl-PL"/>
+        </w:rPr>
+        <w:t>Points</w:t>
+      </w:r>
+      <w:proofErr w:type="spellEnd"/>
+      <w:r>
+        <w:rPr>
+          <w:rStyle w:val="x1lliihq"/>
+          <w:rFonts w:ascii="Times New Roman" w:hAnsi="Times New Roman" w:cs="Times New Roman"/>
+          <w:sz w:val="24"/>
+          <w:szCs w:val="24"/>
+          <w:lang w:val="pl-PL"/>
+        </w:rPr>
+        <w:t xml:space="preserve"> (SP) – to jest miara złożoności/trudności elementu.</w:t>
+      </w:r>
+    </w:p>
+    <w:p>
+      <w:pPr>
+        <w:rPr>
+          <w:lang w:val="pl-PL"/>
+        </w:rPr>
+      </w:pPr>
+      <w:r>
+        <w:rPr>
+          <w:rStyle w:val="x1lliihq"/>
+          <w:rFonts w:ascii="Times New Roman" w:hAnsi="Times New Roman" w:cs="Times New Roman"/>
           <w:sz w:val="24"/>
           <w:szCs w:val="24"/>
           <w:lang w:val="pl-PL"/>
         </w:rPr>
         <w:tab/>
         <w:t xml:space="preserve">Została użyta skala Fibonacci (1, 2, 3, 5, 8 ,13, itd.) do oceny złożoności zadania. Jest </w:t>
+      </w:r>
+      <w:r>
+        <w:rPr>
+          <w:rStyle w:val="x1lliihq"/>
+          <w:rFonts w:ascii="Times New Roman" w:hAnsi="Times New Roman" w:cs="Times New Roman"/>
+          <w:sz w:val="24"/>
+          <w:szCs w:val="24"/>
+          <w:lang w:val="pl-PL"/>
+        </w:rPr>
         <w:tab/>
         <w:t xml:space="preserve">to spowodowane faktem, że różnice między liczbami w skali Fibonacci są coraz </w:t>
+      </w:r>
+      <w:r>
+        <w:rPr>
+          <w:rStyle w:val="x1lliihq"/>
+          <w:rFonts w:ascii="Times New Roman" w:hAnsi="Times New Roman" w:cs="Times New Roman"/>
+          <w:sz w:val="24"/>
+          <w:szCs w:val="24"/>
+          <w:lang w:val="pl-PL"/>
+        </w:rPr>
         <w:tab/>
         <w:t xml:space="preserve">większe, co odzwierciedla fakt, że ocenianie różnic w złożoności staje się trudniejsze </w:t>
+      </w:r>
+      <w:r>
+        <w:rPr>
+          <w:rStyle w:val="x1lliihq"/>
+          <w:rFonts w:ascii="Times New Roman" w:hAnsi="Times New Roman" w:cs="Times New Roman"/>
+          <w:sz w:val="24"/>
+          <w:szCs w:val="24"/>
+          <w:lang w:val="pl-PL"/>
+        </w:rPr>
         <w:tab/>
         <w:t>w miarę wzrostu skali.</w:t>
       </w:r>
     </w:p>
     <w:p>
       <w:pPr>
-        <w:pStyle w:val="Normal"/>
-        <w:rPr>
-          <w:rStyle w:val="X1lliihq"/>
-          <w:rFonts w:ascii="Times New Roman" w:hAnsi="Times New Roman" w:cs="Times New Roman"/>
-          <w:sz w:val="24"/>
-          <w:szCs w:val="24"/>
-          <w:lang w:val="pl-PL"/>
-        </w:rPr>
-      </w:pPr>
-      <w:r>
-        <w:rPr/>
-      </w:r>
-    </w:p>
-    <w:p>
-      <w:pPr>
-        <w:pStyle w:val="Normal"/>
-        <w:rPr>
-          <w:rStyle w:val="X1lliihq"/>
-        </w:rPr>
-      </w:pPr>
-      <w:r>
-        <w:rPr>
-          <w:rStyle w:val="X1lliihq"/>
-          <w:rFonts w:cs="Times New Roman" w:ascii="Times New Roman" w:hAnsi="Times New Roman"/>
+        <w:rPr>
+          <w:rStyle w:val="x1lliihq"/>
+          <w:rFonts w:ascii="Times New Roman" w:hAnsi="Times New Roman" w:cs="Times New Roman"/>
+          <w:sz w:val="24"/>
+          <w:szCs w:val="24"/>
+          <w:lang w:val="pl-PL"/>
+        </w:rPr>
+      </w:pPr>
+    </w:p>
+    <w:p>
+      <w:pPr>
+        <w:rPr>
+          <w:rStyle w:val="x1lliihq"/>
+          <w:lang w:val="pl-PL"/>
+        </w:rPr>
+      </w:pPr>
+      <w:r>
+        <w:rPr>
+          <w:rStyle w:val="x1lliihq"/>
+          <w:rFonts w:ascii="Times New Roman" w:hAnsi="Times New Roman" w:cs="Times New Roman"/>
           <w:sz w:val="24"/>
           <w:szCs w:val="24"/>
           <w:lang w:val="pl-PL"/>
@@ -1014,65 +1200,47 @@
     </w:p>
     <w:p>
       <w:pPr>
-        <w:pStyle w:val="Normal"/>
-        <w:rPr/>
-      </w:pPr>
-      <w:r>
-        <w:rPr>
-          <w:rStyle w:val="X1lliihq"/>
-          <w:rFonts w:cs="Times New Roman" w:ascii="Times New Roman" w:hAnsi="Times New Roman"/>
+        <w:rPr>
+          <w:lang w:val="pl-PL"/>
+        </w:rPr>
+      </w:pPr>
+      <w:r>
+        <w:rPr>
+          <w:rStyle w:val="x1lliihq"/>
+          <w:rFonts w:ascii="Times New Roman" w:hAnsi="Times New Roman" w:cs="Times New Roman"/>
           <w:b/>
           <w:bCs/>
           <w:sz w:val="28"/>
           <w:szCs w:val="28"/>
           <w:lang w:val="pl-PL"/>
         </w:rPr>
+        <w:lastRenderedPageBreak/>
         <w:t>5. Kryteria akceptacji</w:t>
       </w:r>
     </w:p>
     <w:p>
       <w:pPr>
-        <w:pStyle w:val="Normal"/>
-        <w:rPr/>
-      </w:pPr>
-      <w:r>
-        <w:rPr>
-          <w:rStyle w:val="X1lliihq"/>
-          <w:rFonts w:cs="Times New Roman" w:ascii="Times New Roman" w:hAnsi="Times New Roman"/>
-          <w:sz w:val="24"/>
-          <w:szCs w:val="24"/>
-          <w:lang w:val="pl-PL"/>
-        </w:rPr>
-        <w:t>1.</w:t>
-      </w:r>
-    </w:p>
-    <w:p>
-      <w:pPr>
-        <w:pStyle w:val="Normal"/>
-        <w:rPr>
-          <w:rStyle w:val="X1lliihq"/>
-          <w:rFonts w:ascii="Times New Roman" w:hAnsi="Times New Roman" w:cs="Times New Roman"/>
-          <w:color w:val="FF0000"/>
-          <w:sz w:val="24"/>
-          <w:szCs w:val="24"/>
-          <w:lang w:val="pl-PL"/>
-        </w:rPr>
-      </w:pPr>
-      <w:r>
-        <w:rPr/>
+        <w:rPr>
+          <w:lang w:val="pl-PL"/>
+        </w:rPr>
+      </w:pPr>
+      <w:r>
+        <w:rPr>
+          <w:noProof/>
+        </w:rPr>
         <w:drawing>
-          <wp:anchor behindDoc="0" distT="0" distB="0" distL="0" distR="0" simplePos="0" locked="0" layoutInCell="0" allowOverlap="1" relativeHeight="8">
+          <wp:anchor distT="0" distB="0" distL="0" distR="0" simplePos="0" relativeHeight="251656704" behindDoc="0" locked="0" layoutInCell="0" allowOverlap="1" wp14:anchorId="2F41F608" wp14:editId="4B4B0704">
             <wp:simplePos x="0" y="0"/>
             <wp:positionH relativeFrom="column">
-              <wp:posOffset>1122680</wp:posOffset>
+              <wp:posOffset>1166495</wp:posOffset>
             </wp:positionH>
             <wp:positionV relativeFrom="paragraph">
-              <wp:posOffset>-36830</wp:posOffset>
+              <wp:posOffset>311785</wp:posOffset>
             </wp:positionV>
-            <wp:extent cx="2540000" cy="3176905"/>
+            <wp:extent cx="2661285" cy="3329305"/>
             <wp:effectExtent l="0" t="0" r="0" b="0"/>
             <wp:wrapTopAndBottom/>
-            <wp:docPr id="7" name="Image3" descr=""/>
+            <wp:docPr id="7" name="Image3"/>
             <wp:cNvGraphicFramePr>
               <a:graphicFrameLocks xmlns:a="http://schemas.openxmlformats.org/drawingml/2006/main" noChangeAspect="1"/>
             </wp:cNvGraphicFramePr>
@@ -1080,13 +1248,13 @@
               <a:graphicData uri="http://schemas.openxmlformats.org/drawingml/2006/picture">
                 <pic:pic xmlns:pic="http://schemas.openxmlformats.org/drawingml/2006/picture">
                   <pic:nvPicPr>
-                    <pic:cNvPr id="7" name="Image3" descr=""/>
+                    <pic:cNvPr id="7" name="Image3"/>
                     <pic:cNvPicPr>
                       <a:picLocks noChangeAspect="1" noChangeArrowheads="1"/>
                     </pic:cNvPicPr>
                   </pic:nvPicPr>
                   <pic:blipFill>
-                    <a:blip r:embed="rId8"/>
+                    <a:blip r:embed="rId11"/>
                     <a:stretch>
                       <a:fillRect/>
                     </a:stretch>
@@ -1094,7 +1262,7 @@
                   <pic:spPr bwMode="auto">
                     <a:xfrm>
                       <a:off x="0" y="0"/>
-                      <a:ext cx="2540000" cy="3176905"/>
+                      <a:ext cx="2661285" cy="3329305"/>
                     </a:xfrm>
                     <a:prstGeom prst="rect">
                       <a:avLst/>
@@ -1103,34 +1271,59 @@
                 </pic:pic>
               </a:graphicData>
             </a:graphic>
+            <wp14:sizeRelH relativeFrom="margin">
+              <wp14:pctWidth>0</wp14:pctWidth>
+            </wp14:sizeRelH>
+            <wp14:sizeRelV relativeFrom="margin">
+              <wp14:pctHeight>0</wp14:pctHeight>
+            </wp14:sizeRelV>
           </wp:anchor>
         </w:drawing>
       </w:r>
-    </w:p>
-    <w:p>
-      <w:pPr>
-        <w:pStyle w:val="Normal"/>
-        <w:rPr>
-          <w:rStyle w:val="X1lliihq"/>
-          <w:rFonts w:ascii="Times New Roman" w:hAnsi="Times New Roman" w:cs="Times New Roman"/>
-          <w:sz w:val="24"/>
-          <w:szCs w:val="24"/>
-          <w:lang w:val="pl-PL"/>
-        </w:rPr>
-      </w:pPr>
-      <w:r>
-        <w:rPr/>
-      </w:r>
-    </w:p>
-    <w:p>
-      <w:pPr>
-        <w:pStyle w:val="Normal"/>
-        <w:rPr/>
-      </w:pPr>
-      <w:r>
-        <w:rPr>
-          <w:rStyle w:val="X1lliihq"/>
-          <w:rFonts w:cs="Times New Roman" w:ascii="Times New Roman" w:hAnsi="Times New Roman"/>
+      <w:r>
+        <w:rPr>
+          <w:rStyle w:val="x1lliihq"/>
+          <w:rFonts w:ascii="Times New Roman" w:hAnsi="Times New Roman" w:cs="Times New Roman"/>
+          <w:sz w:val="24"/>
+          <w:szCs w:val="24"/>
+          <w:lang w:val="pl-PL"/>
+        </w:rPr>
+        <w:t>1.</w:t>
+      </w:r>
+    </w:p>
+    <w:p>
+      <w:pPr>
+        <w:rPr>
+          <w:rStyle w:val="x1lliihq"/>
+          <w:rFonts w:ascii="Times New Roman" w:hAnsi="Times New Roman" w:cs="Times New Roman"/>
+          <w:color w:val="FF0000"/>
+          <w:sz w:val="24"/>
+          <w:szCs w:val="24"/>
+          <w:lang w:val="pl-PL"/>
+        </w:rPr>
+      </w:pPr>
+    </w:p>
+    <w:p>
+      <w:pPr>
+        <w:rPr>
+          <w:rStyle w:val="x1lliihq"/>
+          <w:rFonts w:ascii="Times New Roman" w:hAnsi="Times New Roman" w:cs="Times New Roman"/>
+          <w:sz w:val="24"/>
+          <w:szCs w:val="24"/>
+          <w:lang w:val="pl-PL"/>
+        </w:rPr>
+      </w:pPr>
+    </w:p>
+    <w:p>
+      <w:pPr>
+        <w:rPr>
+          <w:lang w:val="pl-PL"/>
+        </w:rPr>
+      </w:pPr>
+      <w:r>
+        <w:rPr>
+          <w:rStyle w:val="x1lliihq"/>
+          <w:rFonts w:ascii="Times New Roman" w:hAnsi="Times New Roman" w:cs="Times New Roman"/>
           <w:sz w:val="24"/>
           <w:szCs w:val="24"/>
           <w:lang w:val="pl-PL"/>
@@ -1140,19 +1333,20 @@
     </w:p>
     <w:p>
       <w:pPr>
-        <w:pStyle w:val="Normal"/>
-        <w:rPr>
-          <w:rStyle w:val="X1lliihq"/>
-          <w:rFonts w:ascii="Times New Roman" w:hAnsi="Times New Roman" w:cs="Times New Roman"/>
-          <w:sz w:val="24"/>
-          <w:szCs w:val="24"/>
-          <w:lang w:val="pl-PL"/>
-        </w:rPr>
-      </w:pPr>
-      <w:r>
-        <w:rPr/>
+        <w:rPr>
+          <w:rStyle w:val="x1lliihq"/>
+          <w:rFonts w:ascii="Times New Roman" w:hAnsi="Times New Roman" w:cs="Times New Roman"/>
+          <w:sz w:val="24"/>
+          <w:szCs w:val="24"/>
+          <w:lang w:val="pl-PL"/>
+        </w:rPr>
+      </w:pPr>
+      <w:r>
+        <w:rPr>
+          <w:noProof/>
+        </w:rPr>
         <w:drawing>
-          <wp:anchor behindDoc="0" distT="0" distB="0" distL="0" distR="0" simplePos="0" locked="0" layoutInCell="0" allowOverlap="1" relativeHeight="9">
+          <wp:anchor distT="0" distB="0" distL="0" distR="0" simplePos="0" relativeHeight="9" behindDoc="0" locked="0" layoutInCell="0" allowOverlap="1" wp14:anchorId="5CCD0F0C" wp14:editId="41C73273">
             <wp:simplePos x="0" y="0"/>
             <wp:positionH relativeFrom="column">
               <wp:posOffset>1174115</wp:posOffset>
@@ -1163,7 +1357,7 @@
             <wp:extent cx="2703830" cy="2799080"/>
             <wp:effectExtent l="0" t="0" r="0" b="0"/>
             <wp:wrapTopAndBottom/>
-            <wp:docPr id="8" name="Image5" descr=""/>
+            <wp:docPr id="8" name="Image5"/>
             <wp:cNvGraphicFramePr>
               <a:graphicFrameLocks xmlns:a="http://schemas.openxmlformats.org/drawingml/2006/main" noChangeAspect="1"/>
             </wp:cNvGraphicFramePr>
@@ -1171,13 +1365,13 @@
               <a:graphicData uri="http://schemas.openxmlformats.org/drawingml/2006/picture">
                 <pic:pic xmlns:pic="http://schemas.openxmlformats.org/drawingml/2006/picture">
                   <pic:nvPicPr>
-                    <pic:cNvPr id="8" name="Image5" descr=""/>
+                    <pic:cNvPr id="8" name="Image5"/>
                     <pic:cNvPicPr>
                       <a:picLocks noChangeAspect="1" noChangeArrowheads="1"/>
                     </pic:cNvPicPr>
                   </pic:nvPicPr>
                   <pic:blipFill>
-                    <a:blip r:embed="rId9"/>
+                    <a:blip r:embed="rId12"/>
                     <a:stretch>
                       <a:fillRect/>
                     </a:stretch>
@@ -1200,110 +1394,71 @@
     </w:p>
     <w:p>
       <w:pPr>
-        <w:pStyle w:val="Normal"/>
-        <w:rPr>
-          <w:rStyle w:val="X1lliihq"/>
-          <w:rFonts w:ascii="Times New Roman" w:hAnsi="Times New Roman" w:cs="Times New Roman"/>
-          <w:sz w:val="24"/>
-          <w:szCs w:val="24"/>
-          <w:lang w:val="pl-PL"/>
-        </w:rPr>
-      </w:pPr>
-      <w:r>
-        <w:rPr/>
-      </w:r>
-    </w:p>
-    <w:p>
-      <w:pPr>
-        <w:pStyle w:val="Normal"/>
-        <w:rPr>
-          <w:rStyle w:val="X1lliihq"/>
-          <w:rFonts w:ascii="Times New Roman" w:hAnsi="Times New Roman" w:cs="Times New Roman"/>
-          <w:sz w:val="24"/>
-          <w:szCs w:val="24"/>
-          <w:lang w:val="pl-PL"/>
-        </w:rPr>
-      </w:pPr>
-      <w:r>
-        <w:rPr/>
-      </w:r>
-    </w:p>
-    <w:p>
-      <w:pPr>
-        <w:pStyle w:val="Normal"/>
-        <w:rPr>
-          <w:rStyle w:val="X1lliihq"/>
-          <w:rFonts w:ascii="Times New Roman" w:hAnsi="Times New Roman" w:cs="Times New Roman"/>
-          <w:sz w:val="24"/>
-          <w:szCs w:val="24"/>
-          <w:lang w:val="pl-PL"/>
-        </w:rPr>
-      </w:pPr>
-      <w:r>
-        <w:rPr/>
-      </w:r>
-    </w:p>
-    <w:p>
-      <w:pPr>
-        <w:pStyle w:val="Normal"/>
-        <w:rPr>
-          <w:rStyle w:val="X1lliihq"/>
-          <w:rFonts w:ascii="Times New Roman" w:hAnsi="Times New Roman" w:cs="Times New Roman"/>
-          <w:sz w:val="24"/>
-          <w:szCs w:val="24"/>
-          <w:lang w:val="pl-PL"/>
-        </w:rPr>
-      </w:pPr>
-      <w:r>
-        <w:rPr/>
-      </w:r>
-    </w:p>
-    <w:p>
-      <w:pPr>
-        <w:pStyle w:val="Normal"/>
-        <w:rPr>
-          <w:rStyle w:val="X1lliihq"/>
-          <w:rFonts w:ascii="Times New Roman" w:hAnsi="Times New Roman" w:cs="Times New Roman"/>
-          <w:sz w:val="24"/>
-          <w:szCs w:val="24"/>
-          <w:lang w:val="pl-PL"/>
-        </w:rPr>
-      </w:pPr>
-      <w:r>
-        <w:rPr/>
-      </w:r>
-    </w:p>
-    <w:p>
-      <w:pPr>
-        <w:pStyle w:val="Normal"/>
-        <w:rPr/>
-      </w:pPr>
-      <w:r>
-        <w:rPr>
-          <w:rStyle w:val="X1lliihq"/>
-          <w:rFonts w:cs="Times New Roman" w:ascii="Times New Roman" w:hAnsi="Times New Roman"/>
-          <w:sz w:val="24"/>
-          <w:szCs w:val="24"/>
-          <w:lang w:val="pl-PL"/>
-        </w:rPr>
+        <w:rPr>
+          <w:rStyle w:val="x1lliihq"/>
+          <w:rFonts w:ascii="Times New Roman" w:hAnsi="Times New Roman" w:cs="Times New Roman"/>
+          <w:sz w:val="24"/>
+          <w:szCs w:val="24"/>
+          <w:lang w:val="pl-PL"/>
+        </w:rPr>
+      </w:pPr>
+    </w:p>
+    <w:p>
+      <w:pPr>
+        <w:rPr>
+          <w:rStyle w:val="x1lliihq"/>
+          <w:rFonts w:ascii="Times New Roman" w:hAnsi="Times New Roman" w:cs="Times New Roman"/>
+          <w:sz w:val="24"/>
+          <w:szCs w:val="24"/>
+          <w:lang w:val="pl-PL"/>
+        </w:rPr>
+      </w:pPr>
+    </w:p>
+    <w:p>
+      <w:pPr>
+        <w:rPr>
+          <w:rStyle w:val="x1lliihq"/>
+          <w:rFonts w:ascii="Times New Roman" w:hAnsi="Times New Roman" w:cs="Times New Roman"/>
+          <w:sz w:val="24"/>
+          <w:szCs w:val="24"/>
+          <w:lang w:val="pl-PL"/>
+        </w:rPr>
+      </w:pPr>
+    </w:p>
+    <w:p>
+      <w:pPr>
+        <w:rPr>
+          <w:lang w:val="pl-PL"/>
+        </w:rPr>
+      </w:pPr>
+      <w:r>
+        <w:rPr>
+          <w:rStyle w:val="x1lliihq"/>
+          <w:rFonts w:ascii="Times New Roman" w:hAnsi="Times New Roman" w:cs="Times New Roman"/>
+          <w:sz w:val="24"/>
+          <w:szCs w:val="24"/>
+          <w:lang w:val="pl-PL"/>
+        </w:rPr>
+        <w:lastRenderedPageBreak/>
         <w:t>3.</w:t>
       </w:r>
     </w:p>
     <w:p>
       <w:pPr>
-        <w:pStyle w:val="Normal"/>
-        <w:rPr>
-          <w:rStyle w:val="X1lliihq"/>
-          <w:rFonts w:ascii="Times New Roman" w:hAnsi="Times New Roman" w:cs="Times New Roman"/>
-          <w:sz w:val="24"/>
-          <w:szCs w:val="24"/>
-          <w:lang w:val="pl-PL"/>
-        </w:rPr>
-      </w:pPr>
-      <w:r>
-        <w:rPr/>
+        <w:rPr>
+          <w:rStyle w:val="x1lliihq"/>
+          <w:rFonts w:ascii="Times New Roman" w:hAnsi="Times New Roman" w:cs="Times New Roman"/>
+          <w:sz w:val="24"/>
+          <w:szCs w:val="24"/>
+          <w:lang w:val="pl-PL"/>
+        </w:rPr>
+      </w:pPr>
+      <w:r>
+        <w:rPr>
+          <w:noProof/>
+        </w:rPr>
         <w:drawing>
-          <wp:anchor behindDoc="0" distT="0" distB="0" distL="0" distR="0" simplePos="0" locked="0" layoutInCell="0" allowOverlap="1" relativeHeight="10">
+          <wp:anchor distT="0" distB="0" distL="0" distR="0" simplePos="0" relativeHeight="10" behindDoc="0" locked="0" layoutInCell="0" allowOverlap="1" wp14:anchorId="11E73F9F" wp14:editId="1355880E">
             <wp:simplePos x="0" y="0"/>
             <wp:positionH relativeFrom="column">
               <wp:posOffset>1113790</wp:posOffset>
@@ -1314,7 +1469,7 @@
             <wp:extent cx="2709545" cy="3631565"/>
             <wp:effectExtent l="0" t="0" r="0" b="0"/>
             <wp:wrapTopAndBottom/>
-            <wp:docPr id="9" name="Image8" descr=""/>
+            <wp:docPr id="9" name="Image8"/>
             <wp:cNvGraphicFramePr>
               <a:graphicFrameLocks xmlns:a="http://schemas.openxmlformats.org/drawingml/2006/main" noChangeAspect="1"/>
             </wp:cNvGraphicFramePr>
@@ -1322,13 +1477,13 @@
               <a:graphicData uri="http://schemas.openxmlformats.org/drawingml/2006/picture">
                 <pic:pic xmlns:pic="http://schemas.openxmlformats.org/drawingml/2006/picture">
                   <pic:nvPicPr>
-                    <pic:cNvPr id="9" name="Image8" descr=""/>
+                    <pic:cNvPr id="9" name="Image8"/>
                     <pic:cNvPicPr>
                       <a:picLocks noChangeAspect="1" noChangeArrowheads="1"/>
                     </pic:cNvPicPr>
                   </pic:nvPicPr>
                   <pic:blipFill>
-                    <a:blip r:embed="rId10"/>
+                    <a:blip r:embed="rId13"/>
                     <a:stretch>
                       <a:fillRect/>
                     </a:stretch>
@@ -1351,9 +1506,8 @@
     </w:p>
     <w:p>
       <w:pPr>
-        <w:pStyle w:val="Normal"/>
-        <w:rPr>
-          <w:rStyle w:val="X1lliihq"/>
+        <w:rPr>
+          <w:rStyle w:val="x1lliihq"/>
           <w:rFonts w:ascii="Times New Roman" w:hAnsi="Times New Roman" w:cs="Times New Roman"/>
           <w:color w:val="FF0000"/>
           <w:sz w:val="24"/>
@@ -1363,25 +1517,26 @@
       </w:pPr>
       <w:r>
         <w:rPr>
-          <w:rStyle w:val="X1lliihq"/>
-          <w:rFonts w:cs="Times New Roman" w:ascii="Times New Roman" w:hAnsi="Times New Roman"/>
+          <w:rStyle w:val="x1lliihq"/>
+          <w:rFonts w:ascii="Times New Roman" w:hAnsi="Times New Roman" w:cs="Times New Roman"/>
+          <w:noProof/>
           <w:sz w:val="24"/>
           <w:szCs w:val="24"/>
           <w:lang w:val="pl-PL"/>
         </w:rPr>
         <w:drawing>
-          <wp:anchor behindDoc="0" distT="0" distB="0" distL="0" distR="0" simplePos="0" locked="0" layoutInCell="0" allowOverlap="1" relativeHeight="11">
+          <wp:anchor distT="0" distB="0" distL="0" distR="0" simplePos="0" relativeHeight="251661824" behindDoc="1" locked="0" layoutInCell="0" allowOverlap="1" wp14:anchorId="2B3F25EE" wp14:editId="117B58A6">
             <wp:simplePos x="0" y="0"/>
             <wp:positionH relativeFrom="column">
-              <wp:posOffset>1026795</wp:posOffset>
+              <wp:posOffset>1071880</wp:posOffset>
             </wp:positionH>
             <wp:positionV relativeFrom="paragraph">
-              <wp:posOffset>4056380</wp:posOffset>
+              <wp:posOffset>316230</wp:posOffset>
             </wp:positionV>
             <wp:extent cx="2752090" cy="3707765"/>
             <wp:effectExtent l="0" t="0" r="0" b="0"/>
             <wp:wrapTopAndBottom/>
-            <wp:docPr id="10" name="Image9" descr=""/>
+            <wp:docPr id="10" name="Image9"/>
             <wp:cNvGraphicFramePr>
               <a:graphicFrameLocks xmlns:a="http://schemas.openxmlformats.org/drawingml/2006/main" noChangeAspect="1"/>
             </wp:cNvGraphicFramePr>
@@ -1389,13 +1544,13 @@
               <a:graphicData uri="http://schemas.openxmlformats.org/drawingml/2006/picture">
                 <pic:pic xmlns:pic="http://schemas.openxmlformats.org/drawingml/2006/picture">
                   <pic:nvPicPr>
-                    <pic:cNvPr id="10" name="Image9" descr=""/>
+                    <pic:cNvPr id="10" name="Image9"/>
                     <pic:cNvPicPr>
                       <a:picLocks noChangeAspect="1" noChangeArrowheads="1"/>
                     </pic:cNvPicPr>
                   </pic:nvPicPr>
                   <pic:blipFill>
-                    <a:blip r:embed="rId11"/>
+                    <a:blip r:embed="rId14"/>
                     <a:stretch>
                       <a:fillRect/>
                     </a:stretch>
@@ -1417,8 +1572,8 @@
       </w:r>
       <w:r>
         <w:rPr>
-          <w:rStyle w:val="X1lliihq"/>
-          <w:rFonts w:cs="Times New Roman" w:ascii="Times New Roman" w:hAnsi="Times New Roman"/>
+          <w:rStyle w:val="x1lliihq"/>
+          <w:rFonts w:ascii="Times New Roman" w:hAnsi="Times New Roman" w:cs="Times New Roman"/>
           <w:sz w:val="24"/>
           <w:szCs w:val="24"/>
           <w:lang w:val="pl-PL"/>
@@ -1428,9 +1583,8 @@
     </w:p>
     <w:p>
       <w:pPr>
-        <w:pStyle w:val="Normal"/>
-        <w:rPr>
-          <w:rStyle w:val="X1lliihq"/>
+        <w:rPr>
+          <w:rStyle w:val="x1lliihq"/>
           <w:rFonts w:ascii="Times New Roman" w:hAnsi="Times New Roman" w:cs="Times New Roman"/>
           <w:color w:val="FF0000"/>
           <w:sz w:val="24"/>
@@ -1438,15 +1592,11 @@
           <w:lang w:val="pl-PL"/>
         </w:rPr>
       </w:pPr>
-      <w:r>
-        <w:rPr/>
-      </w:r>
-    </w:p>
-    <w:p>
-      <w:pPr>
-        <w:pStyle w:val="Normal"/>
-        <w:rPr>
-          <w:rStyle w:val="X1lliihq"/>
+    </w:p>
+    <w:p>
+      <w:pPr>
+        <w:rPr>
+          <w:rStyle w:val="x1lliihq"/>
           <w:rFonts w:ascii="Times New Roman" w:hAnsi="Times New Roman" w:cs="Times New Roman"/>
           <w:color w:val="FF0000"/>
           <w:sz w:val="24"/>
@@ -1454,55 +1604,43 @@
           <w:lang w:val="pl-PL"/>
         </w:rPr>
       </w:pPr>
-      <w:r>
-        <w:rPr/>
-      </w:r>
-    </w:p>
-    <w:p>
-      <w:pPr>
-        <w:pStyle w:val="Normal"/>
-        <w:rPr>
-          <w:rStyle w:val="X1lliihq"/>
-          <w:rFonts w:ascii="Times New Roman" w:hAnsi="Times New Roman" w:cs="Times New Roman"/>
-          <w:color w:val="FF0000"/>
-          <w:sz w:val="24"/>
-          <w:szCs w:val="24"/>
-          <w:lang w:val="pl-PL"/>
-        </w:rPr>
-      </w:pPr>
-      <w:r>
-        <w:rPr/>
-      </w:r>
-    </w:p>
-    <w:p>
-      <w:pPr>
-        <w:pStyle w:val="Normal"/>
-        <w:rPr/>
-      </w:pPr>
-      <w:r>
-        <w:rPr>
-          <w:rStyle w:val="X1lliihq"/>
-          <w:rFonts w:cs="Times New Roman" w:ascii="Times New Roman" w:hAnsi="Times New Roman"/>
-          <w:sz w:val="24"/>
-          <w:szCs w:val="24"/>
-          <w:lang w:val="pl-PL"/>
-        </w:rPr>
+    </w:p>
+    <w:p>
+      <w:pPr>
+        <w:rPr>
+          <w:b/>
+          <w:bCs/>
+          <w:lang w:val="pl-PL"/>
+        </w:rPr>
+      </w:pPr>
+      <w:r>
+        <w:rPr>
+          <w:rStyle w:val="x1lliihq"/>
+          <w:rFonts w:ascii="Times New Roman" w:hAnsi="Times New Roman" w:cs="Times New Roman"/>
+          <w:b/>
+          <w:bCs/>
+          <w:sz w:val="24"/>
+          <w:szCs w:val="24"/>
+          <w:lang w:val="pl-PL"/>
+        </w:rPr>
+        <w:lastRenderedPageBreak/>
         <w:t>Ogólne kryteria akceptacji/gotowości:</w:t>
       </w:r>
     </w:p>
     <w:p>
       <w:pPr>
-        <w:pStyle w:val="Normal"/>
         <w:numPr>
           <w:ilvl w:val="0"/>
           <w:numId w:val="1"/>
         </w:numPr>
-        <w:rPr/>
-      </w:pPr>
-      <w:r>
-        <w:rPr>
-          <w:rStyle w:val="X1lliihq"/>
-          <w:rFonts w:cs="Times New Roman" w:ascii="Times New Roman" w:hAnsi="Times New Roman"/>
+        <w:rPr>
+          <w:lang w:val="pl-PL"/>
+        </w:rPr>
+      </w:pPr>
+      <w:r>
+        <w:rPr>
+          <w:rStyle w:val="x1lliihq"/>
+          <w:rFonts w:ascii="Times New Roman" w:hAnsi="Times New Roman" w:cs="Times New Roman"/>
           <w:sz w:val="24"/>
           <w:szCs w:val="24"/>
           <w:lang w:val="pl-PL"/>
@@ -1512,17 +1650,18 @@
     </w:p>
     <w:p>
       <w:pPr>
-        <w:pStyle w:val="Normal"/>
         <w:numPr>
           <w:ilvl w:val="0"/>
           <w:numId w:val="1"/>
         </w:numPr>
-        <w:rPr/>
-      </w:pPr>
-      <w:r>
-        <w:rPr>
-          <w:rStyle w:val="X1lliihq"/>
-          <w:rFonts w:cs="Times New Roman" w:ascii="Times New Roman" w:hAnsi="Times New Roman"/>
+        <w:rPr>
+          <w:lang w:val="pl-PL"/>
+        </w:rPr>
+      </w:pPr>
+      <w:r>
+        <w:rPr>
+          <w:rStyle w:val="x1lliihq"/>
+          <w:rFonts w:ascii="Times New Roman" w:hAnsi="Times New Roman" w:cs="Times New Roman"/>
           <w:sz w:val="24"/>
           <w:szCs w:val="24"/>
           <w:lang w:val="pl-PL"/>
@@ -1532,17 +1671,18 @@
     </w:p>
     <w:p>
       <w:pPr>
-        <w:pStyle w:val="Normal"/>
         <w:numPr>
           <w:ilvl w:val="0"/>
           <w:numId w:val="1"/>
         </w:numPr>
-        <w:rPr/>
-      </w:pPr>
-      <w:r>
-        <w:rPr>
-          <w:rStyle w:val="X1lliihq"/>
-          <w:rFonts w:cs="Times New Roman" w:ascii="Times New Roman" w:hAnsi="Times New Roman"/>
+        <w:rPr>
+          <w:lang w:val="pl-PL"/>
+        </w:rPr>
+      </w:pPr>
+      <w:r>
+        <w:rPr>
+          <w:rStyle w:val="x1lliihq"/>
+          <w:rFonts w:ascii="Times New Roman" w:hAnsi="Times New Roman" w:cs="Times New Roman"/>
           <w:sz w:val="24"/>
           <w:szCs w:val="24"/>
           <w:lang w:val="pl-PL"/>
@@ -1552,17 +1692,18 @@
     </w:p>
     <w:p>
       <w:pPr>
-        <w:pStyle w:val="Normal"/>
         <w:numPr>
           <w:ilvl w:val="0"/>
           <w:numId w:val="1"/>
         </w:numPr>
-        <w:rPr/>
-      </w:pPr>
-      <w:r>
-        <w:rPr>
-          <w:rStyle w:val="X1lliihq"/>
-          <w:rFonts w:cs="Times New Roman" w:ascii="Times New Roman" w:hAnsi="Times New Roman"/>
+        <w:rPr>
+          <w:lang w:val="pl-PL"/>
+        </w:rPr>
+      </w:pPr>
+      <w:r>
+        <w:rPr>
+          <w:rStyle w:val="x1lliihq"/>
+          <w:rFonts w:ascii="Times New Roman" w:hAnsi="Times New Roman" w:cs="Times New Roman"/>
           <w:sz w:val="24"/>
           <w:szCs w:val="24"/>
           <w:lang w:val="pl-PL"/>
@@ -1572,17 +1713,18 @@
     </w:p>
     <w:p>
       <w:pPr>
-        <w:pStyle w:val="Normal"/>
         <w:numPr>
           <w:ilvl w:val="0"/>
           <w:numId w:val="1"/>
         </w:numPr>
-        <w:rPr/>
-      </w:pPr>
-      <w:r>
-        <w:rPr>
-          <w:rStyle w:val="X1lliihq"/>
-          <w:rFonts w:cs="Times New Roman" w:ascii="Times New Roman" w:hAnsi="Times New Roman"/>
+        <w:rPr>
+          <w:lang w:val="pl-PL"/>
+        </w:rPr>
+      </w:pPr>
+      <w:r>
+        <w:rPr>
+          <w:rStyle w:val="x1lliihq"/>
+          <w:rFonts w:ascii="Times New Roman" w:hAnsi="Times New Roman" w:cs="Times New Roman"/>
           <w:sz w:val="24"/>
           <w:szCs w:val="24"/>
           <w:lang w:val="pl-PL"/>
@@ -1592,17 +1734,18 @@
     </w:p>
     <w:p>
       <w:pPr>
-        <w:pStyle w:val="Normal"/>
         <w:numPr>
           <w:ilvl w:val="0"/>
           <w:numId w:val="1"/>
         </w:numPr>
-        <w:rPr/>
-      </w:pPr>
-      <w:r>
-        <w:rPr>
-          <w:rStyle w:val="X1lliihq"/>
-          <w:rFonts w:cs="Times New Roman" w:ascii="Times New Roman" w:hAnsi="Times New Roman"/>
+        <w:rPr>
+          <w:lang w:val="pl-PL"/>
+        </w:rPr>
+      </w:pPr>
+      <w:r>
+        <w:rPr>
+          <w:rStyle w:val="x1lliihq"/>
+          <w:rFonts w:ascii="Times New Roman" w:hAnsi="Times New Roman" w:cs="Times New Roman"/>
           <w:sz w:val="24"/>
           <w:szCs w:val="24"/>
           <w:lang w:val="pl-PL"/>
@@ -1612,17 +1755,18 @@
     </w:p>
     <w:p>
       <w:pPr>
-        <w:pStyle w:val="Normal"/>
         <w:numPr>
           <w:ilvl w:val="0"/>
           <w:numId w:val="1"/>
         </w:numPr>
-        <w:rPr/>
-      </w:pPr>
-      <w:r>
-        <w:rPr>
-          <w:rStyle w:val="X1lliihq"/>
-          <w:rFonts w:cs="Times New Roman" w:ascii="Times New Roman" w:hAnsi="Times New Roman"/>
+        <w:rPr>
+          <w:lang w:val="pl-PL"/>
+        </w:rPr>
+      </w:pPr>
+      <w:r>
+        <w:rPr>
+          <w:rStyle w:val="x1lliihq"/>
+          <w:rFonts w:ascii="Times New Roman" w:hAnsi="Times New Roman" w:cs="Times New Roman"/>
           <w:sz w:val="24"/>
           <w:szCs w:val="24"/>
           <w:lang w:val="pl-PL"/>
@@ -1632,46 +1776,58 @@
     </w:p>
     <w:p>
       <w:pPr>
-        <w:pStyle w:val="Normal"/>
-        <w:rPr>
-          <w:rStyle w:val="X1lliihq"/>
-          <w:rFonts w:ascii="Times New Roman" w:hAnsi="Times New Roman" w:cs="Times New Roman"/>
-          <w:sz w:val="24"/>
-          <w:szCs w:val="24"/>
-          <w:lang w:val="pl-PL"/>
-        </w:rPr>
-      </w:pPr>
-      <w:r>
-        <w:rPr/>
-      </w:r>
-    </w:p>
-    <w:p>
-      <w:pPr>
-        <w:pStyle w:val="Normal"/>
-        <w:rPr/>
-      </w:pPr>
-      <w:r>
-        <w:rPr>
-          <w:rStyle w:val="X1lliihq"/>
-          <w:rFonts w:cs="Times New Roman" w:ascii="Times New Roman" w:hAnsi="Times New Roman"/>
+        <w:rPr>
+          <w:rStyle w:val="x1lliihq"/>
+          <w:rFonts w:ascii="Times New Roman" w:hAnsi="Times New Roman" w:cs="Times New Roman"/>
+          <w:sz w:val="24"/>
+          <w:szCs w:val="24"/>
+          <w:lang w:val="pl-PL"/>
+        </w:rPr>
+      </w:pPr>
+    </w:p>
+    <w:p>
+      <w:pPr>
+        <w:rPr>
+          <w:lang w:val="pl-PL"/>
+        </w:rPr>
+      </w:pPr>
+      <w:r>
+        <w:rPr>
+          <w:rStyle w:val="x1lliihq"/>
+          <w:rFonts w:ascii="Times New Roman" w:hAnsi="Times New Roman" w:cs="Times New Roman"/>
           <w:b/>
           <w:bCs/>
           <w:sz w:val="28"/>
           <w:szCs w:val="28"/>
           <w:lang w:val="pl-PL"/>
         </w:rPr>
-        <w:t>6. Definicja ukończenia – Definition of Done</w:t>
-      </w:r>
-    </w:p>
-    <w:p>
-      <w:pPr>
-        <w:pStyle w:val="Normal"/>
-        <w:rPr/>
-      </w:pPr>
-      <w:r>
-        <w:rPr>
-          <w:rStyle w:val="X1lliihq"/>
-          <w:rFonts w:cs="Times New Roman" w:ascii="Times New Roman" w:hAnsi="Times New Roman"/>
+        <w:t xml:space="preserve">6. Definicja ukończenia – Definition of </w:t>
+      </w:r>
+      <w:proofErr w:type="spellStart"/>
+      <w:r>
+        <w:rPr>
+          <w:rStyle w:val="x1lliihq"/>
+          <w:rFonts w:ascii="Times New Roman" w:hAnsi="Times New Roman" w:cs="Times New Roman"/>
+          <w:b/>
+          <w:bCs/>
+          <w:sz w:val="28"/>
+          <w:szCs w:val="28"/>
+          <w:lang w:val="pl-PL"/>
+        </w:rPr>
+        <w:t>Done</w:t>
+      </w:r>
+      <w:proofErr w:type="spellEnd"/>
+    </w:p>
+    <w:p>
+      <w:pPr>
+        <w:rPr>
+          <w:lang w:val="pl-PL"/>
+        </w:rPr>
+      </w:pPr>
+      <w:r>
+        <w:rPr>
+          <w:rStyle w:val="x1lliihq"/>
+          <w:rFonts w:ascii="Times New Roman" w:hAnsi="Times New Roman" w:cs="Times New Roman"/>
           <w:sz w:val="24"/>
           <w:szCs w:val="24"/>
           <w:lang w:val="pl-PL"/>
@@ -1681,17 +1837,15 @@
     </w:p>
     <w:p>
       <w:pPr>
-        <w:pStyle w:val="Normal"/>
         <w:numPr>
           <w:ilvl w:val="0"/>
           <w:numId w:val="2"/>
         </w:numPr>
-        <w:rPr/>
-      </w:pPr>
-      <w:r>
-        <w:rPr>
-          <w:rStyle w:val="X1lliihq"/>
-          <w:rFonts w:cs="Times New Roman" w:ascii="Times New Roman" w:hAnsi="Times New Roman"/>
+      </w:pPr>
+      <w:r>
+        <w:rPr>
+          <w:rStyle w:val="x1lliihq"/>
+          <w:rFonts w:ascii="Times New Roman" w:hAnsi="Times New Roman" w:cs="Times New Roman"/>
           <w:sz w:val="24"/>
           <w:szCs w:val="24"/>
           <w:lang w:val="pl-PL"/>
@@ -1701,17 +1855,15 @@
     </w:p>
     <w:p>
       <w:pPr>
-        <w:pStyle w:val="Normal"/>
         <w:numPr>
           <w:ilvl w:val="0"/>
           <w:numId w:val="2"/>
         </w:numPr>
-        <w:rPr/>
-      </w:pPr>
-      <w:r>
-        <w:rPr>
-          <w:rStyle w:val="X1lliihq"/>
-          <w:rFonts w:cs="Times New Roman" w:ascii="Times New Roman" w:hAnsi="Times New Roman"/>
+      </w:pPr>
+      <w:r>
+        <w:rPr>
+          <w:rStyle w:val="x1lliihq"/>
+          <w:rFonts w:ascii="Times New Roman" w:hAnsi="Times New Roman" w:cs="Times New Roman"/>
           <w:sz w:val="24"/>
           <w:szCs w:val="24"/>
           <w:lang w:val="pl-PL"/>
@@ -1721,17 +1873,15 @@
     </w:p>
     <w:p>
       <w:pPr>
-        <w:pStyle w:val="Normal"/>
         <w:numPr>
           <w:ilvl w:val="0"/>
           <w:numId w:val="2"/>
         </w:numPr>
-        <w:rPr/>
-      </w:pPr>
-      <w:r>
-        <w:rPr>
-          <w:rStyle w:val="X1lliihq"/>
-          <w:rFonts w:cs="Times New Roman" w:ascii="Times New Roman" w:hAnsi="Times New Roman"/>
+      </w:pPr>
+      <w:r>
+        <w:rPr>
+          <w:rStyle w:val="x1lliihq"/>
+          <w:rFonts w:ascii="Times New Roman" w:hAnsi="Times New Roman" w:cs="Times New Roman"/>
           <w:sz w:val="24"/>
           <w:szCs w:val="24"/>
           <w:lang w:val="pl-PL"/>
@@ -1741,17 +1891,15 @@
     </w:p>
     <w:p>
       <w:pPr>
-        <w:pStyle w:val="Normal"/>
         <w:numPr>
           <w:ilvl w:val="0"/>
           <w:numId w:val="2"/>
         </w:numPr>
-        <w:rPr/>
-      </w:pPr>
-      <w:r>
-        <w:rPr>
-          <w:rStyle w:val="X1lliihq"/>
-          <w:rFonts w:cs="Times New Roman" w:ascii="Times New Roman" w:hAnsi="Times New Roman"/>
+      </w:pPr>
+      <w:r>
+        <w:rPr>
+          <w:rStyle w:val="x1lliihq"/>
+          <w:rFonts w:ascii="Times New Roman" w:hAnsi="Times New Roman" w:cs="Times New Roman"/>
           <w:sz w:val="24"/>
           <w:szCs w:val="24"/>
           <w:lang w:val="pl-PL"/>
@@ -1761,17 +1909,18 @@
     </w:p>
     <w:p>
       <w:pPr>
-        <w:pStyle w:val="Normal"/>
         <w:numPr>
           <w:ilvl w:val="0"/>
           <w:numId w:val="2"/>
         </w:numPr>
-        <w:rPr/>
-      </w:pPr>
-      <w:r>
-        <w:rPr>
-          <w:rStyle w:val="X1lliihq"/>
-          <w:rFonts w:cs="Times New Roman" w:ascii="Times New Roman" w:hAnsi="Times New Roman"/>
+        <w:rPr>
+          <w:lang w:val="pl-PL"/>
+        </w:rPr>
+      </w:pPr>
+      <w:r>
+        <w:rPr>
+          <w:rStyle w:val="x1lliihq"/>
+          <w:rFonts w:ascii="Times New Roman" w:hAnsi="Times New Roman" w:cs="Times New Roman"/>
           <w:sz w:val="24"/>
           <w:szCs w:val="24"/>
           <w:lang w:val="pl-PL"/>
@@ -1781,160 +1930,61 @@
     </w:p>
     <w:p>
       <w:pPr>
-        <w:pStyle w:val="Normal"/>
         <w:numPr>
           <w:ilvl w:val="0"/>
           <w:numId w:val="2"/>
         </w:numPr>
-        <w:spacing w:before="0" w:after="160"/>
-        <w:rPr/>
-      </w:pPr>
-      <w:r>
-        <w:rPr>
-          <w:rStyle w:val="X1lliihq"/>
-          <w:rFonts w:cs="Times New Roman" w:ascii="Times New Roman" w:hAnsi="Times New Roman"/>
-          <w:sz w:val="24"/>
-          <w:szCs w:val="24"/>
-          <w:lang w:val="pl-PL"/>
-        </w:rPr>
-        <w:t>Zaktualizowano backlog sprintu</w:t>
+      </w:pPr>
+      <w:r>
+        <w:rPr>
+          <w:rStyle w:val="x1lliihq"/>
+          <w:rFonts w:ascii="Times New Roman" w:hAnsi="Times New Roman" w:cs="Times New Roman"/>
+          <w:sz w:val="24"/>
+          <w:szCs w:val="24"/>
+          <w:lang w:val="pl-PL"/>
+        </w:rPr>
+        <w:t xml:space="preserve">Zaktualizowano </w:t>
+      </w:r>
+      <w:proofErr w:type="spellStart"/>
+      <w:r>
+        <w:rPr>
+          <w:rStyle w:val="x1lliihq"/>
+          <w:rFonts w:ascii="Times New Roman" w:hAnsi="Times New Roman" w:cs="Times New Roman"/>
+          <w:sz w:val="24"/>
+          <w:szCs w:val="24"/>
+          <w:lang w:val="pl-PL"/>
+        </w:rPr>
+        <w:t>backlog</w:t>
+      </w:r>
+      <w:proofErr w:type="spellEnd"/>
+      <w:r>
+        <w:rPr>
+          <w:rStyle w:val="x1lliihq"/>
+          <w:rFonts w:ascii="Times New Roman" w:hAnsi="Times New Roman" w:cs="Times New Roman"/>
+          <w:sz w:val="24"/>
+          <w:szCs w:val="24"/>
+          <w:lang w:val="pl-PL"/>
+        </w:rPr>
+        <w:t xml:space="preserve"> sprintu</w:t>
       </w:r>
     </w:p>
     <w:sectPr>
-      <w:type w:val="nextPage"/>
       <w:pgSz w:w="11906" w:h="16838"/>
-      <w:pgMar w:left="1417" w:right="1417" w:gutter="0" w:header="0" w:top="1417" w:footer="0" w:bottom="1417"/>
-      <w:pgNumType w:fmt="decimal"/>
-      <w:formProt w:val="false"/>
-      <w:textDirection w:val="lrTb"/>
-      <w:docGrid w:type="default" w:linePitch="360" w:charSpace="4096"/>
+      <w:pgMar w:top="1417" w:right="1417" w:bottom="1417" w:left="1417" w:header="0" w:footer="0" w:gutter="0"/>
+      <w:cols w:space="720"/>
+      <w:formProt w:val="0"/>
+      <w:docGrid w:linePitch="360" w:charSpace="4096"/>
     </w:sectPr>
   </w:body>
 </w:document>
 </file>
 
 <file path=word/numbering.xml><?xml version="1.0" encoding="utf-8"?>
-<w:numbering xmlns:w="http://schemas.openxmlformats.org/wordprocessingml/2006/main" xmlns:o="urn:schemas-microsoft-com:office:office" xmlns:r="http://schemas.openxmlformats.org/officeDocument/2006/relationships" xmlns:v="urn:schemas-microsoft-com:vml" xmlns:mc="http://schemas.openxmlformats.org/markup-compatibility/2006" xmlns:w14="http://schemas.microsoft.com/office/word/2010/wordml" mc:Ignorable="w14">
-  <w:abstractNum w:abstractNumId="1">
-    <w:lvl w:ilvl="0">
-      <w:start w:val="1"/>
-      <w:numFmt w:val="decimal"/>
-      <w:lvlText w:val="%1."/>
-      <w:lvlJc w:val="left"/>
-      <w:pPr>
-        <w:tabs>
-          <w:tab w:val="num" w:pos="720"/>
-        </w:tabs>
-        <w:ind w:left="720" w:hanging="360"/>
-      </w:pPr>
-      <w:rPr/>
-    </w:lvl>
-    <w:lvl w:ilvl="1">
-      <w:start w:val="1"/>
-      <w:numFmt w:val="decimal"/>
-      <w:lvlText w:val="%2."/>
-      <w:lvlJc w:val="left"/>
-      <w:pPr>
-        <w:tabs>
-          <w:tab w:val="num" w:pos="1080"/>
-        </w:tabs>
-        <w:ind w:left="1080" w:hanging="360"/>
-      </w:pPr>
-      <w:rPr/>
-    </w:lvl>
-    <w:lvl w:ilvl="2">
-      <w:start w:val="1"/>
-      <w:numFmt w:val="decimal"/>
-      <w:lvlText w:val="%3."/>
-      <w:lvlJc w:val="left"/>
-      <w:pPr>
-        <w:tabs>
-          <w:tab w:val="num" w:pos="1440"/>
-        </w:tabs>
-        <w:ind w:left="1440" w:hanging="360"/>
-      </w:pPr>
-      <w:rPr/>
-    </w:lvl>
-    <w:lvl w:ilvl="3">
-      <w:start w:val="1"/>
-      <w:numFmt w:val="decimal"/>
-      <w:lvlText w:val="%4."/>
-      <w:lvlJc w:val="left"/>
-      <w:pPr>
-        <w:tabs>
-          <w:tab w:val="num" w:pos="1800"/>
-        </w:tabs>
-        <w:ind w:left="1800" w:hanging="360"/>
-      </w:pPr>
-      <w:rPr/>
-    </w:lvl>
-    <w:lvl w:ilvl="4">
-      <w:start w:val="1"/>
-      <w:numFmt w:val="decimal"/>
-      <w:lvlText w:val="%5."/>
-      <w:lvlJc w:val="left"/>
-      <w:pPr>
-        <w:tabs>
-          <w:tab w:val="num" w:pos="2160"/>
-        </w:tabs>
-        <w:ind w:left="2160" w:hanging="360"/>
-      </w:pPr>
-      <w:rPr/>
-    </w:lvl>
-    <w:lvl w:ilvl="5">
-      <w:start w:val="1"/>
-      <w:numFmt w:val="decimal"/>
-      <w:lvlText w:val="%6."/>
-      <w:lvlJc w:val="left"/>
-      <w:pPr>
-        <w:tabs>
-          <w:tab w:val="num" w:pos="2520"/>
-        </w:tabs>
-        <w:ind w:left="2520" w:hanging="360"/>
-      </w:pPr>
-      <w:rPr/>
-    </w:lvl>
-    <w:lvl w:ilvl="6">
-      <w:start w:val="1"/>
-      <w:numFmt w:val="decimal"/>
-      <w:lvlText w:val="%7."/>
-      <w:lvlJc w:val="left"/>
-      <w:pPr>
-        <w:tabs>
-          <w:tab w:val="num" w:pos="2880"/>
-        </w:tabs>
-        <w:ind w:left="2880" w:hanging="360"/>
-      </w:pPr>
-      <w:rPr/>
-    </w:lvl>
-    <w:lvl w:ilvl="7">
-      <w:start w:val="1"/>
-      <w:numFmt w:val="decimal"/>
-      <w:lvlText w:val="%8."/>
-      <w:lvlJc w:val="left"/>
-      <w:pPr>
-        <w:tabs>
-          <w:tab w:val="num" w:pos="3240"/>
-        </w:tabs>
-        <w:ind w:left="3240" w:hanging="360"/>
-      </w:pPr>
-      <w:rPr/>
-    </w:lvl>
-    <w:lvl w:ilvl="8">
-      <w:start w:val="1"/>
-      <w:numFmt w:val="decimal"/>
-      <w:lvlText w:val="%9."/>
-      <w:lvlJc w:val="left"/>
-      <w:pPr>
-        <w:tabs>
-          <w:tab w:val="num" w:pos="3600"/>
-        </w:tabs>
-        <w:ind w:left="3600" w:hanging="360"/>
-      </w:pPr>
-      <w:rPr/>
-    </w:lvl>
-  </w:abstractNum>
-  <w:abstractNum w:abstractNumId="2">
+<w:numbering xmlns:wpc="http://schemas.microsoft.com/office/word/2010/wordprocessingCanvas" xmlns:cx="http://schemas.microsoft.com/office/drawing/2014/chartex" xmlns:cx1="http://schemas.microsoft.com/office/drawing/2015/9/8/chartex" xmlns:cx2="http://schemas.microsoft.com/office/drawing/2015/10/21/chartex" xmlns:cx3="http://schemas.microsoft.com/office/drawing/2016/5/9/chartex" xmlns:cx4="http://schemas.microsoft.com/office/drawing/2016/5/10/chartex" xmlns:cx5="http://schemas.microsoft.com/office/drawing/2016/5/11/chartex" xmlns:cx6="http://schemas.microsoft.com/office/drawing/2016/5/12/chartex" xmlns:cx7="http://schemas.microsoft.com/office/drawing/2016/5/13/chartex" xmlns:cx8="http://schemas.microsoft.com/office/drawing/2016/5/14/chartex" xmlns:mc="http://schemas.openxmlformats.org/markup-compatibility/2006" xmlns:aink="http://schemas.microsoft.com/office/drawing/2016/ink" xmlns:am3d="http://schemas.microsoft.com/office/drawing/2017/model3d" xmlns:o="urn:schemas-microsoft-com:office:office" xmlns:oel="http://schemas.microsoft.com/office/2019/extlst" xmlns:r="http://schemas.openxmlformats.org/officeDocument/2006/relationships" xmlns:m="http://schemas.openxmlformats.org/officeDocument/2006/math" xmlns:v="urn:schemas-microsoft-com:vml" xmlns:wp14="http://schemas.microsoft.com/office/word/2010/wordprocessingDrawing" xmlns:wp="http://schemas.openxmlformats.org/drawingml/2006/wordprocessingDrawing" xmlns:w10="urn:schemas-microsoft-com:office:word" xmlns:w="http://schemas.openxmlformats.org/wordprocessingml/2006/main" xmlns:w14="http://schemas.microsoft.com/office/word/2010/wordml" xmlns:w15="http://schemas.microsoft.com/office/word/2012/wordml" xmlns:w16cex="http://schemas.microsoft.com/office/word/2018/wordml/cex" xmlns:w16cid="http://schemas.microsoft.com/office/word/2016/wordml/cid" xmlns:w16="http://schemas.microsoft.com/office/word/2018/wordml" xmlns:w16du="http://schemas.microsoft.com/office/word/2023/wordml/word16du" xmlns:w16sdtdh="http://schemas.microsoft.com/office/word/2020/wordml/sdtdatahash" xmlns:w16se="http://schemas.microsoft.com/office/word/2015/wordml/symex" xmlns:wpg="http://schemas.microsoft.com/office/word/2010/wordprocessingGroup" xmlns:wpi="http://schemas.microsoft.com/office/word/2010/wordprocessingInk" xmlns:wne="http://schemas.microsoft.com/office/word/2006/wordml" xmlns:wps="http://schemas.microsoft.com/office/word/2010/wordprocessingShape" mc:Ignorable="w14 w15 w16se w16cid w16 w16cex w16sdtdh w16du wp14">
+  <w:abstractNum w:abstractNumId="0" w15:restartNumberingAfterBreak="0">
+    <w:nsid w:val="039343A9"/>
+    <w:multiLevelType w:val="multilevel"/>
+    <w:tmpl w:val="BF5CD806"/>
     <w:lvl w:ilvl="0">
       <w:start w:val="1"/>
       <w:numFmt w:val="bullet"/>
@@ -2071,7 +2121,123 @@
       </w:rPr>
     </w:lvl>
   </w:abstractNum>
-  <w:abstractNum w:abstractNumId="3">
+  <w:abstractNum w:abstractNumId="1" w15:restartNumberingAfterBreak="0">
+    <w:nsid w:val="222D5688"/>
+    <w:multiLevelType w:val="multilevel"/>
+    <w:tmpl w:val="DEE210AC"/>
+    <w:lvl w:ilvl="0">
+      <w:start w:val="1"/>
+      <w:numFmt w:val="decimal"/>
+      <w:lvlText w:val="%1."/>
+      <w:lvlJc w:val="left"/>
+      <w:pPr>
+        <w:tabs>
+          <w:tab w:val="num" w:pos="720"/>
+        </w:tabs>
+        <w:ind w:left="720" w:hanging="360"/>
+      </w:pPr>
+    </w:lvl>
+    <w:lvl w:ilvl="1">
+      <w:start w:val="1"/>
+      <w:numFmt w:val="decimal"/>
+      <w:lvlText w:val="%2."/>
+      <w:lvlJc w:val="left"/>
+      <w:pPr>
+        <w:tabs>
+          <w:tab w:val="num" w:pos="1080"/>
+        </w:tabs>
+        <w:ind w:left="1080" w:hanging="360"/>
+      </w:pPr>
+    </w:lvl>
+    <w:lvl w:ilvl="2">
+      <w:start w:val="1"/>
+      <w:numFmt w:val="decimal"/>
+      <w:lvlText w:val="%3."/>
+      <w:lvlJc w:val="left"/>
+      <w:pPr>
+        <w:tabs>
+          <w:tab w:val="num" w:pos="1440"/>
+        </w:tabs>
+        <w:ind w:left="1440" w:hanging="360"/>
+      </w:pPr>
+    </w:lvl>
+    <w:lvl w:ilvl="3">
+      <w:start w:val="1"/>
+      <w:numFmt w:val="decimal"/>
+      <w:lvlText w:val="%4."/>
+      <w:lvlJc w:val="left"/>
+      <w:pPr>
+        <w:tabs>
+          <w:tab w:val="num" w:pos="1800"/>
+        </w:tabs>
+        <w:ind w:left="1800" w:hanging="360"/>
+      </w:pPr>
+    </w:lvl>
+    <w:lvl w:ilvl="4">
+      <w:start w:val="1"/>
+      <w:numFmt w:val="decimal"/>
+      <w:lvlText w:val="%5."/>
+      <w:lvlJc w:val="left"/>
+      <w:pPr>
+        <w:tabs>
+          <w:tab w:val="num" w:pos="2160"/>
+        </w:tabs>
+        <w:ind w:left="2160" w:hanging="360"/>
+      </w:pPr>
+    </w:lvl>
+    <w:lvl w:ilvl="5">
+      <w:start w:val="1"/>
+      <w:numFmt w:val="decimal"/>
+      <w:lvlText w:val="%6."/>
+      <w:lvlJc w:val="left"/>
+      <w:pPr>
+        <w:tabs>
+          <w:tab w:val="num" w:pos="2520"/>
+        </w:tabs>
+        <w:ind w:left="2520" w:hanging="360"/>
+      </w:pPr>
+    </w:lvl>
+    <w:lvl w:ilvl="6">
+      <w:start w:val="1"/>
+      <w:numFmt w:val="decimal"/>
+      <w:lvlText w:val="%7."/>
+      <w:lvlJc w:val="left"/>
+      <w:pPr>
+        <w:tabs>
+          <w:tab w:val="num" w:pos="2880"/>
+        </w:tabs>
+        <w:ind w:left="2880" w:hanging="360"/>
+      </w:pPr>
+    </w:lvl>
+    <w:lvl w:ilvl="7">
+      <w:start w:val="1"/>
+      <w:numFmt w:val="decimal"/>
+      <w:lvlText w:val="%8."/>
+      <w:lvlJc w:val="left"/>
+      <w:pPr>
+        <w:tabs>
+          <w:tab w:val="num" w:pos="3240"/>
+        </w:tabs>
+        <w:ind w:left="3240" w:hanging="360"/>
+      </w:pPr>
+    </w:lvl>
+    <w:lvl w:ilvl="8">
+      <w:start w:val="1"/>
+      <w:numFmt w:val="decimal"/>
+      <w:lvlText w:val="%9."/>
+      <w:lvlJc w:val="left"/>
+      <w:pPr>
+        <w:tabs>
+          <w:tab w:val="num" w:pos="3600"/>
+        </w:tabs>
+        <w:ind w:left="3600" w:hanging="360"/>
+      </w:pPr>
+    </w:lvl>
+  </w:abstractNum>
+  <w:abstractNum w:abstractNumId="2" w15:restartNumberingAfterBreak="0">
+    <w:nsid w:val="255026CC"/>
+    <w:multiLevelType w:val="multilevel"/>
+    <w:tmpl w:val="37E49E0C"/>
     <w:lvl w:ilvl="0">
       <w:start w:val="1"/>
       <w:numFmt w:val="none"/>
@@ -2082,7 +2248,7 @@
         <w:tabs>
           <w:tab w:val="num" w:pos="0"/>
         </w:tabs>
-        <w:ind w:left="0" w:hanging="0"/>
+        <w:ind w:left="0" w:firstLine="0"/>
       </w:pPr>
     </w:lvl>
     <w:lvl w:ilvl="1">
@@ -2095,7 +2261,7 @@
         <w:tabs>
           <w:tab w:val="num" w:pos="0"/>
         </w:tabs>
-        <w:ind w:left="0" w:hanging="0"/>
+        <w:ind w:left="0" w:firstLine="0"/>
       </w:pPr>
     </w:lvl>
     <w:lvl w:ilvl="2">
@@ -2108,7 +2274,7 @@
         <w:tabs>
           <w:tab w:val="num" w:pos="0"/>
         </w:tabs>
-        <w:ind w:left="0" w:hanging="0"/>
+        <w:ind w:left="0" w:firstLine="0"/>
       </w:pPr>
     </w:lvl>
     <w:lvl w:ilvl="3">
@@ -2121,7 +2287,7 @@
         <w:tabs>
           <w:tab w:val="num" w:pos="0"/>
         </w:tabs>
-        <w:ind w:left="0" w:hanging="0"/>
+        <w:ind w:left="0" w:firstLine="0"/>
       </w:pPr>
     </w:lvl>
     <w:lvl w:ilvl="4">
@@ -2134,7 +2300,7 @@
         <w:tabs>
           <w:tab w:val="num" w:pos="0"/>
         </w:tabs>
-        <w:ind w:left="0" w:hanging="0"/>
+        <w:ind w:left="0" w:firstLine="0"/>
       </w:pPr>
     </w:lvl>
     <w:lvl w:ilvl="5">
@@ -2147,7 +2313,7 @@
         <w:tabs>
           <w:tab w:val="num" w:pos="0"/>
         </w:tabs>
-        <w:ind w:left="0" w:hanging="0"/>
+        <w:ind w:left="0" w:firstLine="0"/>
       </w:pPr>
     </w:lvl>
     <w:lvl w:ilvl="6">
@@ -2160,7 +2326,7 @@
         <w:tabs>
           <w:tab w:val="num" w:pos="0"/>
         </w:tabs>
-        <w:ind w:left="0" w:hanging="0"/>
+        <w:ind w:left="0" w:firstLine="0"/>
       </w:pPr>
     </w:lvl>
     <w:lvl w:ilvl="7">
@@ -2173,7 +2339,7 @@
         <w:tabs>
           <w:tab w:val="num" w:pos="0"/>
         </w:tabs>
-        <w:ind w:left="0" w:hanging="0"/>
+        <w:ind w:left="0" w:firstLine="0"/>
       </w:pPr>
     </w:lvl>
     <w:lvl w:ilvl="8">
@@ -2186,28 +2352,28 @@
         <w:tabs>
           <w:tab w:val="num" w:pos="0"/>
         </w:tabs>
-        <w:ind w:left="0" w:hanging="0"/>
+        <w:ind w:left="0" w:firstLine="0"/>
       </w:pPr>
     </w:lvl>
   </w:abstractNum>
-  <w:num w:numId="1">
+  <w:num w:numId="1" w16cid:durableId="929124898">
     <w:abstractNumId w:val="1"/>
   </w:num>
-  <w:num w:numId="2">
+  <w:num w:numId="2" w16cid:durableId="79260217">
+    <w:abstractNumId w:val="0"/>
+  </w:num>
+  <w:num w:numId="3" w16cid:durableId="1899322617">
     <w:abstractNumId w:val="2"/>
-  </w:num>
-  <w:num w:numId="3">
-    <w:abstractNumId w:val="3"/>
   </w:num>
 </w:numbering>
 </file>
 
 <file path=word/styles.xml><?xml version="1.0" encoding="utf-8"?>
-<w:styles xmlns:w="http://schemas.openxmlformats.org/wordprocessingml/2006/main" xmlns:w14="http://schemas.microsoft.com/office/word/2010/wordml" xmlns:mc="http://schemas.openxmlformats.org/markup-compatibility/2006" mc:Ignorable="w14">
+<w:styles xmlns:mc="http://schemas.openxmlformats.org/markup-compatibility/2006" xmlns:r="http://schemas.openxmlformats.org/officeDocument/2006/relationships" xmlns:w="http://schemas.openxmlformats.org/wordprocessingml/2006/main" xmlns:w14="http://schemas.microsoft.com/office/word/2010/wordml" xmlns:w15="http://schemas.microsoft.com/office/word/2012/wordml" xmlns:w16cex="http://schemas.microsoft.com/office/word/2018/wordml/cex" xmlns:w16cid="http://schemas.microsoft.com/office/word/2016/wordml/cid" xmlns:w16="http://schemas.microsoft.com/office/word/2018/wordml" xmlns:w16du="http://schemas.microsoft.com/office/word/2023/wordml/word16du" xmlns:w16sdtdh="http://schemas.microsoft.com/office/word/2020/wordml/sdtdatahash" xmlns:w16se="http://schemas.microsoft.com/office/word/2015/wordml/symex" mc:Ignorable="w14 w15 w16se w16cid w16 w16cex w16sdtdh w16du">
   <w:docDefaults>
     <w:rPrDefault>
       <w:rPr>
-        <w:rFonts w:ascii="Aptos" w:hAnsi="Aptos" w:eastAsia="Aptos" w:cs="" w:asciiTheme="minorHAnsi" w:cstheme="minorBidi" w:eastAsiaTheme="minorHAnsi" w:hAnsiTheme="minorHAnsi"/>
+        <w:rFonts w:asciiTheme="minorHAnsi" w:eastAsiaTheme="minorHAnsi" w:hAnsiTheme="minorHAnsi" w:cstheme="minorBidi"/>
         <w:kern w:val="2"/>
         <w:sz w:val="22"/>
         <w:szCs w:val="22"/>
@@ -2217,21 +2383,21 @@
     </w:rPrDefault>
     <w:pPrDefault>
       <w:pPr>
-        <w:suppressAutoHyphens w:val="true"/>
+        <w:suppressAutoHyphens/>
       </w:pPr>
     </w:pPrDefault>
   </w:docDefaults>
   <w:latentStyles w:defLockedState="0" w:defUIPriority="99" w:defSemiHidden="0" w:defUnhideWhenUsed="0" w:defQFormat="0" w:count="376">
     <w:lsdException w:name="Normal" w:uiPriority="0" w:qFormat="1"/>
     <w:lsdException w:name="heading 1" w:uiPriority="9" w:qFormat="1"/>
-    <w:lsdException w:name="heading 2" w:uiPriority="9" w:semiHidden="1" w:unhideWhenUsed="1" w:qFormat="1"/>
-    <w:lsdException w:name="heading 3" w:uiPriority="9" w:semiHidden="1" w:unhideWhenUsed="1" w:qFormat="1"/>
-    <w:lsdException w:name="heading 4" w:uiPriority="9" w:semiHidden="1" w:unhideWhenUsed="1" w:qFormat="1"/>
-    <w:lsdException w:name="heading 5" w:uiPriority="9" w:semiHidden="1" w:unhideWhenUsed="1" w:qFormat="1"/>
-    <w:lsdException w:name="heading 6" w:uiPriority="9" w:semiHidden="1" w:unhideWhenUsed="1" w:qFormat="1"/>
-    <w:lsdException w:name="heading 7" w:uiPriority="9" w:semiHidden="1" w:unhideWhenUsed="1" w:qFormat="1"/>
-    <w:lsdException w:name="heading 8" w:uiPriority="9" w:semiHidden="1" w:unhideWhenUsed="1" w:qFormat="1"/>
-    <w:lsdException w:name="heading 9" w:uiPriority="9" w:semiHidden="1" w:unhideWhenUsed="1" w:qFormat="1"/>
+    <w:lsdException w:name="heading 2" w:semiHidden="1" w:uiPriority="9" w:unhideWhenUsed="1" w:qFormat="1"/>
+    <w:lsdException w:name="heading 3" w:semiHidden="1" w:uiPriority="9" w:unhideWhenUsed="1" w:qFormat="1"/>
+    <w:lsdException w:name="heading 4" w:semiHidden="1" w:uiPriority="9" w:unhideWhenUsed="1" w:qFormat="1"/>
+    <w:lsdException w:name="heading 5" w:semiHidden="1" w:uiPriority="9" w:unhideWhenUsed="1" w:qFormat="1"/>
+    <w:lsdException w:name="heading 6" w:semiHidden="1" w:uiPriority="9" w:unhideWhenUsed="1" w:qFormat="1"/>
+    <w:lsdException w:name="heading 7" w:semiHidden="1" w:uiPriority="9" w:unhideWhenUsed="1" w:qFormat="1"/>
+    <w:lsdException w:name="heading 8" w:semiHidden="1" w:uiPriority="9" w:unhideWhenUsed="1" w:qFormat="1"/>
+    <w:lsdException w:name="heading 9" w:semiHidden="1" w:uiPriority="9" w:unhideWhenUsed="1" w:qFormat="1"/>
     <w:lsdException w:name="index 1" w:semiHidden="1" w:unhideWhenUsed="1"/>
     <w:lsdException w:name="index 2" w:semiHidden="1" w:unhideWhenUsed="1"/>
     <w:lsdException w:name="index 3" w:semiHidden="1" w:unhideWhenUsed="1"/>
@@ -2241,22 +2407,22 @@
     <w:lsdException w:name="index 7" w:semiHidden="1" w:unhideWhenUsed="1"/>
     <w:lsdException w:name="index 8" w:semiHidden="1" w:unhideWhenUsed="1"/>
     <w:lsdException w:name="index 9" w:semiHidden="1" w:unhideWhenUsed="1"/>
-    <w:lsdException w:name="toc 1" w:uiPriority="39" w:semiHidden="1" w:unhideWhenUsed="1"/>
-    <w:lsdException w:name="toc 2" w:uiPriority="39" w:semiHidden="1" w:unhideWhenUsed="1"/>
-    <w:lsdException w:name="toc 3" w:uiPriority="39" w:semiHidden="1" w:unhideWhenUsed="1"/>
-    <w:lsdException w:name="toc 4" w:uiPriority="39" w:semiHidden="1" w:unhideWhenUsed="1"/>
-    <w:lsdException w:name="toc 5" w:uiPriority="39" w:semiHidden="1" w:unhideWhenUsed="1"/>
-    <w:lsdException w:name="toc 6" w:uiPriority="39" w:semiHidden="1" w:unhideWhenUsed="1"/>
-    <w:lsdException w:name="toc 7" w:uiPriority="39" w:semiHidden="1" w:unhideWhenUsed="1"/>
-    <w:lsdException w:name="toc 8" w:uiPriority="39" w:semiHidden="1" w:unhideWhenUsed="1"/>
-    <w:lsdException w:name="toc 9" w:uiPriority="39" w:semiHidden="1" w:unhideWhenUsed="1"/>
+    <w:lsdException w:name="toc 1" w:semiHidden="1" w:uiPriority="39" w:unhideWhenUsed="1"/>
+    <w:lsdException w:name="toc 2" w:semiHidden="1" w:uiPriority="39" w:unhideWhenUsed="1"/>
+    <w:lsdException w:name="toc 3" w:semiHidden="1" w:uiPriority="39" w:unhideWhenUsed="1"/>
+    <w:lsdException w:name="toc 4" w:semiHidden="1" w:uiPriority="39" w:unhideWhenUsed="1"/>
+    <w:lsdException w:name="toc 5" w:semiHidden="1" w:uiPriority="39" w:unhideWhenUsed="1"/>
+    <w:lsdException w:name="toc 6" w:semiHidden="1" w:uiPriority="39" w:unhideWhenUsed="1"/>
+    <w:lsdException w:name="toc 7" w:semiHidden="1" w:uiPriority="39" w:unhideWhenUsed="1"/>
+    <w:lsdException w:name="toc 8" w:semiHidden="1" w:uiPriority="39" w:unhideWhenUsed="1"/>
+    <w:lsdException w:name="toc 9" w:semiHidden="1" w:uiPriority="39" w:unhideWhenUsed="1"/>
     <w:lsdException w:name="Normal Indent" w:semiHidden="1" w:unhideWhenUsed="1"/>
     <w:lsdException w:name="footnote text" w:semiHidden="1" w:unhideWhenUsed="1"/>
     <w:lsdException w:name="annotation text" w:semiHidden="1" w:unhideWhenUsed="1"/>
     <w:lsdException w:name="header" w:semiHidden="1" w:unhideWhenUsed="1"/>
     <w:lsdException w:name="footer" w:semiHidden="1" w:unhideWhenUsed="1"/>
     <w:lsdException w:name="index heading" w:semiHidden="1" w:unhideWhenUsed="1"/>
-    <w:lsdException w:name="caption" w:uiPriority="35" w:semiHidden="1" w:unhideWhenUsed="1" w:qFormat="1"/>
+    <w:lsdException w:name="caption" w:semiHidden="1" w:uiPriority="35" w:unhideWhenUsed="1" w:qFormat="1"/>
     <w:lsdException w:name="table of figures" w:semiHidden="1" w:unhideWhenUsed="1"/>
     <w:lsdException w:name="envelope address" w:semiHidden="1" w:unhideWhenUsed="1"/>
     <w:lsdException w:name="envelope return" w:semiHidden="1" w:unhideWhenUsed="1"/>
@@ -2287,7 +2453,7 @@
     <w:lsdException w:name="Title" w:uiPriority="10" w:qFormat="1"/>
     <w:lsdException w:name="Closing" w:semiHidden="1" w:unhideWhenUsed="1"/>
     <w:lsdException w:name="Signature" w:semiHidden="1" w:unhideWhenUsed="1"/>
-    <w:lsdException w:name="Default Paragraph Font" w:uiPriority="1" w:semiHidden="1" w:unhideWhenUsed="1"/>
+    <w:lsdException w:name="Default Paragraph Font" w:semiHidden="1" w:uiPriority="1" w:unhideWhenUsed="1"/>
     <w:lsdException w:name="Body Text" w:semiHidden="1" w:unhideWhenUsed="1"/>
     <w:lsdException w:name="Body Text Indent" w:semiHidden="1" w:unhideWhenUsed="1"/>
     <w:lsdException w:name="List Continue" w:semiHidden="1" w:unhideWhenUsed="1"/>
@@ -2487,8 +2653,8 @@
     <w:lsdException w:name="Subtle Reference" w:uiPriority="31" w:qFormat="1"/>
     <w:lsdException w:name="Intense Reference" w:uiPriority="32" w:qFormat="1"/>
     <w:lsdException w:name="Book Title" w:uiPriority="33" w:qFormat="1"/>
-    <w:lsdException w:name="Bibliography" w:uiPriority="37" w:semiHidden="1" w:unhideWhenUsed="1"/>
-    <w:lsdException w:name="TOC Heading" w:uiPriority="39" w:semiHidden="1" w:unhideWhenUsed="1" w:qFormat="1"/>
+    <w:lsdException w:name="Bibliography" w:semiHidden="1" w:uiPriority="37" w:unhideWhenUsed="1"/>
+    <w:lsdException w:name="TOC Heading" w:semiHidden="1" w:uiPriority="39" w:unhideWhenUsed="1" w:qFormat="1"/>
     <w:lsdException w:name="Plain Table 1" w:uiPriority="41"/>
     <w:lsdException w:name="Plain Table 2" w:uiPriority="42"/>
     <w:lsdException w:name="Plain Table 3" w:uiPriority="43"/>
@@ -2599,495 +2765,498 @@
     <w:lsdException w:name="Unresolved Mention" w:semiHidden="1" w:unhideWhenUsed="1"/>
     <w:lsdException w:name="Smart Link" w:semiHidden="1" w:unhideWhenUsed="1"/>
   </w:latentStyles>
-  <w:style w:type="paragraph" w:styleId="Normal" w:default="1">
+  <w:style w:type="paragraph" w:default="1" w:styleId="Normalny">
     <w:name w:val="Normal"/>
     <w:qFormat/>
     <w:pPr>
-      <w:widowControl/>
-      <w:bidi w:val="0"/>
-      <w:spacing w:lineRule="auto" w:line="259" w:before="0" w:after="160"/>
-      <w:jc w:val="left"/>
+      <w:spacing w:after="160" w:line="259" w:lineRule="auto"/>
     </w:pPr>
-    <w:rPr>
-      <w:rFonts w:ascii="Aptos" w:hAnsi="Aptos" w:eastAsia="Aptos" w:cs="" w:asciiTheme="minorHAnsi" w:cstheme="minorBidi" w:eastAsiaTheme="minorHAnsi" w:hAnsiTheme="minorHAnsi"/>
-      <w:color w:val="auto"/>
-      <w:kern w:val="2"/>
-      <w:sz w:val="22"/>
-      <w:szCs w:val="22"/>
-      <w:lang w:val="en-GB" w:eastAsia="en-US" w:bidi="ar-SA"/>
-      <w14:ligatures w14:val="standardContextual"/>
-    </w:rPr>
-  </w:style>
-  <w:style w:type="paragraph" w:styleId="Heading1">
-    <w:name w:val="Heading 1"/>
-    <w:basedOn w:val="Normal"/>
-    <w:next w:val="Normal"/>
+  </w:style>
+  <w:style w:type="paragraph" w:styleId="Nagwek1">
+    <w:name w:val="heading 1"/>
+    <w:basedOn w:val="Normalny"/>
+    <w:next w:val="Normalny"/>
     <w:link w:val="Nagwek1Znak"/>
     <w:uiPriority w:val="9"/>
     <w:qFormat/>
-    <w:rsid w:val="00774c35"/>
+    <w:rsid w:val="00774C35"/>
     <w:pPr>
-      <w:keepNext w:val="true"/>
+      <w:keepNext/>
       <w:keepLines/>
       <w:spacing w:before="360" w:after="80"/>
       <w:outlineLvl w:val="0"/>
     </w:pPr>
     <w:rPr>
-      <w:rFonts w:ascii="Aptos Display" w:hAnsi="Aptos Display" w:eastAsia="" w:cs="" w:asciiTheme="majorHAnsi" w:cstheme="majorBidi" w:eastAsiaTheme="majorEastAsia" w:hAnsiTheme="majorHAnsi"/>
-      <w:color w:themeColor="accent1" w:themeShade="bf" w:val="0F4761"/>
+      <w:rFonts w:asciiTheme="majorHAnsi" w:eastAsiaTheme="majorEastAsia" w:hAnsiTheme="majorHAnsi" w:cstheme="majorBidi"/>
+      <w:color w:val="0F4761" w:themeColor="accent1" w:themeShade="BF"/>
       <w:sz w:val="40"/>
       <w:szCs w:val="40"/>
     </w:rPr>
   </w:style>
-  <w:style w:type="paragraph" w:styleId="Heading2">
-    <w:name w:val="Heading 2"/>
-    <w:basedOn w:val="Normal"/>
-    <w:next w:val="Normal"/>
+  <w:style w:type="paragraph" w:styleId="Nagwek2">
+    <w:name w:val="heading 2"/>
+    <w:basedOn w:val="Normalny"/>
+    <w:next w:val="Normalny"/>
     <w:link w:val="Nagwek2Znak"/>
     <w:uiPriority w:val="9"/>
     <w:semiHidden/>
     <w:unhideWhenUsed/>
     <w:qFormat/>
-    <w:rsid w:val="00774c35"/>
+    <w:rsid w:val="00774C35"/>
     <w:pPr>
-      <w:keepNext w:val="true"/>
+      <w:keepNext/>
       <w:keepLines/>
       <w:spacing w:before="160" w:after="80"/>
       <w:outlineLvl w:val="1"/>
     </w:pPr>
     <w:rPr>
-      <w:rFonts w:ascii="Aptos Display" w:hAnsi="Aptos Display" w:eastAsia="" w:cs="" w:asciiTheme="majorHAnsi" w:cstheme="majorBidi" w:eastAsiaTheme="majorEastAsia" w:hAnsiTheme="majorHAnsi"/>
-      <w:color w:themeColor="accent1" w:themeShade="bf" w:val="0F4761"/>
+      <w:rFonts w:asciiTheme="majorHAnsi" w:eastAsiaTheme="majorEastAsia" w:hAnsiTheme="majorHAnsi" w:cstheme="majorBidi"/>
+      <w:color w:val="0F4761" w:themeColor="accent1" w:themeShade="BF"/>
       <w:sz w:val="32"/>
       <w:szCs w:val="32"/>
     </w:rPr>
   </w:style>
-  <w:style w:type="paragraph" w:styleId="Heading3">
-    <w:name w:val="Heading 3"/>
-    <w:basedOn w:val="Normal"/>
-    <w:next w:val="Normal"/>
+  <w:style w:type="paragraph" w:styleId="Nagwek3">
+    <w:name w:val="heading 3"/>
+    <w:basedOn w:val="Normalny"/>
+    <w:next w:val="Normalny"/>
     <w:link w:val="Nagwek3Znak"/>
     <w:uiPriority w:val="9"/>
     <w:semiHidden/>
     <w:unhideWhenUsed/>
     <w:qFormat/>
-    <w:rsid w:val="00774c35"/>
+    <w:rsid w:val="00774C35"/>
     <w:pPr>
-      <w:keepNext w:val="true"/>
+      <w:keepNext/>
       <w:keepLines/>
       <w:spacing w:before="160" w:after="80"/>
       <w:outlineLvl w:val="2"/>
     </w:pPr>
     <w:rPr>
-      <w:rFonts w:eastAsia="" w:cs="" w:cstheme="majorBidi" w:eastAsiaTheme="majorEastAsia"/>
-      <w:color w:themeColor="accent1" w:themeShade="bf" w:val="0F4761"/>
+      <w:rFonts w:eastAsiaTheme="majorEastAsia" w:cstheme="majorBidi"/>
+      <w:color w:val="0F4761" w:themeColor="accent1" w:themeShade="BF"/>
       <w:sz w:val="28"/>
       <w:szCs w:val="28"/>
     </w:rPr>
   </w:style>
-  <w:style w:type="paragraph" w:styleId="Heading4">
-    <w:name w:val="Heading 4"/>
-    <w:basedOn w:val="Normal"/>
-    <w:next w:val="Normal"/>
+  <w:style w:type="paragraph" w:styleId="Nagwek4">
+    <w:name w:val="heading 4"/>
+    <w:basedOn w:val="Normalny"/>
+    <w:next w:val="Normalny"/>
     <w:link w:val="Nagwek4Znak"/>
     <w:uiPriority w:val="9"/>
     <w:semiHidden/>
     <w:unhideWhenUsed/>
     <w:qFormat/>
-    <w:rsid w:val="00774c35"/>
+    <w:rsid w:val="00774C35"/>
     <w:pPr>
-      <w:keepNext w:val="true"/>
+      <w:keepNext/>
       <w:keepLines/>
       <w:spacing w:before="80" w:after="40"/>
       <w:outlineLvl w:val="3"/>
     </w:pPr>
     <w:rPr>
-      <w:rFonts w:eastAsia="" w:cs="" w:cstheme="majorBidi" w:eastAsiaTheme="majorEastAsia"/>
+      <w:rFonts w:eastAsiaTheme="majorEastAsia" w:cstheme="majorBidi"/>
       <w:i/>
       <w:iCs/>
-      <w:color w:themeColor="accent1" w:themeShade="bf" w:val="0F4761"/>
+      <w:color w:val="0F4761" w:themeColor="accent1" w:themeShade="BF"/>
     </w:rPr>
   </w:style>
-  <w:style w:type="paragraph" w:styleId="Heading5">
-    <w:name w:val="Heading 5"/>
-    <w:basedOn w:val="Normal"/>
-    <w:next w:val="Normal"/>
+  <w:style w:type="paragraph" w:styleId="Nagwek5">
+    <w:name w:val="heading 5"/>
+    <w:basedOn w:val="Normalny"/>
+    <w:next w:val="Normalny"/>
     <w:link w:val="Nagwek5Znak"/>
     <w:uiPriority w:val="9"/>
     <w:semiHidden/>
     <w:unhideWhenUsed/>
     <w:qFormat/>
-    <w:rsid w:val="00774c35"/>
+    <w:rsid w:val="00774C35"/>
     <w:pPr>
-      <w:keepNext w:val="true"/>
+      <w:keepNext/>
       <w:keepLines/>
       <w:spacing w:before="80" w:after="40"/>
       <w:outlineLvl w:val="4"/>
     </w:pPr>
     <w:rPr>
-      <w:rFonts w:eastAsia="" w:cs="" w:cstheme="majorBidi" w:eastAsiaTheme="majorEastAsia"/>
-      <w:color w:themeColor="accent1" w:themeShade="bf" w:val="0F4761"/>
+      <w:rFonts w:eastAsiaTheme="majorEastAsia" w:cstheme="majorBidi"/>
+      <w:color w:val="0F4761" w:themeColor="accent1" w:themeShade="BF"/>
     </w:rPr>
   </w:style>
-  <w:style w:type="paragraph" w:styleId="Heading6">
-    <w:name w:val="Heading 6"/>
-    <w:basedOn w:val="Normal"/>
-    <w:next w:val="Normal"/>
+  <w:style w:type="paragraph" w:styleId="Nagwek6">
+    <w:name w:val="heading 6"/>
+    <w:basedOn w:val="Normalny"/>
+    <w:next w:val="Normalny"/>
     <w:link w:val="Nagwek6Znak"/>
     <w:uiPriority w:val="9"/>
     <w:semiHidden/>
     <w:unhideWhenUsed/>
     <w:qFormat/>
-    <w:rsid w:val="00774c35"/>
+    <w:rsid w:val="00774C35"/>
     <w:pPr>
-      <w:keepNext w:val="true"/>
+      <w:keepNext/>
       <w:keepLines/>
       <w:spacing w:before="40" w:after="0"/>
       <w:outlineLvl w:val="5"/>
     </w:pPr>
     <w:rPr>
-      <w:rFonts w:eastAsia="" w:cs="" w:cstheme="majorBidi" w:eastAsiaTheme="majorEastAsia"/>
+      <w:rFonts w:eastAsiaTheme="majorEastAsia" w:cstheme="majorBidi"/>
       <w:i/>
       <w:iCs/>
-      <w:color w:themeColor="text1" w:themeTint="a6" w:val="595959"/>
+      <w:color w:val="595959" w:themeColor="text1" w:themeTint="A6"/>
     </w:rPr>
   </w:style>
-  <w:style w:type="paragraph" w:styleId="Heading7">
-    <w:name w:val="Heading 7"/>
-    <w:basedOn w:val="Normal"/>
-    <w:next w:val="Normal"/>
+  <w:style w:type="paragraph" w:styleId="Nagwek7">
+    <w:name w:val="heading 7"/>
+    <w:basedOn w:val="Normalny"/>
+    <w:next w:val="Normalny"/>
     <w:link w:val="Nagwek7Znak"/>
     <w:uiPriority w:val="9"/>
     <w:semiHidden/>
     <w:unhideWhenUsed/>
     <w:qFormat/>
-    <w:rsid w:val="00774c35"/>
+    <w:rsid w:val="00774C35"/>
     <w:pPr>
-      <w:keepNext w:val="true"/>
+      <w:keepNext/>
       <w:keepLines/>
       <w:spacing w:before="40" w:after="0"/>
       <w:outlineLvl w:val="6"/>
     </w:pPr>
     <w:rPr>
-      <w:rFonts w:eastAsia="" w:cs="" w:cstheme="majorBidi" w:eastAsiaTheme="majorEastAsia"/>
-      <w:color w:themeColor="text1" w:themeTint="a6" w:val="595959"/>
+      <w:rFonts w:eastAsiaTheme="majorEastAsia" w:cstheme="majorBidi"/>
+      <w:color w:val="595959" w:themeColor="text1" w:themeTint="A6"/>
     </w:rPr>
   </w:style>
-  <w:style w:type="paragraph" w:styleId="Heading8">
-    <w:name w:val="Heading 8"/>
-    <w:basedOn w:val="Normal"/>
-    <w:next w:val="Normal"/>
+  <w:style w:type="paragraph" w:styleId="Nagwek8">
+    <w:name w:val="heading 8"/>
+    <w:basedOn w:val="Normalny"/>
+    <w:next w:val="Normalny"/>
     <w:link w:val="Nagwek8Znak"/>
     <w:uiPriority w:val="9"/>
     <w:semiHidden/>
     <w:unhideWhenUsed/>
     <w:qFormat/>
-    <w:rsid w:val="00774c35"/>
+    <w:rsid w:val="00774C35"/>
     <w:pPr>
-      <w:keepNext w:val="true"/>
+      <w:keepNext/>
       <w:keepLines/>
-      <w:spacing w:before="0" w:after="0"/>
+      <w:spacing w:after="0"/>
       <w:outlineLvl w:val="7"/>
     </w:pPr>
     <w:rPr>
-      <w:rFonts w:eastAsia="" w:cs="" w:cstheme="majorBidi" w:eastAsiaTheme="majorEastAsia"/>
+      <w:rFonts w:eastAsiaTheme="majorEastAsia" w:cstheme="majorBidi"/>
       <w:i/>
       <w:iCs/>
-      <w:color w:themeColor="text1" w:themeTint="d8" w:val="272727"/>
+      <w:color w:val="272727" w:themeColor="text1" w:themeTint="D8"/>
     </w:rPr>
   </w:style>
-  <w:style w:type="paragraph" w:styleId="Heading9">
-    <w:name w:val="Heading 9"/>
-    <w:basedOn w:val="Normal"/>
-    <w:next w:val="Normal"/>
+  <w:style w:type="paragraph" w:styleId="Nagwek9">
+    <w:name w:val="heading 9"/>
+    <w:basedOn w:val="Normalny"/>
+    <w:next w:val="Normalny"/>
     <w:link w:val="Nagwek9Znak"/>
     <w:uiPriority w:val="9"/>
     <w:semiHidden/>
     <w:unhideWhenUsed/>
     <w:qFormat/>
-    <w:rsid w:val="00774c35"/>
+    <w:rsid w:val="00774C35"/>
     <w:pPr>
-      <w:keepNext w:val="true"/>
+      <w:keepNext/>
       <w:keepLines/>
-      <w:spacing w:before="0" w:after="0"/>
+      <w:spacing w:after="0"/>
       <w:outlineLvl w:val="8"/>
     </w:pPr>
     <w:rPr>
-      <w:rFonts w:eastAsia="" w:cs="" w:cstheme="majorBidi" w:eastAsiaTheme="majorEastAsia"/>
-      <w:color w:themeColor="text1" w:themeTint="d8" w:val="272727"/>
+      <w:rFonts w:eastAsiaTheme="majorEastAsia" w:cstheme="majorBidi"/>
+      <w:color w:val="272727" w:themeColor="text1" w:themeTint="D8"/>
     </w:rPr>
   </w:style>
-  <w:style w:type="character" w:styleId="DefaultParagraphFont" w:default="1">
+  <w:style w:type="character" w:default="1" w:styleId="Domylnaczcionkaakapitu">
     <w:name w:val="Default Paragraph Font"/>
     <w:uiPriority w:val="1"/>
     <w:semiHidden/>
     <w:unhideWhenUsed/>
-    <w:qFormat/>
-    <w:rPr/>
-  </w:style>
-  <w:style w:type="character" w:styleId="Nagwek1Znak" w:customStyle="1">
+  </w:style>
+  <w:style w:type="table" w:default="1" w:styleId="Standardowy">
+    <w:name w:val="Normal Table"/>
+    <w:uiPriority w:val="99"/>
+    <w:semiHidden/>
+    <w:unhideWhenUsed/>
+    <w:tblPr>
+      <w:tblInd w:w="0" w:type="dxa"/>
+      <w:tblCellMar>
+        <w:top w:w="0" w:type="dxa"/>
+        <w:left w:w="108" w:type="dxa"/>
+        <w:bottom w:w="0" w:type="dxa"/>
+        <w:right w:w="108" w:type="dxa"/>
+      </w:tblCellMar>
+    </w:tblPr>
+  </w:style>
+  <w:style w:type="numbering" w:default="1" w:styleId="Bezlisty">
+    <w:name w:val="No List"/>
+    <w:uiPriority w:val="99"/>
+    <w:semiHidden/>
+    <w:unhideWhenUsed/>
+  </w:style>
+  <w:style w:type="character" w:customStyle="1" w:styleId="Nagwek1Znak">
     <w:name w:val="Nagłówek 1 Znak"/>
-    <w:basedOn w:val="DefaultParagraphFont"/>
-    <w:link w:val="Heading1"/>
+    <w:basedOn w:val="Domylnaczcionkaakapitu"/>
+    <w:link w:val="Nagwek1"/>
     <w:uiPriority w:val="9"/>
     <w:qFormat/>
-    <w:rsid w:val="00774c35"/>
+    <w:rsid w:val="00774C35"/>
     <w:rPr>
-      <w:rFonts w:ascii="Aptos Display" w:hAnsi="Aptos Display" w:eastAsia="" w:cs="" w:asciiTheme="majorHAnsi" w:cstheme="majorBidi" w:eastAsiaTheme="majorEastAsia" w:hAnsiTheme="majorHAnsi"/>
-      <w:color w:themeColor="accent1" w:themeShade="bf" w:val="0F4761"/>
+      <w:rFonts w:asciiTheme="majorHAnsi" w:eastAsiaTheme="majorEastAsia" w:hAnsiTheme="majorHAnsi" w:cstheme="majorBidi"/>
+      <w:color w:val="0F4761" w:themeColor="accent1" w:themeShade="BF"/>
       <w:sz w:val="40"/>
       <w:szCs w:val="40"/>
     </w:rPr>
   </w:style>
-  <w:style w:type="character" w:styleId="Nagwek2Znak" w:customStyle="1">
+  <w:style w:type="character" w:customStyle="1" w:styleId="Nagwek2Znak">
     <w:name w:val="Nagłówek 2 Znak"/>
-    <w:basedOn w:val="DefaultParagraphFont"/>
-    <w:link w:val="Heading2"/>
+    <w:basedOn w:val="Domylnaczcionkaakapitu"/>
+    <w:link w:val="Nagwek2"/>
     <w:uiPriority w:val="9"/>
     <w:semiHidden/>
     <w:qFormat/>
-    <w:rsid w:val="00774c35"/>
+    <w:rsid w:val="00774C35"/>
     <w:rPr>
-      <w:rFonts w:ascii="Aptos Display" w:hAnsi="Aptos Display" w:eastAsia="" w:cs="" w:asciiTheme="majorHAnsi" w:cstheme="majorBidi" w:eastAsiaTheme="majorEastAsia" w:hAnsiTheme="majorHAnsi"/>
-      <w:color w:themeColor="accent1" w:themeShade="bf" w:val="0F4761"/>
+      <w:rFonts w:asciiTheme="majorHAnsi" w:eastAsiaTheme="majorEastAsia" w:hAnsiTheme="majorHAnsi" w:cstheme="majorBidi"/>
+      <w:color w:val="0F4761" w:themeColor="accent1" w:themeShade="BF"/>
       <w:sz w:val="32"/>
       <w:szCs w:val="32"/>
     </w:rPr>
   </w:style>
-  <w:style w:type="character" w:styleId="Nagwek3Znak" w:customStyle="1">
+  <w:style w:type="character" w:customStyle="1" w:styleId="Nagwek3Znak">
     <w:name w:val="Nagłówek 3 Znak"/>
-    <w:basedOn w:val="DefaultParagraphFont"/>
-    <w:link w:val="Heading3"/>
+    <w:basedOn w:val="Domylnaczcionkaakapitu"/>
+    <w:link w:val="Nagwek3"/>
     <w:uiPriority w:val="9"/>
     <w:semiHidden/>
     <w:qFormat/>
-    <w:rsid w:val="00774c35"/>
+    <w:rsid w:val="00774C35"/>
     <w:rPr>
-      <w:rFonts w:eastAsia="" w:cs="" w:cstheme="majorBidi" w:eastAsiaTheme="majorEastAsia"/>
-      <w:color w:themeColor="accent1" w:themeShade="bf" w:val="0F4761"/>
+      <w:rFonts w:eastAsiaTheme="majorEastAsia" w:cstheme="majorBidi"/>
+      <w:color w:val="0F4761" w:themeColor="accent1" w:themeShade="BF"/>
       <w:sz w:val="28"/>
       <w:szCs w:val="28"/>
     </w:rPr>
   </w:style>
-  <w:style w:type="character" w:styleId="Nagwek4Znak" w:customStyle="1">
+  <w:style w:type="character" w:customStyle="1" w:styleId="Nagwek4Znak">
     <w:name w:val="Nagłówek 4 Znak"/>
-    <w:basedOn w:val="DefaultParagraphFont"/>
-    <w:link w:val="Heading4"/>
+    <w:basedOn w:val="Domylnaczcionkaakapitu"/>
+    <w:link w:val="Nagwek4"/>
     <w:uiPriority w:val="9"/>
     <w:semiHidden/>
     <w:qFormat/>
-    <w:rsid w:val="00774c35"/>
+    <w:rsid w:val="00774C35"/>
     <w:rPr>
-      <w:rFonts w:eastAsia="" w:cs="" w:cstheme="majorBidi" w:eastAsiaTheme="majorEastAsia"/>
+      <w:rFonts w:eastAsiaTheme="majorEastAsia" w:cstheme="majorBidi"/>
       <w:i/>
       <w:iCs/>
-      <w:color w:themeColor="accent1" w:themeShade="bf" w:val="0F4761"/>
+      <w:color w:val="0F4761" w:themeColor="accent1" w:themeShade="BF"/>
     </w:rPr>
   </w:style>
-  <w:style w:type="character" w:styleId="Nagwek5Znak" w:customStyle="1">
+  <w:style w:type="character" w:customStyle="1" w:styleId="Nagwek5Znak">
     <w:name w:val="Nagłówek 5 Znak"/>
-    <w:basedOn w:val="DefaultParagraphFont"/>
-    <w:link w:val="Heading5"/>
+    <w:basedOn w:val="Domylnaczcionkaakapitu"/>
+    <w:link w:val="Nagwek5"/>
     <w:uiPriority w:val="9"/>
     <w:semiHidden/>
     <w:qFormat/>
-    <w:rsid w:val="00774c35"/>
+    <w:rsid w:val="00774C35"/>
     <w:rPr>
-      <w:rFonts w:eastAsia="" w:cs="" w:cstheme="majorBidi" w:eastAsiaTheme="majorEastAsia"/>
-      <w:color w:themeColor="accent1" w:themeShade="bf" w:val="0F4761"/>
+      <w:rFonts w:eastAsiaTheme="majorEastAsia" w:cstheme="majorBidi"/>
+      <w:color w:val="0F4761" w:themeColor="accent1" w:themeShade="BF"/>
     </w:rPr>
   </w:style>
-  <w:style w:type="character" w:styleId="Nagwek6Znak" w:customStyle="1">
+  <w:style w:type="character" w:customStyle="1" w:styleId="Nagwek6Znak">
     <w:name w:val="Nagłówek 6 Znak"/>
-    <w:basedOn w:val="DefaultParagraphFont"/>
-    <w:link w:val="Heading6"/>
+    <w:basedOn w:val="Domylnaczcionkaakapitu"/>
+    <w:link w:val="Nagwek6"/>
     <w:uiPriority w:val="9"/>
     <w:semiHidden/>
     <w:qFormat/>
-    <w:rsid w:val="00774c35"/>
+    <w:rsid w:val="00774C35"/>
     <w:rPr>
-      <w:rFonts w:eastAsia="" w:cs="" w:cstheme="majorBidi" w:eastAsiaTheme="majorEastAsia"/>
+      <w:rFonts w:eastAsiaTheme="majorEastAsia" w:cstheme="majorBidi"/>
       <w:i/>
       <w:iCs/>
-      <w:color w:themeColor="text1" w:themeTint="a6" w:val="595959"/>
+      <w:color w:val="595959" w:themeColor="text1" w:themeTint="A6"/>
     </w:rPr>
   </w:style>
-  <w:style w:type="character" w:styleId="Nagwek7Znak" w:customStyle="1">
+  <w:style w:type="character" w:customStyle="1" w:styleId="Nagwek7Znak">
     <w:name w:val="Nagłówek 7 Znak"/>
-    <w:basedOn w:val="DefaultParagraphFont"/>
-    <w:link w:val="Heading7"/>
+    <w:basedOn w:val="Domylnaczcionkaakapitu"/>
+    <w:link w:val="Nagwek7"/>
     <w:uiPriority w:val="9"/>
     <w:semiHidden/>
     <w:qFormat/>
-    <w:rsid w:val="00774c35"/>
+    <w:rsid w:val="00774C35"/>
     <w:rPr>
-      <w:rFonts w:eastAsia="" w:cs="" w:cstheme="majorBidi" w:eastAsiaTheme="majorEastAsia"/>
-      <w:color w:themeColor="text1" w:themeTint="a6" w:val="595959"/>
+      <w:rFonts w:eastAsiaTheme="majorEastAsia" w:cstheme="majorBidi"/>
+      <w:color w:val="595959" w:themeColor="text1" w:themeTint="A6"/>
     </w:rPr>
   </w:style>
-  <w:style w:type="character" w:styleId="Nagwek8Znak" w:customStyle="1">
+  <w:style w:type="character" w:customStyle="1" w:styleId="Nagwek8Znak">
     <w:name w:val="Nagłówek 8 Znak"/>
-    <w:basedOn w:val="DefaultParagraphFont"/>
-    <w:link w:val="Heading8"/>
+    <w:basedOn w:val="Domylnaczcionkaakapitu"/>
+    <w:link w:val="Nagwek8"/>
     <w:uiPriority w:val="9"/>
     <w:semiHidden/>
     <w:qFormat/>
-    <w:rsid w:val="00774c35"/>
+    <w:rsid w:val="00774C35"/>
     <w:rPr>
-      <w:rFonts w:eastAsia="" w:cs="" w:cstheme="majorBidi" w:eastAsiaTheme="majorEastAsia"/>
+      <w:rFonts w:eastAsiaTheme="majorEastAsia" w:cstheme="majorBidi"/>
       <w:i/>
       <w:iCs/>
-      <w:color w:themeColor="text1" w:themeTint="d8" w:val="272727"/>
+      <w:color w:val="272727" w:themeColor="text1" w:themeTint="D8"/>
     </w:rPr>
   </w:style>
-  <w:style w:type="character" w:styleId="Nagwek9Znak" w:customStyle="1">
+  <w:style w:type="character" w:customStyle="1" w:styleId="Nagwek9Znak">
     <w:name w:val="Nagłówek 9 Znak"/>
-    <w:basedOn w:val="DefaultParagraphFont"/>
-    <w:link w:val="Heading9"/>
+    <w:basedOn w:val="Domylnaczcionkaakapitu"/>
+    <w:link w:val="Nagwek9"/>
     <w:uiPriority w:val="9"/>
     <w:semiHidden/>
     <w:qFormat/>
-    <w:rsid w:val="00774c35"/>
+    <w:rsid w:val="00774C35"/>
     <w:rPr>
-      <w:rFonts w:eastAsia="" w:cs="" w:cstheme="majorBidi" w:eastAsiaTheme="majorEastAsia"/>
-      <w:color w:themeColor="text1" w:themeTint="d8" w:val="272727"/>
+      <w:rFonts w:eastAsiaTheme="majorEastAsia" w:cstheme="majorBidi"/>
+      <w:color w:val="272727" w:themeColor="text1" w:themeTint="D8"/>
     </w:rPr>
   </w:style>
-  <w:style w:type="character" w:styleId="TytuZnak" w:customStyle="1">
+  <w:style w:type="character" w:customStyle="1" w:styleId="TytuZnak">
     <w:name w:val="Tytuł Znak"/>
-    <w:basedOn w:val="DefaultParagraphFont"/>
-    <w:link w:val="Title"/>
+    <w:basedOn w:val="Domylnaczcionkaakapitu"/>
+    <w:link w:val="Tytu"/>
     <w:uiPriority w:val="10"/>
     <w:qFormat/>
-    <w:rsid w:val="00774c35"/>
+    <w:rsid w:val="00774C35"/>
     <w:rPr>
-      <w:rFonts w:ascii="Aptos Display" w:hAnsi="Aptos Display" w:eastAsia="" w:cs="" w:asciiTheme="majorHAnsi" w:cstheme="majorBidi" w:eastAsiaTheme="majorEastAsia" w:hAnsiTheme="majorHAnsi"/>
+      <w:rFonts w:asciiTheme="majorHAnsi" w:eastAsiaTheme="majorEastAsia" w:hAnsiTheme="majorHAnsi" w:cstheme="majorBidi"/>
       <w:spacing w:val="-10"/>
       <w:kern w:val="2"/>
       <w:sz w:val="56"/>
       <w:szCs w:val="56"/>
     </w:rPr>
   </w:style>
-  <w:style w:type="character" w:styleId="PodtytuZnak" w:customStyle="1">
+  <w:style w:type="character" w:customStyle="1" w:styleId="PodtytuZnak">
     <w:name w:val="Podtytuł Znak"/>
-    <w:basedOn w:val="DefaultParagraphFont"/>
-    <w:link w:val="Subtitle"/>
+    <w:basedOn w:val="Domylnaczcionkaakapitu"/>
+    <w:link w:val="Podtytu"/>
     <w:uiPriority w:val="11"/>
     <w:qFormat/>
-    <w:rsid w:val="00774c35"/>
+    <w:rsid w:val="00774C35"/>
     <w:rPr>
-      <w:rFonts w:eastAsia="" w:cs="" w:cstheme="majorBidi" w:eastAsiaTheme="majorEastAsia"/>
-      <w:color w:themeColor="text1" w:themeTint="a6" w:val="595959"/>
+      <w:rFonts w:eastAsiaTheme="majorEastAsia" w:cstheme="majorBidi"/>
+      <w:color w:val="595959" w:themeColor="text1" w:themeTint="A6"/>
       <w:spacing w:val="15"/>
       <w:sz w:val="28"/>
       <w:szCs w:val="28"/>
     </w:rPr>
   </w:style>
-  <w:style w:type="character" w:styleId="CytatZnak" w:customStyle="1">
+  <w:style w:type="character" w:customStyle="1" w:styleId="CytatZnak">
     <w:name w:val="Cytat Znak"/>
-    <w:basedOn w:val="DefaultParagraphFont"/>
-    <w:link w:val="Quote"/>
+    <w:basedOn w:val="Domylnaczcionkaakapitu"/>
+    <w:link w:val="Cytat"/>
     <w:uiPriority w:val="29"/>
     <w:qFormat/>
-    <w:rsid w:val="00774c35"/>
+    <w:rsid w:val="00774C35"/>
     <w:rPr>
       <w:i/>
       <w:iCs/>
-      <w:color w:themeColor="text1" w:themeTint="bf" w:val="404040"/>
+      <w:color w:val="404040" w:themeColor="text1" w:themeTint="BF"/>
     </w:rPr>
   </w:style>
-  <w:style w:type="character" w:styleId="IntenseEmphasis">
+  <w:style w:type="character" w:styleId="Wyrnienieintensywne">
     <w:name w:val="Intense Emphasis"/>
-    <w:basedOn w:val="DefaultParagraphFont"/>
+    <w:basedOn w:val="Domylnaczcionkaakapitu"/>
     <w:uiPriority w:val="21"/>
     <w:qFormat/>
-    <w:rsid w:val="00774c35"/>
+    <w:rsid w:val="00774C35"/>
     <w:rPr>
       <w:i/>
       <w:iCs/>
-      <w:color w:themeColor="accent1" w:themeShade="bf" w:val="0F4761"/>
+      <w:color w:val="0F4761" w:themeColor="accent1" w:themeShade="BF"/>
     </w:rPr>
   </w:style>
-  <w:style w:type="character" w:styleId="CytatintensywnyZnak" w:customStyle="1">
+  <w:style w:type="character" w:customStyle="1" w:styleId="CytatintensywnyZnak">
     <w:name w:val="Cytat intensywny Znak"/>
-    <w:basedOn w:val="DefaultParagraphFont"/>
-    <w:link w:val="IntenseQuote"/>
+    <w:basedOn w:val="Domylnaczcionkaakapitu"/>
+    <w:link w:val="Cytatintensywny"/>
     <w:uiPriority w:val="30"/>
     <w:qFormat/>
-    <w:rsid w:val="00774c35"/>
+    <w:rsid w:val="00774C35"/>
     <w:rPr>
       <w:i/>
       <w:iCs/>
-      <w:color w:themeColor="accent1" w:themeShade="bf" w:val="0F4761"/>
+      <w:color w:val="0F4761" w:themeColor="accent1" w:themeShade="BF"/>
     </w:rPr>
   </w:style>
-  <w:style w:type="character" w:styleId="IntenseReference">
+  <w:style w:type="character" w:styleId="Odwoanieintensywne">
     <w:name w:val="Intense Reference"/>
-    <w:basedOn w:val="DefaultParagraphFont"/>
+    <w:basedOn w:val="Domylnaczcionkaakapitu"/>
     <w:uiPriority w:val="32"/>
     <w:qFormat/>
-    <w:rsid w:val="00774c35"/>
+    <w:rsid w:val="00774C35"/>
     <w:rPr>
       <w:b/>
       <w:bCs/>
       <w:smallCaps/>
-      <w:color w:themeColor="accent1" w:themeShade="bf" w:val="0F4761"/>
+      <w:color w:val="0F4761" w:themeColor="accent1" w:themeShade="BF"/>
       <w:spacing w:val="5"/>
     </w:rPr>
   </w:style>
-  <w:style w:type="character" w:styleId="X1lliihq" w:customStyle="1">
+  <w:style w:type="character" w:customStyle="1" w:styleId="x1lliihq">
     <w:name w:val="x1lliihq"/>
-    <w:basedOn w:val="DefaultParagraphFont"/>
+    <w:basedOn w:val="Domylnaczcionkaakapitu"/>
     <w:qFormat/>
-    <w:rsid w:val="00774c35"/>
-    <w:rPr/>
-  </w:style>
-  <w:style w:type="character" w:styleId="NumberingSymbols">
+    <w:rsid w:val="00774C35"/>
+  </w:style>
+  <w:style w:type="character" w:customStyle="1" w:styleId="NumberingSymbols">
     <w:name w:val="Numbering Symbols"/>
     <w:qFormat/>
-    <w:rPr/>
-  </w:style>
-  <w:style w:type="character" w:styleId="Bullets">
+  </w:style>
+  <w:style w:type="character" w:customStyle="1" w:styleId="Bullets">
     <w:name w:val="Bullets"/>
     <w:qFormat/>
     <w:rPr>
-      <w:rFonts w:ascii="OpenSymbol" w:hAnsi="OpenSymbol" w:eastAsia="OpenSymbol" w:cs="OpenSymbol"/>
+      <w:rFonts w:ascii="OpenSymbol" w:eastAsia="OpenSymbol" w:hAnsi="OpenSymbol" w:cs="OpenSymbol"/>
     </w:rPr>
   </w:style>
-  <w:style w:type="paragraph" w:styleId="Heading">
+  <w:style w:type="paragraph" w:customStyle="1" w:styleId="Heading">
     <w:name w:val="Heading"/>
-    <w:basedOn w:val="Normal"/>
-    <w:next w:val="BodyText"/>
+    <w:basedOn w:val="Normalny"/>
+    <w:next w:val="Tekstpodstawowy"/>
     <w:qFormat/>
     <w:pPr>
-      <w:keepNext w:val="true"/>
+      <w:keepNext/>
       <w:spacing w:before="240" w:after="120"/>
     </w:pPr>
     <w:rPr>
-      <w:rFonts w:ascii="Liberation Sans" w:hAnsi="Liberation Sans" w:eastAsia="Microsoft YaHei" w:cs="Lucida Sans"/>
+      <w:rFonts w:ascii="Liberation Sans" w:eastAsia="Microsoft YaHei" w:hAnsi="Liberation Sans" w:cs="Lucida Sans"/>
       <w:sz w:val="28"/>
       <w:szCs w:val="28"/>
     </w:rPr>
   </w:style>
-  <w:style w:type="paragraph" w:styleId="BodyText">
+  <w:style w:type="paragraph" w:styleId="Tekstpodstawowy">
     <w:name w:val="Body Text"/>
-    <w:basedOn w:val="Normal"/>
+    <w:basedOn w:val="Normalny"/>
     <w:pPr>
-      <w:spacing w:lineRule="auto" w:line="276" w:before="0" w:after="140"/>
+      <w:spacing w:after="140" w:line="276" w:lineRule="auto"/>
     </w:pPr>
-    <w:rPr/>
-  </w:style>
-  <w:style w:type="paragraph" w:styleId="List">
+  </w:style>
+  <w:style w:type="paragraph" w:styleId="Lista">
     <w:name w:val="List"/>
-    <w:basedOn w:val="BodyText"/>
-    <w:pPr/>
+    <w:basedOn w:val="Tekstpodstawowy"/>
     <w:rPr>
       <w:rFonts w:cs="Lucida Sans"/>
     </w:rPr>
   </w:style>
-  <w:style w:type="paragraph" w:styleId="Caption">
-    <w:name w:val="Caption"/>
-    <w:basedOn w:val="Normal"/>
+  <w:style w:type="paragraph" w:styleId="Legenda">
+    <w:name w:val="caption"/>
+    <w:basedOn w:val="Normalny"/>
     <w:qFormat/>
     <w:pPr>
       <w:suppressLineNumbers/>
@@ -3101,9 +3270,9 @@
       <w:szCs w:val="24"/>
     </w:rPr>
   </w:style>
-  <w:style w:type="paragraph" w:styleId="Index">
+  <w:style w:type="paragraph" w:customStyle="1" w:styleId="Index">
     <w:name w:val="Index"/>
-    <w:basedOn w:val="Normal"/>
+    <w:basedOn w:val="Normalny"/>
     <w:qFormat/>
     <w:pPr>
       <w:suppressLineNumbers/>
@@ -3112,86 +3281,82 @@
       <w:rFonts w:cs="Lucida Sans"/>
     </w:rPr>
   </w:style>
-  <w:style w:type="paragraph" w:styleId="Title">
+  <w:style w:type="paragraph" w:styleId="Tytu">
     <w:name w:val="Title"/>
-    <w:basedOn w:val="Normal"/>
-    <w:next w:val="Normal"/>
+    <w:basedOn w:val="Normalny"/>
+    <w:next w:val="Normalny"/>
     <w:link w:val="TytuZnak"/>
     <w:uiPriority w:val="10"/>
     <w:qFormat/>
-    <w:rsid w:val="00774c35"/>
+    <w:rsid w:val="00774C35"/>
     <w:pPr>
-      <w:spacing w:lineRule="auto" w:line="240" w:before="0" w:after="80"/>
+      <w:spacing w:after="80" w:line="240" w:lineRule="auto"/>
       <w:contextualSpacing/>
     </w:pPr>
     <w:rPr>
-      <w:rFonts w:ascii="Aptos Display" w:hAnsi="Aptos Display" w:eastAsia="" w:cs="" w:asciiTheme="majorHAnsi" w:cstheme="majorBidi" w:eastAsiaTheme="majorEastAsia" w:hAnsiTheme="majorHAnsi"/>
+      <w:rFonts w:asciiTheme="majorHAnsi" w:eastAsiaTheme="majorEastAsia" w:hAnsiTheme="majorHAnsi" w:cstheme="majorBidi"/>
       <w:spacing w:val="-10"/>
-      <w:kern w:val="2"/>
       <w:sz w:val="56"/>
       <w:szCs w:val="56"/>
     </w:rPr>
   </w:style>
-  <w:style w:type="paragraph" w:styleId="Subtitle">
+  <w:style w:type="paragraph" w:styleId="Podtytu">
     <w:name w:val="Subtitle"/>
-    <w:basedOn w:val="Normal"/>
-    <w:next w:val="Normal"/>
+    <w:basedOn w:val="Normalny"/>
+    <w:next w:val="Normalny"/>
     <w:link w:val="PodtytuZnak"/>
     <w:uiPriority w:val="11"/>
     <w:qFormat/>
-    <w:rsid w:val="00774c35"/>
-    <w:pPr/>
+    <w:rsid w:val="00774C35"/>
     <w:rPr>
-      <w:rFonts w:eastAsia="" w:cs="" w:cstheme="majorBidi" w:eastAsiaTheme="majorEastAsia"/>
-      <w:color w:themeColor="text1" w:themeTint="a6" w:val="595959"/>
+      <w:rFonts w:eastAsiaTheme="majorEastAsia" w:cstheme="majorBidi"/>
+      <w:color w:val="595959" w:themeColor="text1" w:themeTint="A6"/>
       <w:spacing w:val="15"/>
       <w:sz w:val="28"/>
       <w:szCs w:val="28"/>
     </w:rPr>
   </w:style>
-  <w:style w:type="paragraph" w:styleId="Quote">
+  <w:style w:type="paragraph" w:styleId="Cytat">
     <w:name w:val="Quote"/>
-    <w:basedOn w:val="Normal"/>
-    <w:next w:val="Normal"/>
+    <w:basedOn w:val="Normalny"/>
+    <w:next w:val="Normalny"/>
     <w:link w:val="CytatZnak"/>
     <w:uiPriority w:val="29"/>
     <w:qFormat/>
-    <w:rsid w:val="00774c35"/>
+    <w:rsid w:val="00774C35"/>
     <w:pPr>
-      <w:spacing w:before="160" w:after="160"/>
+      <w:spacing w:before="160"/>
       <w:jc w:val="center"/>
     </w:pPr>
     <w:rPr>
       <w:i/>
       <w:iCs/>
-      <w:color w:themeColor="text1" w:themeTint="bf" w:val="404040"/>
+      <w:color w:val="404040" w:themeColor="text1" w:themeTint="BF"/>
     </w:rPr>
   </w:style>
-  <w:style w:type="paragraph" w:styleId="ListParagraph">
+  <w:style w:type="paragraph" w:styleId="Akapitzlist">
     <w:name w:val="List Paragraph"/>
-    <w:basedOn w:val="Normal"/>
+    <w:basedOn w:val="Normalny"/>
     <w:uiPriority w:val="34"/>
     <w:qFormat/>
-    <w:rsid w:val="00774c35"/>
+    <w:rsid w:val="00774C35"/>
     <w:pPr>
-      <w:spacing w:before="0" w:after="160"/>
       <w:ind w:left="720"/>
       <w:contextualSpacing/>
     </w:pPr>
-    <w:rPr/>
-  </w:style>
-  <w:style w:type="paragraph" w:styleId="IntenseQuote">
+  </w:style>
+  <w:style w:type="paragraph" w:styleId="Cytatintensywny">
     <w:name w:val="Intense Quote"/>
-    <w:basedOn w:val="Normal"/>
-    <w:next w:val="Normal"/>
+    <w:basedOn w:val="Normalny"/>
+    <w:next w:val="Normalny"/>
     <w:link w:val="CytatintensywnyZnak"/>
     <w:uiPriority w:val="30"/>
     <w:qFormat/>
-    <w:rsid w:val="00774c35"/>
+    <w:rsid w:val="00774C35"/>
     <w:pPr>
       <w:pBdr>
-        <w:top w:val="single" w:sz="4" w:space="10" w:color="0F4761" w:themeColor="accent1" w:themeShade="bf"/>
-        <w:bottom w:val="single" w:sz="4" w:space="10" w:color="0F4761" w:themeColor="accent1" w:themeShade="bf"/>
+        <w:top w:val="single" w:sz="4" w:space="10" w:color="0F4761" w:themeColor="accent1" w:themeShade="BF"/>
+        <w:bottom w:val="single" w:sz="4" w:space="10" w:color="0F4761" w:themeColor="accent1" w:themeShade="BF"/>
       </w:pBdr>
       <w:spacing w:before="360" w:after="360"/>
       <w:ind w:left="864" w:right="864"/>
@@ -3200,82 +3365,61 @@
     <w:rPr>
       <w:i/>
       <w:iCs/>
-      <w:color w:themeColor="accent1" w:themeShade="bf" w:val="0F4761"/>
+      <w:color w:val="0F4761" w:themeColor="accent1" w:themeShade="BF"/>
     </w:rPr>
-  </w:style>
-  <w:style w:type="numbering" w:styleId="NoList" w:default="1">
-    <w:name w:val="No List"/>
-    <w:uiPriority w:val="99"/>
-    <w:semiHidden/>
-    <w:unhideWhenUsed/>
-    <w:qFormat/>
-  </w:style>
-  <w:style w:type="table" w:default="1" w:styleId="Standardowy">
-    <w:name w:val="Normal Table"/>
-    <w:uiPriority w:val="99"/>
-    <w:semiHidden/>
-    <w:unhideWhenUsed/>
-    <w:tblPr>
-      <w:tblCellMar>
-        <w:top w:w="0" w:type="dxa"/>
-        <w:left w:w="108" w:type="dxa"/>
-        <w:bottom w:w="0" w:type="dxa"/>
-        <w:right w:w="108" w:type="dxa"/>
-      </w:tblCellMar>
-    </w:tblPr>
   </w:style>
 </w:styles>
 </file>
 
 <file path=word/theme/theme1.xml><?xml version="1.0" encoding="utf-8"?>
-<a:theme xmlns:a="http://schemas.openxmlformats.org/drawingml/2006/main" xmlns:r="http://schemas.openxmlformats.org/officeDocument/2006/relationships" name="Motyw pakietu Office">
+<a:theme xmlns:a="http://schemas.openxmlformats.org/drawingml/2006/main" name="Motyw pakietu Office">
   <a:themeElements>
     <a:clrScheme name="Pakiet Office">
       <a:dk1>
         <a:srgbClr val="000000"/>
       </a:dk1>
       <a:lt1>
-        <a:srgbClr val="ffffff"/>
+        <a:srgbClr val="FFFFFF"/>
       </a:lt1>
       <a:dk2>
-        <a:srgbClr val="0e2841"/>
+        <a:srgbClr val="0E2841"/>
       </a:dk2>
       <a:lt2>
-        <a:srgbClr val="e8e8e8"/>
+        <a:srgbClr val="E8E8E8"/>
       </a:lt2>
       <a:accent1>
         <a:srgbClr val="156082"/>
       </a:accent1>
       <a:accent2>
-        <a:srgbClr val="e97132"/>
+        <a:srgbClr val="E97132"/>
       </a:accent2>
       <a:accent3>
-        <a:srgbClr val="196b24"/>
+        <a:srgbClr val="196B24"/>
       </a:accent3>
       <a:accent4>
-        <a:srgbClr val="0f9ed5"/>
+        <a:srgbClr val="0F9ED5"/>
       </a:accent4>
       <a:accent5>
-        <a:srgbClr val="a02b93"/>
+        <a:srgbClr val="A02B93"/>
       </a:accent5>
       <a:accent6>
-        <a:srgbClr val="4ea72e"/>
+        <a:srgbClr val="4EA72E"/>
       </a:accent6>
       <a:hlink>
         <a:srgbClr val="467886"/>
       </a:hlink>
       <a:folHlink>
-        <a:srgbClr val="96607d"/>
+        <a:srgbClr val="96607D"/>
       </a:folHlink>
     </a:clrScheme>
     <a:fontScheme name="Pakiet Office">
       <a:majorFont>
-        <a:latin typeface="Aptos Display" panose="02110004020202020204" pitchFamily="0" charset="1"/>
+        <a:latin typeface="Aptos Display" panose="02110004020202020204"/>
         <a:ea typeface=""/>
         <a:cs typeface=""/>
       </a:majorFont>
       <a:minorFont>
-        <a:latin typeface="Aptos" panose="02110004020202020204" pitchFamily="0" charset="1"/>
+        <a:latin typeface="Aptos" panose="02110004020202020204"/>
         <a:ea typeface=""/>
         <a:cs typeface=""/>
       </a:minorFont>
@@ -3307,7 +3451,7 @@
             </a:gs>
           </a:gsLst>
           <a:lin ang="5400000" scaled="0"/>
-          <a:tileRect l="0" t="0" r="0" b="0"/>
+          <a:tileRect/>
         </a:gradFill>
         <a:gradFill>
           <a:gsLst>
@@ -3331,7 +3475,7 @@
             </a:gs>
           </a:gsLst>
           <a:lin ang="5400000" scaled="0"/>
-          <a:tileRect l="0" t="0" r="0" b="0"/>
+          <a:tileRect/>
         </a:gradFill>
       </a:fillStyleLst>
       <a:lnStyleLst>
@@ -3391,10 +3535,12 @@
             </a:gs>
           </a:gsLst>
           <a:lin ang="5400000" scaled="0"/>
-          <a:tileRect l="0" t="0" r="0" b="0"/>
+          <a:tileRect/>
         </a:gradFill>
       </a:bgFillStyleLst>
     </a:fmtScheme>
   </a:themeElements>
+  <a:objectDefaults/>
+  <a:extraClrSchemeLst/>
 </a:theme>
 </file>
--- a/Raporty/Scrum.docx
+++ b/Raporty/Scrum.docx
@@ -254,6 +254,200 @@
         <w:rPr>
           <w:rStyle w:val="x1lliihq"/>
           <w:rFonts w:ascii="Times New Roman" w:hAnsi="Times New Roman" w:cs="Times New Roman"/>
+          <w:b/>
+          <w:bCs/>
+          <w:sz w:val="28"/>
+          <w:szCs w:val="28"/>
+          <w:lang w:val="pl-PL"/>
+        </w:rPr>
+      </w:pPr>
+    </w:p>
+    <w:p>
+      <w:pPr>
+        <w:rPr>
+          <w:rStyle w:val="x1lliihq"/>
+          <w:rFonts w:ascii="Times New Roman" w:hAnsi="Times New Roman" w:cs="Times New Roman"/>
+          <w:b/>
+          <w:bCs/>
+          <w:sz w:val="28"/>
+          <w:szCs w:val="28"/>
+          <w:lang w:val="pl-PL"/>
+        </w:rPr>
+      </w:pPr>
+    </w:p>
+    <w:p>
+      <w:pPr>
+        <w:rPr>
+          <w:rStyle w:val="x1lliihq"/>
+          <w:rFonts w:ascii="Times New Roman" w:hAnsi="Times New Roman" w:cs="Times New Roman"/>
+          <w:b/>
+          <w:bCs/>
+          <w:sz w:val="28"/>
+          <w:szCs w:val="28"/>
+          <w:lang w:val="pl-PL"/>
+        </w:rPr>
+      </w:pPr>
+    </w:p>
+    <w:p>
+      <w:pPr>
+        <w:rPr>
+          <w:rStyle w:val="x1lliihq"/>
+          <w:rFonts w:ascii="Times New Roman" w:hAnsi="Times New Roman" w:cs="Times New Roman"/>
+          <w:b/>
+          <w:bCs/>
+          <w:sz w:val="28"/>
+          <w:szCs w:val="28"/>
+          <w:lang w:val="pl-PL"/>
+        </w:rPr>
+      </w:pPr>
+    </w:p>
+    <w:p>
+      <w:pPr>
+        <w:rPr>
+          <w:rStyle w:val="x1lliihq"/>
+          <w:rFonts w:ascii="Times New Roman" w:hAnsi="Times New Roman" w:cs="Times New Roman"/>
+          <w:b/>
+          <w:bCs/>
+          <w:sz w:val="28"/>
+          <w:szCs w:val="28"/>
+          <w:lang w:val="pl-PL"/>
+        </w:rPr>
+      </w:pPr>
+    </w:p>
+    <w:p>
+      <w:pPr>
+        <w:rPr>
+          <w:rStyle w:val="x1lliihq"/>
+          <w:rFonts w:ascii="Times New Roman" w:hAnsi="Times New Roman" w:cs="Times New Roman"/>
+          <w:b/>
+          <w:bCs/>
+          <w:sz w:val="28"/>
+          <w:szCs w:val="28"/>
+          <w:lang w:val="pl-PL"/>
+        </w:rPr>
+      </w:pPr>
+    </w:p>
+    <w:p>
+      <w:pPr>
+        <w:rPr>
+          <w:rStyle w:val="x1lliihq"/>
+          <w:rFonts w:ascii="Times New Roman" w:hAnsi="Times New Roman" w:cs="Times New Roman"/>
+          <w:b/>
+          <w:bCs/>
+          <w:sz w:val="28"/>
+          <w:szCs w:val="28"/>
+          <w:lang w:val="pl-PL"/>
+        </w:rPr>
+      </w:pPr>
+    </w:p>
+    <w:p>
+      <w:pPr>
+        <w:rPr>
+          <w:rStyle w:val="x1lliihq"/>
+          <w:rFonts w:ascii="Times New Roman" w:hAnsi="Times New Roman" w:cs="Times New Roman"/>
+          <w:b/>
+          <w:bCs/>
+          <w:sz w:val="28"/>
+          <w:szCs w:val="28"/>
+          <w:lang w:val="pl-PL"/>
+        </w:rPr>
+      </w:pPr>
+    </w:p>
+    <w:p>
+      <w:pPr>
+        <w:rPr>
+          <w:rStyle w:val="x1lliihq"/>
+          <w:rFonts w:ascii="Times New Roman" w:hAnsi="Times New Roman" w:cs="Times New Roman"/>
+          <w:b/>
+          <w:bCs/>
+          <w:sz w:val="28"/>
+          <w:szCs w:val="28"/>
+          <w:lang w:val="pl-PL"/>
+        </w:rPr>
+      </w:pPr>
+    </w:p>
+    <w:p>
+      <w:pPr>
+        <w:rPr>
+          <w:rStyle w:val="x1lliihq"/>
+          <w:rFonts w:ascii="Times New Roman" w:hAnsi="Times New Roman" w:cs="Times New Roman"/>
+          <w:b/>
+          <w:bCs/>
+          <w:sz w:val="28"/>
+          <w:szCs w:val="28"/>
+          <w:lang w:val="pl-PL"/>
+        </w:rPr>
+      </w:pPr>
+    </w:p>
+    <w:p>
+      <w:pPr>
+        <w:rPr>
+          <w:rStyle w:val="x1lliihq"/>
+          <w:rFonts w:ascii="Times New Roman" w:hAnsi="Times New Roman" w:cs="Times New Roman"/>
+          <w:b/>
+          <w:bCs/>
+          <w:sz w:val="28"/>
+          <w:szCs w:val="28"/>
+          <w:lang w:val="pl-PL"/>
+        </w:rPr>
+      </w:pPr>
+    </w:p>
+    <w:p>
+      <w:pPr>
+        <w:rPr>
+          <w:rStyle w:val="x1lliihq"/>
+          <w:rFonts w:ascii="Times New Roman" w:hAnsi="Times New Roman" w:cs="Times New Roman"/>
+          <w:b/>
+          <w:bCs/>
+          <w:sz w:val="28"/>
+          <w:szCs w:val="28"/>
+          <w:lang w:val="pl-PL"/>
+        </w:rPr>
+      </w:pPr>
+    </w:p>
+    <w:p>
+      <w:pPr>
+        <w:rPr>
+          <w:rStyle w:val="x1lliihq"/>
+          <w:rFonts w:ascii="Times New Roman" w:hAnsi="Times New Roman" w:cs="Times New Roman"/>
+          <w:b/>
+          <w:bCs/>
+          <w:sz w:val="28"/>
+          <w:szCs w:val="28"/>
+          <w:lang w:val="pl-PL"/>
+        </w:rPr>
+      </w:pPr>
+    </w:p>
+    <w:p>
+      <w:pPr>
+        <w:rPr>
+          <w:rStyle w:val="x1lliihq"/>
+          <w:rFonts w:ascii="Times New Roman" w:hAnsi="Times New Roman" w:cs="Times New Roman"/>
+          <w:b/>
+          <w:bCs/>
+          <w:sz w:val="28"/>
+          <w:szCs w:val="28"/>
+          <w:lang w:val="pl-PL"/>
+        </w:rPr>
+      </w:pPr>
+      <w:r>
+        <w:rPr>
+          <w:rStyle w:val="x1lliihq"/>
+          <w:rFonts w:ascii="Times New Roman" w:hAnsi="Times New Roman" w:cs="Times New Roman"/>
+          <w:b/>
+          <w:bCs/>
+          <w:sz w:val="28"/>
+          <w:szCs w:val="28"/>
+          <w:lang w:val="pl-PL"/>
+        </w:rPr>
+        <w:br/>
+      </w:r>
+    </w:p>
+    <w:p>
+      <w:pPr>
+        <w:rPr>
+          <w:rStyle w:val="x1lliihq"/>
+          <w:rFonts w:ascii="Times New Roman" w:hAnsi="Times New Roman" w:cs="Times New Roman"/>
           <w:color w:val="000000"/>
           <w:sz w:val="28"/>
           <w:szCs w:val="28"/>
@@ -262,29 +456,48 @@
       </w:pPr>
       <w:r>
         <w:rPr>
+          <w:rStyle w:val="x1lliihq"/>
+          <w:rFonts w:ascii="Times New Roman" w:hAnsi="Times New Roman" w:cs="Times New Roman"/>
+          <w:b/>
+          <w:bCs/>
+          <w:color w:val="000000"/>
+          <w:sz w:val="28"/>
+          <w:szCs w:val="28"/>
+          <w:lang w:val="pl-PL"/>
+        </w:rPr>
+        <w:lastRenderedPageBreak/>
+        <w:t>2. Persony użytkowników</w:t>
+      </w:r>
+    </w:p>
+    <w:p>
+      <w:pPr>
+        <w:rPr>
+          <w:rStyle w:val="x1lliihq"/>
+          <w:rFonts w:ascii="Times New Roman" w:hAnsi="Times New Roman" w:cs="Times New Roman"/>
+          <w:b/>
+          <w:bCs/>
+          <w:sz w:val="28"/>
+          <w:szCs w:val="28"/>
+          <w:lang w:val="pl-PL"/>
+        </w:rPr>
+      </w:pPr>
+      <w:r>
+        <w:rPr>
           <w:noProof/>
           <w:lang w:val="pl-PL"/>
         </w:rPr>
         <w:drawing>
-          <wp:anchor distT="0" distB="0" distL="114300" distR="114300" simplePos="0" relativeHeight="251662848" behindDoc="1" locked="0" layoutInCell="1" allowOverlap="1" wp14:anchorId="6FA05B83" wp14:editId="3B46095C">
+          <wp:anchor distT="0" distB="0" distL="114300" distR="114300" simplePos="0" relativeHeight="251649024" behindDoc="1" locked="0" layoutInCell="1" allowOverlap="1" wp14:anchorId="6FA05B83" wp14:editId="0B573D6D">
             <wp:simplePos x="0" y="0"/>
             <wp:positionH relativeFrom="column">
-              <wp:posOffset>-899795</wp:posOffset>
+              <wp:posOffset>-933450</wp:posOffset>
             </wp:positionH>
             <wp:positionV relativeFrom="paragraph">
-              <wp:posOffset>417830</wp:posOffset>
+              <wp:posOffset>182880</wp:posOffset>
             </wp:positionV>
-            <wp:extent cx="7626494" cy="4286250"/>
+            <wp:extent cx="7626350" cy="4286250"/>
             <wp:effectExtent l="0" t="0" r="0" b="0"/>
-            <wp:wrapTight wrapText="bothSides">
-              <wp:wrapPolygon edited="0">
-                <wp:start x="0" y="0"/>
-                <wp:lineTo x="0" y="21504"/>
-                <wp:lineTo x="21528" y="21504"/>
-                <wp:lineTo x="21528" y="0"/>
-                <wp:lineTo x="0" y="0"/>
-              </wp:wrapPolygon>
-            </wp:wrapTight>
+            <wp:wrapNone/>
             <wp:docPr id="745828339" name="Obraz 1"/>
             <wp:cNvGraphicFramePr>
               <a:graphicFrameLocks xmlns:a="http://schemas.openxmlformats.org/drawingml/2006/main" noChangeAspect="1"/>
@@ -314,7 +527,7 @@
                   <pic:spPr bwMode="auto">
                     <a:xfrm>
                       <a:off x="0" y="0"/>
-                      <a:ext cx="7626494" cy="4286250"/>
+                      <a:ext cx="7626350" cy="4286250"/>
                     </a:xfrm>
                     <a:prstGeom prst="rect">
                       <a:avLst/>
@@ -336,19 +549,405 @@
           </wp:anchor>
         </w:drawing>
       </w:r>
-      <w:r>
-        <w:rPr>
-          <w:rStyle w:val="x1lliihq"/>
-          <w:rFonts w:ascii="Times New Roman" w:hAnsi="Times New Roman" w:cs="Times New Roman"/>
-          <w:b/>
-          <w:bCs/>
-          <w:color w:val="000000"/>
-          <w:sz w:val="28"/>
-          <w:szCs w:val="28"/>
-          <w:lang w:val="pl-PL"/>
-        </w:rPr>
-        <w:t>2. Persony użytkowników</w:t>
-      </w:r>
+    </w:p>
+    <w:p>
+      <w:pPr>
+        <w:rPr>
+          <w:rStyle w:val="x1lliihq"/>
+          <w:rFonts w:ascii="Times New Roman" w:hAnsi="Times New Roman" w:cs="Times New Roman"/>
+          <w:b/>
+          <w:bCs/>
+          <w:sz w:val="28"/>
+          <w:szCs w:val="28"/>
+          <w:lang w:val="pl-PL"/>
+        </w:rPr>
+      </w:pPr>
+    </w:p>
+    <w:p>
+      <w:pPr>
+        <w:rPr>
+          <w:rStyle w:val="x1lliihq"/>
+          <w:rFonts w:ascii="Times New Roman" w:hAnsi="Times New Roman" w:cs="Times New Roman"/>
+          <w:b/>
+          <w:bCs/>
+          <w:sz w:val="28"/>
+          <w:szCs w:val="28"/>
+          <w:lang w:val="pl-PL"/>
+        </w:rPr>
+      </w:pPr>
+    </w:p>
+    <w:p>
+      <w:pPr>
+        <w:rPr>
+          <w:rStyle w:val="x1lliihq"/>
+          <w:rFonts w:ascii="Times New Roman" w:hAnsi="Times New Roman" w:cs="Times New Roman"/>
+          <w:b/>
+          <w:bCs/>
+          <w:sz w:val="28"/>
+          <w:szCs w:val="28"/>
+          <w:lang w:val="pl-PL"/>
+        </w:rPr>
+      </w:pPr>
+    </w:p>
+    <w:p>
+      <w:pPr>
+        <w:rPr>
+          <w:rStyle w:val="x1lliihq"/>
+          <w:rFonts w:ascii="Times New Roman" w:hAnsi="Times New Roman" w:cs="Times New Roman"/>
+          <w:b/>
+          <w:bCs/>
+          <w:sz w:val="28"/>
+          <w:szCs w:val="28"/>
+          <w:lang w:val="pl-PL"/>
+        </w:rPr>
+      </w:pPr>
+    </w:p>
+    <w:p>
+      <w:pPr>
+        <w:rPr>
+          <w:rStyle w:val="x1lliihq"/>
+          <w:rFonts w:ascii="Times New Roman" w:hAnsi="Times New Roman" w:cs="Times New Roman"/>
+          <w:b/>
+          <w:bCs/>
+          <w:sz w:val="28"/>
+          <w:szCs w:val="28"/>
+          <w:lang w:val="pl-PL"/>
+        </w:rPr>
+      </w:pPr>
+    </w:p>
+    <w:p>
+      <w:pPr>
+        <w:rPr>
+          <w:rStyle w:val="x1lliihq"/>
+          <w:rFonts w:ascii="Times New Roman" w:hAnsi="Times New Roman" w:cs="Times New Roman"/>
+          <w:b/>
+          <w:bCs/>
+          <w:sz w:val="28"/>
+          <w:szCs w:val="28"/>
+          <w:lang w:val="pl-PL"/>
+        </w:rPr>
+      </w:pPr>
+    </w:p>
+    <w:p>
+      <w:pPr>
+        <w:rPr>
+          <w:rStyle w:val="x1lliihq"/>
+          <w:rFonts w:ascii="Times New Roman" w:hAnsi="Times New Roman" w:cs="Times New Roman"/>
+          <w:b/>
+          <w:bCs/>
+          <w:sz w:val="28"/>
+          <w:szCs w:val="28"/>
+          <w:lang w:val="pl-PL"/>
+        </w:rPr>
+      </w:pPr>
+    </w:p>
+    <w:p>
+      <w:pPr>
+        <w:rPr>
+          <w:rStyle w:val="x1lliihq"/>
+          <w:rFonts w:ascii="Times New Roman" w:hAnsi="Times New Roman" w:cs="Times New Roman"/>
+          <w:b/>
+          <w:bCs/>
+          <w:sz w:val="28"/>
+          <w:szCs w:val="28"/>
+          <w:lang w:val="pl-PL"/>
+        </w:rPr>
+      </w:pPr>
+    </w:p>
+    <w:p>
+      <w:pPr>
+        <w:rPr>
+          <w:rStyle w:val="x1lliihq"/>
+          <w:rFonts w:ascii="Times New Roman" w:hAnsi="Times New Roman" w:cs="Times New Roman"/>
+          <w:b/>
+          <w:bCs/>
+          <w:sz w:val="28"/>
+          <w:szCs w:val="28"/>
+          <w:lang w:val="pl-PL"/>
+        </w:rPr>
+      </w:pPr>
+    </w:p>
+    <w:p>
+      <w:pPr>
+        <w:rPr>
+          <w:rStyle w:val="x1lliihq"/>
+          <w:rFonts w:ascii="Times New Roman" w:hAnsi="Times New Roman" w:cs="Times New Roman"/>
+          <w:b/>
+          <w:bCs/>
+          <w:sz w:val="28"/>
+          <w:szCs w:val="28"/>
+          <w:lang w:val="pl-PL"/>
+        </w:rPr>
+      </w:pPr>
+    </w:p>
+    <w:p>
+      <w:pPr>
+        <w:rPr>
+          <w:rStyle w:val="x1lliihq"/>
+          <w:rFonts w:ascii="Times New Roman" w:hAnsi="Times New Roman" w:cs="Times New Roman"/>
+          <w:b/>
+          <w:bCs/>
+          <w:sz w:val="28"/>
+          <w:szCs w:val="28"/>
+          <w:lang w:val="pl-PL"/>
+        </w:rPr>
+      </w:pPr>
+    </w:p>
+    <w:p>
+      <w:pPr>
+        <w:rPr>
+          <w:rStyle w:val="x1lliihq"/>
+          <w:rFonts w:ascii="Times New Roman" w:hAnsi="Times New Roman" w:cs="Times New Roman"/>
+          <w:b/>
+          <w:bCs/>
+          <w:sz w:val="28"/>
+          <w:szCs w:val="28"/>
+          <w:lang w:val="pl-PL"/>
+        </w:rPr>
+      </w:pPr>
+    </w:p>
+    <w:p>
+      <w:pPr>
+        <w:rPr>
+          <w:rStyle w:val="x1lliihq"/>
+          <w:rFonts w:ascii="Times New Roman" w:hAnsi="Times New Roman" w:cs="Times New Roman"/>
+          <w:b/>
+          <w:bCs/>
+          <w:sz w:val="28"/>
+          <w:szCs w:val="28"/>
+          <w:lang w:val="pl-PL"/>
+        </w:rPr>
+      </w:pPr>
+    </w:p>
+    <w:p>
+      <w:pPr>
+        <w:rPr>
+          <w:rStyle w:val="x1lliihq"/>
+          <w:rFonts w:ascii="Times New Roman" w:hAnsi="Times New Roman" w:cs="Times New Roman"/>
+          <w:b/>
+          <w:bCs/>
+          <w:sz w:val="28"/>
+          <w:szCs w:val="28"/>
+          <w:lang w:val="pl-PL"/>
+        </w:rPr>
+      </w:pPr>
+      <w:r>
+        <w:rPr>
+          <w:rStyle w:val="x1lliihq"/>
+          <w:rFonts w:ascii="Times New Roman" w:hAnsi="Times New Roman" w:cs="Times New Roman"/>
+          <w:b/>
+          <w:bCs/>
+          <w:noProof/>
+          <w:sz w:val="28"/>
+          <w:szCs w:val="28"/>
+          <w:lang w:val="pl-PL"/>
+        </w:rPr>
+        <w:drawing>
+          <wp:anchor distT="0" distB="0" distL="114300" distR="114300" simplePos="0" relativeHeight="251673600" behindDoc="1" locked="0" layoutInCell="1" allowOverlap="1" wp14:anchorId="38C38B1E" wp14:editId="5DF7ED4B">
+            <wp:simplePos x="0" y="0"/>
+            <wp:positionH relativeFrom="column">
+              <wp:posOffset>-903487</wp:posOffset>
+            </wp:positionH>
+            <wp:positionV relativeFrom="paragraph">
+              <wp:posOffset>417195</wp:posOffset>
+            </wp:positionV>
+            <wp:extent cx="7592997" cy="4266523"/>
+            <wp:effectExtent l="0" t="0" r="0" b="0"/>
+            <wp:wrapNone/>
+            <wp:docPr id="1985313003" name="Obraz 1"/>
+            <wp:cNvGraphicFramePr>
+              <a:graphicFrameLocks xmlns:a="http://schemas.openxmlformats.org/drawingml/2006/main" noChangeAspect="1"/>
+            </wp:cNvGraphicFramePr>
+            <a:graphic xmlns:a="http://schemas.openxmlformats.org/drawingml/2006/main">
+              <a:graphicData uri="http://schemas.openxmlformats.org/drawingml/2006/picture">
+                <pic:pic xmlns:pic="http://schemas.openxmlformats.org/drawingml/2006/picture">
+                  <pic:nvPicPr>
+                    <pic:cNvPr id="0" name="Picture 1"/>
+                    <pic:cNvPicPr>
+                      <a:picLocks noChangeAspect="1" noChangeArrowheads="1"/>
+                    </pic:cNvPicPr>
+                  </pic:nvPicPr>
+                  <pic:blipFill>
+                    <a:blip r:embed="rId6" cstate="print">
+                      <a:extLst>
+                        <a:ext uri="{28A0092B-C50C-407E-A947-70E740481C1C}">
+                          <a14:useLocalDpi xmlns:a14="http://schemas.microsoft.com/office/drawing/2010/main" val="0"/>
+                        </a:ext>
+                      </a:extLst>
+                    </a:blip>
+                    <a:srcRect/>
+                    <a:stretch>
+                      <a:fillRect/>
+                    </a:stretch>
+                  </pic:blipFill>
+                  <pic:spPr bwMode="auto">
+                    <a:xfrm>
+                      <a:off x="0" y="0"/>
+                      <a:ext cx="7592997" cy="4266523"/>
+                    </a:xfrm>
+                    <a:prstGeom prst="rect">
+                      <a:avLst/>
+                    </a:prstGeom>
+                    <a:noFill/>
+                    <a:ln>
+                      <a:noFill/>
+                    </a:ln>
+                  </pic:spPr>
+                </pic:pic>
+              </a:graphicData>
+            </a:graphic>
+            <wp14:sizeRelH relativeFrom="margin">
+              <wp14:pctWidth>0</wp14:pctWidth>
+            </wp14:sizeRelH>
+            <wp14:sizeRelV relativeFrom="margin">
+              <wp14:pctHeight>0</wp14:pctHeight>
+            </wp14:sizeRelV>
+          </wp:anchor>
+        </w:drawing>
+      </w:r>
+    </w:p>
+    <w:p>
+      <w:pPr>
+        <w:rPr>
+          <w:rStyle w:val="x1lliihq"/>
+          <w:rFonts w:ascii="Times New Roman" w:hAnsi="Times New Roman" w:cs="Times New Roman"/>
+          <w:b/>
+          <w:bCs/>
+          <w:sz w:val="28"/>
+          <w:szCs w:val="28"/>
+          <w:lang w:val="pl-PL"/>
+        </w:rPr>
+      </w:pPr>
+    </w:p>
+    <w:p>
+      <w:pPr>
+        <w:rPr>
+          <w:rStyle w:val="x1lliihq"/>
+          <w:rFonts w:ascii="Times New Roman" w:hAnsi="Times New Roman" w:cs="Times New Roman"/>
+          <w:b/>
+          <w:bCs/>
+          <w:sz w:val="28"/>
+          <w:szCs w:val="28"/>
+          <w:lang w:val="pl-PL"/>
+        </w:rPr>
+      </w:pPr>
+    </w:p>
+    <w:p>
+      <w:pPr>
+        <w:rPr>
+          <w:rStyle w:val="x1lliihq"/>
+          <w:rFonts w:ascii="Times New Roman" w:hAnsi="Times New Roman" w:cs="Times New Roman"/>
+          <w:b/>
+          <w:bCs/>
+          <w:sz w:val="28"/>
+          <w:szCs w:val="28"/>
+          <w:lang w:val="pl-PL"/>
+        </w:rPr>
+      </w:pPr>
+    </w:p>
+    <w:p>
+      <w:pPr>
+        <w:rPr>
+          <w:rStyle w:val="x1lliihq"/>
+          <w:rFonts w:ascii="Times New Roman" w:hAnsi="Times New Roman" w:cs="Times New Roman"/>
+          <w:b/>
+          <w:bCs/>
+          <w:sz w:val="28"/>
+          <w:szCs w:val="28"/>
+          <w:lang w:val="pl-PL"/>
+        </w:rPr>
+      </w:pPr>
+    </w:p>
+    <w:p>
+      <w:pPr>
+        <w:rPr>
+          <w:rStyle w:val="x1lliihq"/>
+          <w:rFonts w:ascii="Times New Roman" w:hAnsi="Times New Roman" w:cs="Times New Roman"/>
+          <w:b/>
+          <w:bCs/>
+          <w:sz w:val="28"/>
+          <w:szCs w:val="28"/>
+          <w:lang w:val="pl-PL"/>
+        </w:rPr>
+      </w:pPr>
+    </w:p>
+    <w:p>
+      <w:pPr>
+        <w:rPr>
+          <w:rStyle w:val="x1lliihq"/>
+          <w:rFonts w:ascii="Times New Roman" w:hAnsi="Times New Roman" w:cs="Times New Roman"/>
+          <w:b/>
+          <w:bCs/>
+          <w:sz w:val="28"/>
+          <w:szCs w:val="28"/>
+          <w:lang w:val="pl-PL"/>
+        </w:rPr>
+      </w:pPr>
+    </w:p>
+    <w:p>
+      <w:pPr>
+        <w:rPr>
+          <w:rStyle w:val="x1lliihq"/>
+          <w:rFonts w:ascii="Times New Roman" w:hAnsi="Times New Roman" w:cs="Times New Roman"/>
+          <w:b/>
+          <w:bCs/>
+          <w:sz w:val="28"/>
+          <w:szCs w:val="28"/>
+          <w:lang w:val="pl-PL"/>
+        </w:rPr>
+      </w:pPr>
+    </w:p>
+    <w:p>
+      <w:pPr>
+        <w:rPr>
+          <w:rStyle w:val="x1lliihq"/>
+          <w:rFonts w:ascii="Times New Roman" w:hAnsi="Times New Roman" w:cs="Times New Roman"/>
+          <w:b/>
+          <w:bCs/>
+          <w:sz w:val="28"/>
+          <w:szCs w:val="28"/>
+          <w:lang w:val="pl-PL"/>
+        </w:rPr>
+      </w:pPr>
+    </w:p>
+    <w:p>
+      <w:pPr>
+        <w:rPr>
+          <w:rStyle w:val="x1lliihq"/>
+          <w:rFonts w:ascii="Times New Roman" w:hAnsi="Times New Roman" w:cs="Times New Roman"/>
+          <w:b/>
+          <w:bCs/>
+          <w:sz w:val="28"/>
+          <w:szCs w:val="28"/>
+          <w:lang w:val="pl-PL"/>
+        </w:rPr>
+      </w:pPr>
+    </w:p>
+    <w:p>
+      <w:pPr>
+        <w:rPr>
+          <w:rStyle w:val="x1lliihq"/>
+          <w:rFonts w:ascii="Times New Roman" w:hAnsi="Times New Roman" w:cs="Times New Roman"/>
+          <w:b/>
+          <w:bCs/>
+          <w:sz w:val="28"/>
+          <w:szCs w:val="28"/>
+          <w:lang w:val="pl-PL"/>
+        </w:rPr>
+      </w:pPr>
+    </w:p>
+    <w:p>
+      <w:pPr>
+        <w:rPr>
+          <w:rStyle w:val="x1lliihq"/>
+          <w:rFonts w:ascii="Times New Roman" w:hAnsi="Times New Roman" w:cs="Times New Roman"/>
+          <w:b/>
+          <w:bCs/>
+          <w:sz w:val="28"/>
+          <w:szCs w:val="28"/>
+          <w:lang w:val="pl-PL"/>
+        </w:rPr>
+      </w:pPr>
     </w:p>
     <w:p>
       <w:pPr>
@@ -537,6 +1136,256 @@
         <w:rPr>
           <w:rStyle w:val="x1lliihq"/>
           <w:rFonts w:ascii="Times New Roman" w:hAnsi="Times New Roman" w:cs="Times New Roman"/>
+          <w:sz w:val="24"/>
+          <w:szCs w:val="24"/>
+          <w:lang w:val="pl-PL"/>
+        </w:rPr>
+      </w:pPr>
+      <w:r>
+        <w:rPr>
+          <w:rStyle w:val="x1lliihq"/>
+          <w:rFonts w:ascii="Times New Roman" w:hAnsi="Times New Roman" w:cs="Times New Roman"/>
+          <w:sz w:val="24"/>
+          <w:szCs w:val="24"/>
+          <w:lang w:val="pl-PL"/>
+        </w:rPr>
+        <w:t>Po zakończeniu swojej pracy, Robert pobiera przygotowany przez siebie plik dźwiękowy.</w:t>
+      </w:r>
+    </w:p>
+    <w:p>
+      <w:pPr>
+        <w:rPr>
+          <w:rStyle w:val="x1lliihq"/>
+          <w:rFonts w:ascii="Times New Roman" w:hAnsi="Times New Roman" w:cs="Times New Roman"/>
+          <w:sz w:val="24"/>
+          <w:szCs w:val="24"/>
+          <w:lang w:val="pl-PL"/>
+        </w:rPr>
+      </w:pPr>
+    </w:p>
+    <w:p>
+      <w:pPr>
+        <w:rPr>
+          <w:rStyle w:val="x1lliihq"/>
+          <w:rFonts w:ascii="Times New Roman" w:hAnsi="Times New Roman" w:cs="Times New Roman"/>
+          <w:sz w:val="24"/>
+          <w:szCs w:val="24"/>
+          <w:lang w:val="pl-PL"/>
+        </w:rPr>
+      </w:pPr>
+      <w:r>
+        <w:rPr>
+          <w:rStyle w:val="x1lliihq"/>
+          <w:rFonts w:ascii="Times New Roman" w:hAnsi="Times New Roman" w:cs="Times New Roman"/>
+          <w:sz w:val="24"/>
+          <w:szCs w:val="24"/>
+          <w:lang w:val="pl-PL"/>
+        </w:rPr>
+        <w:lastRenderedPageBreak/>
+        <w:t xml:space="preserve">3. Monika przed chwilą wróciła z bardzo męczącego dnia pracy w szkole. Pamięta jednak, że obiecała swojemu siostrzeńcowi, że nagra dla niego i prześle mu jutro filmik, w którym tłumaczy jak to możliwe, że jego ulubione postaci z kreskówki </w:t>
+      </w:r>
+      <w:proofErr w:type="spellStart"/>
+      <w:r>
+        <w:rPr>
+          <w:rStyle w:val="x1lliihq"/>
+          <w:rFonts w:ascii="Times New Roman" w:hAnsi="Times New Roman" w:cs="Times New Roman"/>
+          <w:i/>
+          <w:iCs/>
+          <w:sz w:val="24"/>
+          <w:szCs w:val="24"/>
+          <w:lang w:val="pl-PL"/>
+        </w:rPr>
+        <w:t>Transformers</w:t>
+      </w:r>
+      <w:proofErr w:type="spellEnd"/>
+      <w:r>
+        <w:rPr>
+          <w:rStyle w:val="x1lliihq"/>
+          <w:rFonts w:ascii="Times New Roman" w:hAnsi="Times New Roman" w:cs="Times New Roman"/>
+          <w:sz w:val="24"/>
+          <w:szCs w:val="24"/>
+          <w:lang w:val="pl-PL"/>
+        </w:rPr>
+        <w:t xml:space="preserve"> brzmią, tak jak brzmią.</w:t>
+      </w:r>
+    </w:p>
+    <w:p>
+      <w:pPr>
+        <w:rPr>
+          <w:rStyle w:val="x1lliihq"/>
+          <w:rFonts w:ascii="Times New Roman" w:hAnsi="Times New Roman" w:cs="Times New Roman"/>
+          <w:sz w:val="24"/>
+          <w:szCs w:val="24"/>
+          <w:lang w:val="pl-PL"/>
+        </w:rPr>
+      </w:pPr>
+      <w:r>
+        <w:rPr>
+          <w:rStyle w:val="x1lliihq"/>
+          <w:rFonts w:ascii="Times New Roman" w:hAnsi="Times New Roman" w:cs="Times New Roman"/>
+          <w:sz w:val="24"/>
+          <w:szCs w:val="24"/>
+          <w:lang w:val="pl-PL"/>
+        </w:rPr>
+        <w:t xml:space="preserve">Monika jest potwornie zmęczona, dlatego liczy na to, że </w:t>
+      </w:r>
+      <w:r>
+        <w:rPr>
+          <w:rStyle w:val="x1lliihq"/>
+          <w:rFonts w:ascii="Times New Roman" w:hAnsi="Times New Roman" w:cs="Times New Roman"/>
+          <w:sz w:val="24"/>
+          <w:szCs w:val="24"/>
+          <w:lang w:val="pl-PL"/>
+        </w:rPr>
+        <w:t xml:space="preserve">aplikacja nie będzie wymagała setek godzin nauki, by móc zrealizować obietnicę złożoną siostrzeńcowi. </w:t>
+      </w:r>
+      <w:r>
+        <w:rPr>
+          <w:rStyle w:val="x1lliihq"/>
+          <w:rFonts w:ascii="Times New Roman" w:hAnsi="Times New Roman" w:cs="Times New Roman"/>
+          <w:sz w:val="24"/>
+          <w:szCs w:val="24"/>
+          <w:lang w:val="pl-PL"/>
+        </w:rPr>
+        <w:t>Monika znajduje się na stronie głównej produktu</w:t>
+      </w:r>
+      <w:r>
+        <w:rPr>
+          <w:rStyle w:val="x1lliihq"/>
+          <w:rFonts w:ascii="Times New Roman" w:hAnsi="Times New Roman" w:cs="Times New Roman"/>
+          <w:sz w:val="24"/>
+          <w:szCs w:val="24"/>
+          <w:lang w:val="pl-PL"/>
+        </w:rPr>
+        <w:t xml:space="preserve"> i od razu widzi na ekranie nazwy oraz krótkie opisy działania efektów, które w tej aplikacji można nałożyć na nagrania dźwiękowe</w:t>
+      </w:r>
+      <w:r>
+        <w:rPr>
+          <w:rStyle w:val="x1lliihq"/>
+          <w:rFonts w:ascii="Times New Roman" w:hAnsi="Times New Roman" w:cs="Times New Roman"/>
+          <w:sz w:val="24"/>
+          <w:szCs w:val="24"/>
+          <w:lang w:val="pl-PL"/>
+        </w:rPr>
+        <w:t xml:space="preserve">. Widzi ona także przycisk z napisem „Instrukcja Obsługi”, i bardzo dobrze się składa, ponieważ nie wie jak te efekty pododawać. </w:t>
+      </w:r>
+    </w:p>
+    <w:p>
+      <w:pPr>
+        <w:rPr>
+          <w:rStyle w:val="x1lliihq"/>
+          <w:rFonts w:ascii="Times New Roman" w:hAnsi="Times New Roman" w:cs="Times New Roman"/>
+          <w:sz w:val="24"/>
+          <w:szCs w:val="24"/>
+          <w:lang w:val="pl-PL"/>
+        </w:rPr>
+      </w:pPr>
+      <w:r>
+        <w:rPr>
+          <w:rStyle w:val="x1lliihq"/>
+          <w:rFonts w:ascii="Times New Roman" w:hAnsi="Times New Roman" w:cs="Times New Roman"/>
+          <w:sz w:val="24"/>
+          <w:szCs w:val="24"/>
+          <w:lang w:val="pl-PL"/>
+        </w:rPr>
+        <w:t xml:space="preserve">Po zapoznaniu się z instrukcją Monika </w:t>
+      </w:r>
+      <w:r>
+        <w:rPr>
+          <w:rStyle w:val="x1lliihq"/>
+          <w:rFonts w:ascii="Times New Roman" w:hAnsi="Times New Roman" w:cs="Times New Roman"/>
+          <w:sz w:val="24"/>
+          <w:szCs w:val="24"/>
+          <w:lang w:val="pl-PL"/>
+        </w:rPr>
+        <w:t xml:space="preserve">rozpoczyna nagrywanie filmiku i </w:t>
+      </w:r>
+      <w:r>
+        <w:rPr>
+          <w:rStyle w:val="x1lliihq"/>
+          <w:rFonts w:ascii="Times New Roman" w:hAnsi="Times New Roman" w:cs="Times New Roman"/>
+          <w:sz w:val="24"/>
+          <w:szCs w:val="24"/>
+          <w:lang w:val="pl-PL"/>
+        </w:rPr>
+        <w:t>przystępuje do procesu edytowania dźwięku w jednym z nagrań, które nagrała na swoim laptopie</w:t>
+      </w:r>
+      <w:r>
+        <w:rPr>
+          <w:rStyle w:val="x1lliihq"/>
+          <w:rFonts w:ascii="Times New Roman" w:hAnsi="Times New Roman" w:cs="Times New Roman"/>
+          <w:sz w:val="24"/>
+          <w:szCs w:val="24"/>
+          <w:lang w:val="pl-PL"/>
+        </w:rPr>
+        <w:t xml:space="preserve"> jako obiekt eksperymentalny</w:t>
+      </w:r>
+      <w:r>
+        <w:rPr>
+          <w:rStyle w:val="x1lliihq"/>
+          <w:rFonts w:ascii="Times New Roman" w:hAnsi="Times New Roman" w:cs="Times New Roman"/>
+          <w:sz w:val="24"/>
+          <w:szCs w:val="24"/>
+          <w:lang w:val="pl-PL"/>
+        </w:rPr>
+        <w:t xml:space="preserve">. Przesyła ona plik dźwiękowy do aplikacji, i po załadowaniu pliku zostaje wyświetlone na ekranie widmo tego nagrania. </w:t>
+      </w:r>
+      <w:r>
+        <w:rPr>
+          <w:rStyle w:val="x1lliihq"/>
+          <w:rFonts w:ascii="Times New Roman" w:hAnsi="Times New Roman" w:cs="Times New Roman"/>
+          <w:sz w:val="24"/>
+          <w:szCs w:val="24"/>
+          <w:lang w:val="pl-PL"/>
+        </w:rPr>
+        <w:t xml:space="preserve">Na samym początku używa funkcji usuwania szumów. Następnie </w:t>
+      </w:r>
+      <w:r>
+        <w:rPr>
+          <w:rStyle w:val="x1lliihq"/>
+          <w:rFonts w:ascii="Times New Roman" w:hAnsi="Times New Roman" w:cs="Times New Roman"/>
+          <w:sz w:val="24"/>
+          <w:szCs w:val="24"/>
+          <w:lang w:val="pl-PL"/>
+        </w:rPr>
+        <w:t xml:space="preserve">Monika rozdziela nagranie przy użyciu funkcji Split na 5 różnych fragmentów, by użyć 5 różnych efektów. W pierwszym fragmencie Monika nakłada efekt echa, na drugim obniża ton swojego głosu, na trzecim nakłada efekt Robot, na czwarty nakłada efekt </w:t>
+      </w:r>
+      <w:r>
+        <w:rPr>
+          <w:rStyle w:val="x1lliihq"/>
+          <w:rFonts w:ascii="Times New Roman" w:hAnsi="Times New Roman" w:cs="Times New Roman"/>
+          <w:sz w:val="24"/>
+          <w:szCs w:val="24"/>
+          <w:lang w:val="pl-PL"/>
+        </w:rPr>
+        <w:t>Bas</w:t>
+      </w:r>
+      <w:r>
+        <w:rPr>
+          <w:rStyle w:val="x1lliihq"/>
+          <w:rFonts w:ascii="Times New Roman" w:hAnsi="Times New Roman" w:cs="Times New Roman"/>
+          <w:sz w:val="24"/>
+          <w:szCs w:val="24"/>
+          <w:lang w:val="pl-PL"/>
+        </w:rPr>
+        <w:t xml:space="preserve">, a w ostatnim fragmencie łączy wszystkie efekty ze sobą. </w:t>
+      </w:r>
+      <w:r>
+        <w:rPr>
+          <w:rStyle w:val="x1lliihq"/>
+          <w:rFonts w:ascii="Times New Roman" w:hAnsi="Times New Roman" w:cs="Times New Roman"/>
+          <w:sz w:val="24"/>
+          <w:szCs w:val="24"/>
+          <w:lang w:val="pl-PL"/>
+        </w:rPr>
+        <w:t>Monika zapisuje swój projekt i pobiera efekty swojej pracy na swój komputer.</w:t>
+      </w:r>
+    </w:p>
+    <w:p>
+      <w:pPr>
+        <w:rPr>
+          <w:rStyle w:val="x1lliihq"/>
+          <w:rFonts w:ascii="Times New Roman" w:hAnsi="Times New Roman" w:cs="Times New Roman"/>
           <w:color w:val="FF0000"/>
           <w:sz w:val="24"/>
           <w:szCs w:val="24"/>
@@ -551,7 +1400,7 @@
           <w:szCs w:val="24"/>
           <w:lang w:val="pl-PL"/>
         </w:rPr>
-        <w:t>Po zakończeniu swojej pracy, Robert pobiera przygotowany przez siebie plik dźwiękowy.</w:t>
+        <w:t>Monika jest bardzo zadowolona ze swojego nagrania oraz bardzo szczęśliwa, że aplikacja była tak niesamowicie łatwa w obsłudze i oferowała tak wiele funkcji. Następnego dnia Monika przesyła siostrzeńcowi obiecany filmik.</w:t>
       </w:r>
       <w:r>
         <w:rPr>
@@ -564,81 +1413,6 @@
         </w:rPr>
         <w:br/>
       </w:r>
-    </w:p>
-    <w:p>
-      <w:pPr>
-        <w:rPr>
-          <w:rStyle w:val="x1lliihq"/>
-          <w:rFonts w:ascii="Times New Roman" w:hAnsi="Times New Roman" w:cs="Times New Roman"/>
-          <w:color w:val="FF0000"/>
-          <w:sz w:val="24"/>
-          <w:szCs w:val="24"/>
-          <w:lang w:val="pl-PL"/>
-        </w:rPr>
-      </w:pPr>
-    </w:p>
-    <w:p>
-      <w:pPr>
-        <w:rPr>
-          <w:rStyle w:val="x1lliihq"/>
-          <w:rFonts w:ascii="Times New Roman" w:hAnsi="Times New Roman" w:cs="Times New Roman"/>
-          <w:color w:val="FF0000"/>
-          <w:sz w:val="24"/>
-          <w:szCs w:val="24"/>
-          <w:lang w:val="pl-PL"/>
-        </w:rPr>
-      </w:pPr>
-      <w:r>
-        <w:rPr>
-          <w:rStyle w:val="x1lliihq"/>
-          <w:rFonts w:ascii="Times New Roman" w:hAnsi="Times New Roman" w:cs="Times New Roman"/>
-          <w:b/>
-          <w:bCs/>
-          <w:sz w:val="28"/>
-          <w:szCs w:val="28"/>
-          <w:lang w:val="pl-PL"/>
-        </w:rPr>
-        <w:lastRenderedPageBreak/>
-        <w:t>4. B</w:t>
-      </w:r>
-      <w:proofErr w:type="spellStart"/>
-      <w:r>
-        <w:rPr>
-          <w:rStyle w:val="x1lliihq"/>
-          <w:rFonts w:ascii="Times New Roman" w:hAnsi="Times New Roman" w:cs="Times New Roman"/>
-          <w:b/>
-          <w:bCs/>
-          <w:sz w:val="28"/>
-          <w:szCs w:val="28"/>
-          <w:lang w:val="pl-PL"/>
-        </w:rPr>
-        <w:t>acklog</w:t>
-      </w:r>
-      <w:proofErr w:type="spellEnd"/>
-      <w:r>
-        <w:rPr>
-          <w:rStyle w:val="x1lliihq"/>
-          <w:rFonts w:ascii="Times New Roman" w:hAnsi="Times New Roman" w:cs="Times New Roman"/>
-          <w:b/>
-          <w:bCs/>
-          <w:sz w:val="28"/>
-          <w:szCs w:val="28"/>
-          <w:lang w:val="pl-PL"/>
-        </w:rPr>
-        <w:t xml:space="preserve"> produktu</w:t>
-      </w:r>
-    </w:p>
-    <w:p>
-      <w:pPr>
-        <w:rPr>
-          <w:rStyle w:val="x1lliihq"/>
-          <w:rFonts w:ascii="Times New Roman" w:hAnsi="Times New Roman" w:cs="Times New Roman"/>
-          <w:color w:val="FF0000"/>
-          <w:sz w:val="24"/>
-          <w:szCs w:val="24"/>
-          <w:lang w:val="pl-PL"/>
-        </w:rPr>
-      </w:pPr>
     </w:p>
     <w:p>
       <w:pPr>
@@ -662,17 +1436,17 @@
           <w:lang w:val="pl-PL"/>
         </w:rPr>
         <w:drawing>
-          <wp:anchor distT="0" distB="0" distL="0" distR="0" simplePos="0" relativeHeight="3" behindDoc="0" locked="0" layoutInCell="0" allowOverlap="1" wp14:anchorId="75A3540B" wp14:editId="15DC0FD4">
+          <wp:anchor distT="0" distB="0" distL="0" distR="0" simplePos="0" relativeHeight="251639808" behindDoc="1" locked="0" layoutInCell="0" allowOverlap="1" wp14:anchorId="75A3540B" wp14:editId="13EDF519">
             <wp:simplePos x="0" y="0"/>
             <wp:positionH relativeFrom="column">
-              <wp:align>center</wp:align>
+              <wp:posOffset>-860038</wp:posOffset>
             </wp:positionH>
             <wp:positionV relativeFrom="paragraph">
-              <wp:posOffset>635</wp:posOffset>
+              <wp:posOffset>418853</wp:posOffset>
             </wp:positionV>
-            <wp:extent cx="5760720" cy="3226435"/>
+            <wp:extent cx="7530776" cy="4218084"/>
             <wp:effectExtent l="0" t="0" r="0" b="0"/>
-            <wp:wrapSquare wrapText="largest"/>
+            <wp:wrapTopAndBottom/>
             <wp:docPr id="2" name="Image1"/>
             <wp:cNvGraphicFramePr>
               <a:graphicFrameLocks xmlns:a="http://schemas.openxmlformats.org/drawingml/2006/main" noChangeAspect="1"/>
@@ -687,7 +1461,7 @@
                     </pic:cNvPicPr>
                   </pic:nvPicPr>
                   <pic:blipFill>
-                    <a:blip r:embed="rId6"/>
+                    <a:blip r:embed="rId7"/>
                     <a:stretch>
                       <a:fillRect/>
                     </a:stretch>
@@ -695,7 +1469,7 @@
                   <pic:spPr bwMode="auto">
                     <a:xfrm>
                       <a:off x="0" y="0"/>
-                      <a:ext cx="5760720" cy="3226435"/>
+                      <a:ext cx="7532210" cy="4218887"/>
                     </a:xfrm>
                     <a:prstGeom prst="rect">
                       <a:avLst/>
@@ -704,6 +1478,12 @@
                 </pic:pic>
               </a:graphicData>
             </a:graphic>
+            <wp14:sizeRelH relativeFrom="margin">
+              <wp14:pctWidth>0</wp14:pctWidth>
+            </wp14:sizeRelH>
+            <wp14:sizeRelV relativeFrom="margin">
+              <wp14:pctHeight>0</wp14:pctHeight>
+            </wp14:sizeRelV>
           </wp:anchor>
         </w:drawing>
       </w:r>
@@ -711,7 +1491,130 @@
         <w:rPr>
           <w:rStyle w:val="x1lliihq"/>
           <w:rFonts w:ascii="Times New Roman" w:hAnsi="Times New Roman" w:cs="Times New Roman"/>
-          <w:color w:val="FF0000"/>
+          <w:b/>
+          <w:bCs/>
+          <w:sz w:val="28"/>
+          <w:szCs w:val="28"/>
+          <w:lang w:val="pl-PL"/>
+        </w:rPr>
+        <w:t>4. B</w:t>
+      </w:r>
+      <w:proofErr w:type="spellStart"/>
+      <w:r>
+        <w:rPr>
+          <w:rStyle w:val="x1lliihq"/>
+          <w:rFonts w:ascii="Times New Roman" w:hAnsi="Times New Roman" w:cs="Times New Roman"/>
+          <w:b/>
+          <w:bCs/>
+          <w:sz w:val="28"/>
+          <w:szCs w:val="28"/>
+          <w:lang w:val="pl-PL"/>
+        </w:rPr>
+        <w:t>acklog</w:t>
+      </w:r>
+      <w:proofErr w:type="spellEnd"/>
+      <w:r>
+        <w:rPr>
+          <w:rStyle w:val="x1lliihq"/>
+          <w:rFonts w:ascii="Times New Roman" w:hAnsi="Times New Roman" w:cs="Times New Roman"/>
+          <w:b/>
+          <w:bCs/>
+          <w:sz w:val="28"/>
+          <w:szCs w:val="28"/>
+          <w:lang w:val="pl-PL"/>
+        </w:rPr>
+        <w:t xml:space="preserve"> produktu</w:t>
+      </w:r>
+    </w:p>
+    <w:p>
+      <w:pPr>
+        <w:rPr>
+          <w:rStyle w:val="x1lliihq"/>
+          <w:rFonts w:ascii="Times New Roman" w:hAnsi="Times New Roman" w:cs="Times New Roman"/>
+          <w:sz w:val="24"/>
+          <w:szCs w:val="24"/>
+          <w:lang w:val="pl-PL"/>
+        </w:rPr>
+      </w:pPr>
+      <w:r>
+        <w:rPr>
+          <w:rStyle w:val="x1lliihq"/>
+          <w:rFonts w:ascii="Times New Roman" w:hAnsi="Times New Roman" w:cs="Times New Roman"/>
+          <w:sz w:val="24"/>
+          <w:szCs w:val="24"/>
+          <w:lang w:val="pl-PL"/>
+        </w:rPr>
+        <w:lastRenderedPageBreak/>
+        <w:drawing>
+          <wp:anchor distT="0" distB="0" distL="114300" distR="114300" simplePos="0" relativeHeight="251675648" behindDoc="1" locked="0" layoutInCell="1" allowOverlap="1" wp14:anchorId="4369CB02" wp14:editId="39F5105A">
+            <wp:simplePos x="0" y="0"/>
+            <wp:positionH relativeFrom="column">
+              <wp:posOffset>104140</wp:posOffset>
+            </wp:positionH>
+            <wp:positionV relativeFrom="paragraph">
+              <wp:posOffset>204470</wp:posOffset>
+            </wp:positionV>
+            <wp:extent cx="313690" cy="200660"/>
+            <wp:effectExtent l="0" t="0" r="0" b="0"/>
+            <wp:wrapNone/>
+            <wp:docPr id="277750477" name="Obraz 1"/>
+            <wp:cNvGraphicFramePr>
+              <a:graphicFrameLocks xmlns:a="http://schemas.openxmlformats.org/drawingml/2006/main" noChangeAspect="1"/>
+            </wp:cNvGraphicFramePr>
+            <a:graphic xmlns:a="http://schemas.openxmlformats.org/drawingml/2006/main">
+              <a:graphicData uri="http://schemas.openxmlformats.org/drawingml/2006/picture">
+                <pic:pic xmlns:pic="http://schemas.openxmlformats.org/drawingml/2006/picture">
+                  <pic:nvPicPr>
+                    <pic:cNvPr id="277750477" name=""/>
+                    <pic:cNvPicPr/>
+                  </pic:nvPicPr>
+                  <pic:blipFill>
+                    <a:blip r:embed="rId8">
+                      <a:extLst>
+                        <a:ext uri="{28A0092B-C50C-407E-A947-70E740481C1C}">
+                          <a14:useLocalDpi xmlns:a14="http://schemas.microsoft.com/office/drawing/2010/main" val="0"/>
+                        </a:ext>
+                      </a:extLst>
+                    </a:blip>
+                    <a:stretch>
+                      <a:fillRect/>
+                    </a:stretch>
+                  </pic:blipFill>
+                  <pic:spPr>
+                    <a:xfrm>
+                      <a:off x="0" y="0"/>
+                      <a:ext cx="313690" cy="200660"/>
+                    </a:xfrm>
+                    <a:prstGeom prst="rect">
+                      <a:avLst/>
+                    </a:prstGeom>
+                  </pic:spPr>
+                </pic:pic>
+              </a:graphicData>
+            </a:graphic>
+            <wp14:sizeRelH relativeFrom="margin">
+              <wp14:pctWidth>0</wp14:pctWidth>
+            </wp14:sizeRelH>
+            <wp14:sizeRelV relativeFrom="margin">
+              <wp14:pctHeight>0</wp14:pctHeight>
+            </wp14:sizeRelV>
+          </wp:anchor>
+        </w:drawing>
+      </w:r>
+      <w:r>
+        <w:rPr>
+          <w:rStyle w:val="x1lliihq"/>
+          <w:rFonts w:ascii="Times New Roman" w:hAnsi="Times New Roman" w:cs="Times New Roman"/>
+          <w:sz w:val="24"/>
+          <w:szCs w:val="24"/>
+          <w:lang w:val="pl-PL"/>
+        </w:rPr>
+        <w:t>Wyjaśnienie priorytetów:</w:t>
+      </w:r>
+      <w:r>
+        <w:rPr>
+          <w:rStyle w:val="x1lliihq"/>
+          <w:rFonts w:ascii="Times New Roman" w:hAnsi="Times New Roman" w:cs="Times New Roman"/>
           <w:sz w:val="24"/>
           <w:szCs w:val="24"/>
           <w:lang w:val="pl-PL"/>
@@ -720,30 +1623,10 @@
       </w:r>
       <w:r>
         <w:rPr>
-          <w:rStyle w:val="x1lliihq"/>
-          <w:rFonts w:ascii="Times New Roman" w:hAnsi="Times New Roman" w:cs="Times New Roman"/>
-          <w:sz w:val="24"/>
-          <w:szCs w:val="24"/>
-          <w:lang w:val="pl-PL"/>
-        </w:rPr>
-        <w:t>Wyjaśnienie priorytetów:</w:t>
-      </w:r>
-      <w:r>
-        <w:rPr>
-          <w:rStyle w:val="x1lliihq"/>
-          <w:rFonts w:ascii="Times New Roman" w:hAnsi="Times New Roman" w:cs="Times New Roman"/>
-          <w:sz w:val="24"/>
-          <w:szCs w:val="24"/>
-          <w:lang w:val="pl-PL"/>
-        </w:rPr>
-        <w:br/>
-      </w:r>
-      <w:r>
-        <w:rPr>
           <w:noProof/>
         </w:rPr>
         <w:drawing>
-          <wp:anchor distT="0" distB="0" distL="0" distR="0" simplePos="0" relativeHeight="4" behindDoc="1" locked="0" layoutInCell="1" allowOverlap="1" wp14:anchorId="3657E5CC" wp14:editId="65179C46">
+          <wp:anchor distT="0" distB="0" distL="0" distR="0" simplePos="0" relativeHeight="251642880" behindDoc="1" locked="0" layoutInCell="1" allowOverlap="1" wp14:anchorId="3657E5CC" wp14:editId="65179C46">
             <wp:simplePos x="0" y="0"/>
             <wp:positionH relativeFrom="column">
               <wp:posOffset>113665</wp:posOffset>
@@ -768,7 +1651,7 @@
                     </pic:cNvPicPr>
                   </pic:nvPicPr>
                   <pic:blipFill>
-                    <a:blip r:embed="rId7"/>
+                    <a:blip r:embed="rId9"/>
                     <a:stretch>
                       <a:fillRect/>
                     </a:stretch>
@@ -827,7 +1710,7 @@
           <w:noProof/>
         </w:rPr>
         <w:drawing>
-          <wp:anchor distT="0" distB="0" distL="0" distR="0" simplePos="0" relativeHeight="5" behindDoc="1" locked="0" layoutInCell="1" allowOverlap="1" wp14:anchorId="55D3091D" wp14:editId="1C1175A7">
+          <wp:anchor distT="0" distB="0" distL="0" distR="0" simplePos="0" relativeHeight="5" behindDoc="1" locked="0" layoutInCell="1" allowOverlap="1" wp14:anchorId="55D3091D" wp14:editId="19ADBD83">
             <wp:simplePos x="0" y="0"/>
             <wp:positionH relativeFrom="column">
               <wp:posOffset>106045</wp:posOffset>
@@ -852,7 +1735,7 @@
                     </pic:cNvPicPr>
                   </pic:nvPicPr>
                   <pic:blipFill>
-                    <a:blip r:embed="rId8"/>
+                    <a:blip r:embed="rId10"/>
                     <a:stretch>
                       <a:fillRect/>
                     </a:stretch>
@@ -931,7 +1814,7 @@
                     </pic:cNvPicPr>
                   </pic:nvPicPr>
                   <pic:blipFill>
-                    <a:blip r:embed="rId9"/>
+                    <a:blip r:embed="rId11"/>
                     <a:stretch>
                       <a:fillRect/>
                     </a:stretch>
@@ -1040,7 +1923,7 @@
           <w:noProof/>
         </w:rPr>
         <w:drawing>
-          <wp:anchor distT="0" distB="0" distL="0" distR="0" simplePos="0" relativeHeight="7" behindDoc="0" locked="0" layoutInCell="0" allowOverlap="1" wp14:anchorId="200C5BD0" wp14:editId="152B0A97">
+          <wp:anchor distT="0" distB="0" distL="0" distR="0" simplePos="0" relativeHeight="7" behindDoc="0" locked="0" layoutInCell="0" allowOverlap="1" wp14:anchorId="200C5BD0" wp14:editId="5BA024B1">
             <wp:simplePos x="0" y="0"/>
             <wp:positionH relativeFrom="column">
               <wp:posOffset>61595</wp:posOffset>
@@ -1065,7 +1948,7 @@
                     </pic:cNvPicPr>
                   </pic:nvPicPr>
                   <pic:blipFill>
-                    <a:blip r:embed="rId10"/>
+                    <a:blip r:embed="rId12"/>
                     <a:stretch>
                       <a:fillRect/>
                     </a:stretch>
@@ -1197,6 +2080,175 @@
         </w:rPr>
         <w:t xml:space="preserve"> </w:t>
       </w:r>
+    </w:p>
+    <w:p>
+      <w:pPr>
+        <w:rPr>
+          <w:rStyle w:val="x1lliihq"/>
+          <w:rFonts w:ascii="Times New Roman" w:hAnsi="Times New Roman" w:cs="Times New Roman"/>
+          <w:b/>
+          <w:bCs/>
+          <w:sz w:val="28"/>
+          <w:szCs w:val="28"/>
+          <w:lang w:val="pl-PL"/>
+        </w:rPr>
+      </w:pPr>
+    </w:p>
+    <w:p>
+      <w:pPr>
+        <w:rPr>
+          <w:rStyle w:val="x1lliihq"/>
+          <w:rFonts w:ascii="Times New Roman" w:hAnsi="Times New Roman" w:cs="Times New Roman"/>
+          <w:b/>
+          <w:bCs/>
+          <w:sz w:val="28"/>
+          <w:szCs w:val="28"/>
+          <w:lang w:val="pl-PL"/>
+        </w:rPr>
+      </w:pPr>
+    </w:p>
+    <w:p>
+      <w:pPr>
+        <w:rPr>
+          <w:rStyle w:val="x1lliihq"/>
+          <w:rFonts w:ascii="Times New Roman" w:hAnsi="Times New Roman" w:cs="Times New Roman"/>
+          <w:b/>
+          <w:bCs/>
+          <w:sz w:val="28"/>
+          <w:szCs w:val="28"/>
+          <w:lang w:val="pl-PL"/>
+        </w:rPr>
+      </w:pPr>
+    </w:p>
+    <w:p>
+      <w:pPr>
+        <w:rPr>
+          <w:rStyle w:val="x1lliihq"/>
+          <w:rFonts w:ascii="Times New Roman" w:hAnsi="Times New Roman" w:cs="Times New Roman"/>
+          <w:b/>
+          <w:bCs/>
+          <w:sz w:val="28"/>
+          <w:szCs w:val="28"/>
+          <w:lang w:val="pl-PL"/>
+        </w:rPr>
+      </w:pPr>
+    </w:p>
+    <w:p>
+      <w:pPr>
+        <w:rPr>
+          <w:rStyle w:val="x1lliihq"/>
+          <w:rFonts w:ascii="Times New Roman" w:hAnsi="Times New Roman" w:cs="Times New Roman"/>
+          <w:b/>
+          <w:bCs/>
+          <w:sz w:val="28"/>
+          <w:szCs w:val="28"/>
+          <w:lang w:val="pl-PL"/>
+        </w:rPr>
+      </w:pPr>
+    </w:p>
+    <w:p>
+      <w:pPr>
+        <w:rPr>
+          <w:rStyle w:val="x1lliihq"/>
+          <w:rFonts w:ascii="Times New Roman" w:hAnsi="Times New Roman" w:cs="Times New Roman"/>
+          <w:b/>
+          <w:bCs/>
+          <w:sz w:val="28"/>
+          <w:szCs w:val="28"/>
+          <w:lang w:val="pl-PL"/>
+        </w:rPr>
+      </w:pPr>
+    </w:p>
+    <w:p>
+      <w:pPr>
+        <w:rPr>
+          <w:rStyle w:val="x1lliihq"/>
+          <w:rFonts w:ascii="Times New Roman" w:hAnsi="Times New Roman" w:cs="Times New Roman"/>
+          <w:b/>
+          <w:bCs/>
+          <w:sz w:val="28"/>
+          <w:szCs w:val="28"/>
+          <w:lang w:val="pl-PL"/>
+        </w:rPr>
+      </w:pPr>
+    </w:p>
+    <w:p>
+      <w:pPr>
+        <w:rPr>
+          <w:rStyle w:val="x1lliihq"/>
+          <w:rFonts w:ascii="Times New Roman" w:hAnsi="Times New Roman" w:cs="Times New Roman"/>
+          <w:b/>
+          <w:bCs/>
+          <w:sz w:val="28"/>
+          <w:szCs w:val="28"/>
+          <w:lang w:val="pl-PL"/>
+        </w:rPr>
+      </w:pPr>
+    </w:p>
+    <w:p>
+      <w:pPr>
+        <w:rPr>
+          <w:rStyle w:val="x1lliihq"/>
+          <w:rFonts w:ascii="Times New Roman" w:hAnsi="Times New Roman" w:cs="Times New Roman"/>
+          <w:b/>
+          <w:bCs/>
+          <w:sz w:val="28"/>
+          <w:szCs w:val="28"/>
+          <w:lang w:val="pl-PL"/>
+        </w:rPr>
+      </w:pPr>
+    </w:p>
+    <w:p>
+      <w:pPr>
+        <w:rPr>
+          <w:rStyle w:val="x1lliihq"/>
+          <w:rFonts w:ascii="Times New Roman" w:hAnsi="Times New Roman" w:cs="Times New Roman"/>
+          <w:b/>
+          <w:bCs/>
+          <w:sz w:val="28"/>
+          <w:szCs w:val="28"/>
+          <w:lang w:val="pl-PL"/>
+        </w:rPr>
+      </w:pPr>
+    </w:p>
+    <w:p>
+      <w:pPr>
+        <w:rPr>
+          <w:rStyle w:val="x1lliihq"/>
+          <w:rFonts w:ascii="Times New Roman" w:hAnsi="Times New Roman" w:cs="Times New Roman"/>
+          <w:b/>
+          <w:bCs/>
+          <w:sz w:val="28"/>
+          <w:szCs w:val="28"/>
+          <w:lang w:val="pl-PL"/>
+        </w:rPr>
+      </w:pPr>
+    </w:p>
+    <w:p>
+      <w:pPr>
+        <w:rPr>
+          <w:rStyle w:val="x1lliihq"/>
+          <w:rFonts w:ascii="Times New Roman" w:hAnsi="Times New Roman" w:cs="Times New Roman"/>
+          <w:b/>
+          <w:bCs/>
+          <w:sz w:val="28"/>
+          <w:szCs w:val="28"/>
+          <w:lang w:val="pl-PL"/>
+        </w:rPr>
+      </w:pPr>
+    </w:p>
+    <w:p>
+      <w:pPr>
+        <w:rPr>
+          <w:rStyle w:val="x1lliihq"/>
+          <w:rFonts w:ascii="Times New Roman" w:hAnsi="Times New Roman" w:cs="Times New Roman"/>
+          <w:b/>
+          <w:bCs/>
+          <w:sz w:val="28"/>
+          <w:szCs w:val="28"/>
+          <w:lang w:val="pl-PL"/>
+        </w:rPr>
+      </w:pPr>
     </w:p>
     <w:p>
       <w:pPr>
@@ -1254,7 +2306,7 @@
                     </pic:cNvPicPr>
                   </pic:nvPicPr>
                   <pic:blipFill>
-                    <a:blip r:embed="rId11"/>
+                    <a:blip r:embed="rId13"/>
                     <a:stretch>
                       <a:fillRect/>
                     </a:stretch>
@@ -1371,7 +2423,7 @@
                     </pic:cNvPicPr>
                   </pic:nvPicPr>
                   <pic:blipFill>
-                    <a:blip r:embed="rId12"/>
+                    <a:blip r:embed="rId14"/>
                     <a:stretch>
                       <a:fillRect/>
                     </a:stretch>
@@ -1483,7 +2535,7 @@
                     </pic:cNvPicPr>
                   </pic:nvPicPr>
                   <pic:blipFill>
-                    <a:blip r:embed="rId13"/>
+                    <a:blip r:embed="rId15"/>
                     <a:stretch>
                       <a:fillRect/>
                     </a:stretch>
@@ -1550,7 +2602,7 @@
                     </pic:cNvPicPr>
                   </pic:nvPicPr>
                   <pic:blipFill>
-                    <a:blip r:embed="rId14"/>
+                    <a:blip r:embed="rId16"/>
                     <a:stretch>
                       <a:fillRect/>
                     </a:stretch>

--- a/Raporty/Scrum.docx
+++ b/Raporty/Scrum.docx
@@ -487,7 +487,7 @@
           <w:lang w:val="pl-PL"/>
         </w:rPr>
         <w:drawing>
-          <wp:anchor distT="0" distB="0" distL="114300" distR="114300" simplePos="0" relativeHeight="251649024" behindDoc="1" locked="0" layoutInCell="1" allowOverlap="1" wp14:anchorId="6FA05B83" wp14:editId="0B573D6D">
+          <wp:anchor distT="0" distB="0" distL="114300" distR="114300" simplePos="0" relativeHeight="251649024" behindDoc="1" locked="0" layoutInCell="1" allowOverlap="1" wp14:anchorId="6FA05B83" wp14:editId="7BB92EB5">
             <wp:simplePos x="0" y="0"/>
             <wp:positionH relativeFrom="column">
               <wp:posOffset>-933450</wp:posOffset>
@@ -512,7 +512,7 @@
                     </pic:cNvPicPr>
                   </pic:nvPicPr>
                   <pic:blipFill>
-                    <a:blip r:embed="rId5" cstate="print">
+                    <a:blip r:embed="rId6" cstate="print">
                       <a:extLst>
                         <a:ext uri="{28A0092B-C50C-407E-A947-70E740481C1C}">
                           <a14:useLocalDpi xmlns:a14="http://schemas.microsoft.com/office/drawing/2010/main" val="0"/>
@@ -743,7 +743,7 @@
           <w:lang w:val="pl-PL"/>
         </w:rPr>
         <w:drawing>
-          <wp:anchor distT="0" distB="0" distL="114300" distR="114300" simplePos="0" relativeHeight="251673600" behindDoc="1" locked="0" layoutInCell="1" allowOverlap="1" wp14:anchorId="38C38B1E" wp14:editId="5DF7ED4B">
+          <wp:anchor distT="0" distB="0" distL="114300" distR="114300" simplePos="0" relativeHeight="251673600" behindDoc="1" locked="0" layoutInCell="1" allowOverlap="1" wp14:anchorId="38C38B1E" wp14:editId="5967BC8C">
             <wp:simplePos x="0" y="0"/>
             <wp:positionH relativeFrom="column">
               <wp:posOffset>-903487</wp:posOffset>
@@ -768,7 +768,7 @@
                     </pic:cNvPicPr>
                   </pic:nvPicPr>
                   <pic:blipFill>
-                    <a:blip r:embed="rId6" cstate="print">
+                    <a:blip r:embed="rId7" cstate="print">
                       <a:extLst>
                         <a:ext uri="{28A0092B-C50C-407E-A947-70E740481C1C}">
                           <a14:useLocalDpi xmlns:a14="http://schemas.microsoft.com/office/drawing/2010/main" val="0"/>
@@ -1461,7 +1461,7 @@
                     </pic:cNvPicPr>
                   </pic:nvPicPr>
                   <pic:blipFill>
-                    <a:blip r:embed="rId7"/>
+                    <a:blip r:embed="rId8"/>
                     <a:stretch>
                       <a:fillRect/>
                     </a:stretch>
@@ -1497,7 +1497,7 @@
           <w:szCs w:val="28"/>
           <w:lang w:val="pl-PL"/>
         </w:rPr>
-        <w:t>4. B</w:t>
+        <w:t xml:space="preserve">4. </w:t>
       </w:r>
       <w:proofErr w:type="spellStart"/>
       <w:r>
@@ -1510,7 +1510,7 @@
           <w:szCs w:val="28"/>
           <w:lang w:val="pl-PL"/>
         </w:rPr>
-        <w:t>acklog</w:t>
+        <w:t>Backlog</w:t>
       </w:r>
       <w:proofErr w:type="spellEnd"/>
       <w:r>
@@ -1540,6 +1540,7 @@
         <w:rPr>
           <w:rStyle w:val="x1lliihq"/>
           <w:rFonts w:ascii="Times New Roman" w:hAnsi="Times New Roman" w:cs="Times New Roman"/>
+          <w:noProof/>
           <w:sz w:val="24"/>
           <w:szCs w:val="24"/>
           <w:lang w:val="pl-PL"/>
@@ -1569,7 +1570,7 @@
                     <pic:cNvPicPr/>
                   </pic:nvPicPr>
                   <pic:blipFill>
-                    <a:blip r:embed="rId8">
+                    <a:blip r:embed="rId9">
                       <a:extLst>
                         <a:ext uri="{28A0092B-C50C-407E-A947-70E740481C1C}">
                           <a14:useLocalDpi xmlns:a14="http://schemas.microsoft.com/office/drawing/2010/main" val="0"/>
@@ -1620,65 +1621,6 @@
           <w:lang w:val="pl-PL"/>
         </w:rPr>
         <w:br/>
-      </w:r>
-      <w:r>
-        <w:rPr>
-          <w:noProof/>
-        </w:rPr>
-        <w:drawing>
-          <wp:anchor distT="0" distB="0" distL="0" distR="0" simplePos="0" relativeHeight="251642880" behindDoc="1" locked="0" layoutInCell="1" allowOverlap="1" wp14:anchorId="3657E5CC" wp14:editId="65179C46">
-            <wp:simplePos x="0" y="0"/>
-            <wp:positionH relativeFrom="column">
-              <wp:posOffset>113665</wp:posOffset>
-            </wp:positionH>
-            <wp:positionV relativeFrom="paragraph">
-              <wp:posOffset>3634105</wp:posOffset>
-            </wp:positionV>
-            <wp:extent cx="290195" cy="205105"/>
-            <wp:effectExtent l="0" t="0" r="0" b="0"/>
-            <wp:wrapNone/>
-            <wp:docPr id="3" name="Image2"/>
-            <wp:cNvGraphicFramePr>
-              <a:graphicFrameLocks xmlns:a="http://schemas.openxmlformats.org/drawingml/2006/main" noChangeAspect="1"/>
-            </wp:cNvGraphicFramePr>
-            <a:graphic xmlns:a="http://schemas.openxmlformats.org/drawingml/2006/main">
-              <a:graphicData uri="http://schemas.openxmlformats.org/drawingml/2006/picture">
-                <pic:pic xmlns:pic="http://schemas.openxmlformats.org/drawingml/2006/picture">
-                  <pic:nvPicPr>
-                    <pic:cNvPr id="3" name="Image2"/>
-                    <pic:cNvPicPr>
-                      <a:picLocks noChangeAspect="1" noChangeArrowheads="1"/>
-                    </pic:cNvPicPr>
-                  </pic:nvPicPr>
-                  <pic:blipFill>
-                    <a:blip r:embed="rId9"/>
-                    <a:stretch>
-                      <a:fillRect/>
-                    </a:stretch>
-                  </pic:blipFill>
-                  <pic:spPr bwMode="auto">
-                    <a:xfrm>
-                      <a:off x="0" y="0"/>
-                      <a:ext cx="290195" cy="205105"/>
-                    </a:xfrm>
-                    <a:prstGeom prst="rect">
-                      <a:avLst/>
-                    </a:prstGeom>
-                  </pic:spPr>
-                </pic:pic>
-              </a:graphicData>
-            </a:graphic>
-          </wp:anchor>
-        </w:drawing>
-      </w:r>
-      <w:r>
-        <w:rPr>
-          <w:rStyle w:val="x1lliihq"/>
-          <w:rFonts w:ascii="Times New Roman" w:hAnsi="Times New Roman" w:cs="Times New Roman"/>
-          <w:sz w:val="24"/>
-          <w:szCs w:val="24"/>
-          <w:lang w:val="pl-PL"/>
-        </w:rPr>
         <w:t xml:space="preserve">            - kluczowe – element jest niezbędny, bez niej produkt nie ma wartości biznesowej</w:t>
       </w:r>
     </w:p>
@@ -4595,4 +4537,16 @@
   <a:objectDefaults/>
   <a:extraClrSchemeLst/>
 </a:theme>
+</file>
+
+<file path=customXml/item1.xml><?xml version="1.0" encoding="utf-8"?>
+<b:Sources xmlns:b="http://schemas.openxmlformats.org/officeDocument/2006/bibliography" xmlns="http://schemas.openxmlformats.org/officeDocument/2006/bibliography" SelectedStyle="\APASixthEditionOfficeOnline.xsl" StyleName="APA" Version="6"/>
+</file>
+
+<file path=customXml/itemProps1.xml><?xml version="1.0" encoding="utf-8"?>
+<ds:datastoreItem xmlns:ds="http://schemas.openxmlformats.org/officeDocument/2006/customXml" ds:itemID="{275DDB5E-8EEB-4F59-8A73-8B94DFEB99CD}">
+  <ds:schemaRefs>
+    <ds:schemaRef ds:uri="http://schemas.openxmlformats.org/officeDocument/2006/bibliography"/>
+  </ds:schemaRefs>
+</ds:datastoreItem>
 </file>